--- a/docs/docs_NoteApp_Izbyshev.docx
+++ b/docs/docs_NoteApp_Izbyshev.docx
@@ -2347,7 +2347,7 @@
     <w:p>
       <w:pPr>
         <w:pStyle w:val="a3"/>
-        <w:spacing w:after="120" w:line="360" w:lineRule="auto"/>
+        <w:spacing w:line="360" w:lineRule="auto"/>
         <w:ind w:firstLine="703"/>
         <w:jc w:val="both"/>
       </w:pPr>
@@ -2413,7 +2413,7 @@
           <w:numId w:val="3"/>
         </w:numPr>
         <w:spacing w:line="360" w:lineRule="auto"/>
-        <w:ind w:left="0" w:right="0" w:firstLine="705"/>
+        <w:ind w:left="0" w:right="0" w:firstLine="284"/>
         <w:jc w:val="both"/>
         <w:rPr>
           <w:sz w:val="28"/>
@@ -2506,7 +2506,7 @@
           <w:numId w:val="3"/>
         </w:numPr>
         <w:spacing w:line="360" w:lineRule="auto"/>
-        <w:ind w:left="0" w:right="0" w:firstLine="709"/>
+        <w:ind w:left="0" w:right="0" w:firstLine="284"/>
         <w:jc w:val="both"/>
         <w:rPr>
           <w:sz w:val="28"/>
@@ -2599,7 +2599,7 @@
           <w:numId w:val="3"/>
         </w:numPr>
         <w:spacing w:line="360" w:lineRule="auto"/>
-        <w:ind w:left="0" w:right="0" w:firstLine="709"/>
+        <w:ind w:left="0" w:right="0" w:firstLine="284"/>
         <w:jc w:val="both"/>
         <w:rPr>
           <w:sz w:val="28"/>
@@ -2699,7 +2699,7 @@
           <w:numId w:val="3"/>
         </w:numPr>
         <w:spacing w:line="360" w:lineRule="auto"/>
-        <w:ind w:left="0" w:right="0" w:firstLine="709"/>
+        <w:ind w:left="0" w:right="0" w:firstLine="284"/>
         <w:jc w:val="both"/>
         <w:rPr>
           <w:sz w:val="28"/>
@@ -2798,8 +2798,8 @@
           <w:ilvl w:val="1"/>
           <w:numId w:val="3"/>
         </w:numPr>
-        <w:spacing w:after="120" w:line="360" w:lineRule="auto"/>
-        <w:ind w:left="0" w:right="0" w:firstLine="705"/>
+        <w:spacing w:line="360" w:lineRule="auto"/>
+        <w:ind w:left="0" w:right="0" w:firstLine="284"/>
         <w:jc w:val="both"/>
         <w:rPr>
           <w:sz w:val="28"/>
@@ -2814,7 +2814,7 @@
     </w:p>
     <w:p>
       <w:pPr>
-        <w:spacing w:after="120" w:line="360" w:lineRule="auto"/>
+        <w:spacing w:line="360" w:lineRule="auto"/>
         <w:ind w:firstLine="709"/>
         <w:jc w:val="both"/>
         <w:rPr>
@@ -3673,69 +3673,37 @@
       <w:r>
         <w:t xml:space="preserve"> главного окна текущая запись удаляется. Перед удалением должно появиться окно с запросом на разрешение записи: «</w:t>
       </w:r>
-      <w:proofErr w:type="spellStart"/>
-      <w:r>
-        <w:t>Do</w:t>
-      </w:r>
-      <w:proofErr w:type="spellEnd"/>
-      <w:r>
-        <w:t xml:space="preserve"> </w:t>
-      </w:r>
-      <w:proofErr w:type="spellStart"/>
-      <w:r>
-        <w:t>you</w:t>
-      </w:r>
-      <w:proofErr w:type="spellEnd"/>
-      <w:r>
-        <w:t xml:space="preserve"> </w:t>
-      </w:r>
-      <w:proofErr w:type="spellStart"/>
-      <w:r>
-        <w:t>really</w:t>
-      </w:r>
-      <w:proofErr w:type="spellEnd"/>
-      <w:r>
-        <w:t xml:space="preserve"> </w:t>
-      </w:r>
-      <w:proofErr w:type="spellStart"/>
-      <w:r>
-        <w:t>want</w:t>
-      </w:r>
-      <w:proofErr w:type="spellEnd"/>
-      <w:r>
-        <w:t xml:space="preserve"> </w:t>
-      </w:r>
-      <w:proofErr w:type="spellStart"/>
-      <w:r>
-        <w:t>to</w:t>
-      </w:r>
-      <w:proofErr w:type="spellEnd"/>
-      <w:r>
-        <w:t xml:space="preserve"> </w:t>
-      </w:r>
-      <w:proofErr w:type="spellStart"/>
-      <w:r>
-        <w:t>remove</w:t>
-      </w:r>
-      <w:proofErr w:type="spellEnd"/>
-      <w:r>
-        <w:t xml:space="preserve"> </w:t>
-      </w:r>
-      <w:proofErr w:type="spellStart"/>
-      <w:r>
-        <w:t>this</w:t>
-      </w:r>
-      <w:proofErr w:type="spellEnd"/>
-      <w:r>
-        <w:t xml:space="preserve"> </w:t>
-      </w:r>
-      <w:proofErr w:type="spellStart"/>
-      <w:r>
-        <w:t>note</w:t>
-      </w:r>
-      <w:proofErr w:type="spellEnd"/>
-      <w:r>
-        <w:t xml:space="preserve">: &lt;Название текущей записи&gt;». При нажатии на кнопку OK происходит удаление, при нажатии на кнопку </w:t>
+      <w:r>
+        <w:rPr>
+          <w:lang w:val="en-US"/>
+        </w:rPr>
+        <w:t>Remove</w:t>
+      </w:r>
+      <w:r>
+        <w:t xml:space="preserve"> </w:t>
+      </w:r>
+      <w:r>
+        <w:rPr>
+          <w:lang w:val="en-US"/>
+        </w:rPr>
+        <w:t>Note</w:t>
+      </w:r>
+      <w:r>
+        <w:t>: &lt;Название текущей записи</w:t>
+      </w:r>
+      <w:proofErr w:type="gramStart"/>
+      <w:r>
+        <w:t>&gt;</w:t>
+      </w:r>
+      <w:r>
+        <w:t xml:space="preserve"> </w:t>
+      </w:r>
+      <w:r>
+        <w:t>?</w:t>
+      </w:r>
+      <w:proofErr w:type="gramEnd"/>
+      <w:r>
+        <w:t xml:space="preserve">». При нажатии на кнопку OK происходит удаление, при нажатии на кнопку </w:t>
       </w:r>
       <w:proofErr w:type="spellStart"/>
       <w:r>
@@ -3761,7 +3729,7 @@
     <w:p>
       <w:pPr>
         <w:pStyle w:val="1"/>
-        <w:spacing w:after="240"/>
+        <w:spacing w:before="0" w:line="360" w:lineRule="auto"/>
       </w:pPr>
       <w:bookmarkStart w:id="4" w:name="3_Стек_технологий_и_системные_требования"/>
       <w:bookmarkStart w:id="5" w:name="_Toc119022492"/>
@@ -3823,6 +3791,7 @@
     <w:p>
       <w:pPr>
         <w:pStyle w:val="a3"/>
+        <w:spacing w:line="360" w:lineRule="auto"/>
         <w:ind w:firstLine="710"/>
         <w:jc w:val="both"/>
       </w:pPr>
@@ -3874,7 +3843,7 @@
     <w:p>
       <w:pPr>
         <w:pStyle w:val="a3"/>
-        <w:spacing w:before="163" w:line="357" w:lineRule="auto"/>
+        <w:spacing w:line="360" w:lineRule="auto"/>
         <w:ind w:right="903" w:firstLine="710"/>
         <w:jc w:val="both"/>
       </w:pPr>
@@ -3885,14 +3854,7 @@
     <w:p>
       <w:pPr>
         <w:pStyle w:val="a3"/>
-        <w:tabs>
-          <w:tab w:val="left" w:pos="1541"/>
-          <w:tab w:val="left" w:pos="3231"/>
-          <w:tab w:val="left" w:pos="5109"/>
-          <w:tab w:val="left" w:pos="5493"/>
-          <w:tab w:val="left" w:pos="7635"/>
-        </w:tabs>
-        <w:spacing w:before="6" w:line="362" w:lineRule="auto"/>
+        <w:spacing w:line="360" w:lineRule="auto"/>
         <w:ind w:right="-29" w:firstLine="710"/>
         <w:jc w:val="both"/>
       </w:pPr>
@@ -3966,7 +3928,7 @@
     <w:p>
       <w:pPr>
         <w:pStyle w:val="a3"/>
-        <w:spacing w:line="362" w:lineRule="auto"/>
+        <w:spacing w:line="360" w:lineRule="auto"/>
         <w:ind w:right="-40" w:firstLine="709"/>
         <w:jc w:val="both"/>
       </w:pPr>
@@ -3985,7 +3947,7 @@
     <w:p>
       <w:pPr>
         <w:pStyle w:val="a3"/>
-        <w:spacing w:line="362" w:lineRule="auto"/>
+        <w:spacing w:line="360" w:lineRule="auto"/>
         <w:ind w:right="-40" w:firstLine="709"/>
         <w:jc w:val="both"/>
       </w:pPr>
@@ -4008,7 +3970,12 @@
         <w:t xml:space="preserve"> </w:t>
       </w:r>
       <w:r>
-        <w:t>аналогичны</w:t>
+        <w:t>аналогич</w:t>
+      </w:r>
+      <w:bookmarkStart w:id="6" w:name="_GoBack"/>
+      <w:bookmarkEnd w:id="6"/>
+      <w:r>
+        <w:t>ны</w:t>
       </w:r>
       <w:r>
         <w:rPr>
@@ -4064,14 +4031,14 @@
     <w:p>
       <w:pPr>
         <w:pStyle w:val="1"/>
-        <w:spacing w:before="0"/>
+        <w:spacing w:before="0" w:line="360" w:lineRule="auto"/>
         <w:rPr>
           <w:spacing w:val="-2"/>
         </w:rPr>
       </w:pPr>
-      <w:bookmarkStart w:id="6" w:name="4_Пользовательский_интерфейс"/>
-      <w:bookmarkStart w:id="7" w:name="_Toc119022493"/>
-      <w:bookmarkEnd w:id="6"/>
+      <w:bookmarkStart w:id="7" w:name="4_Пользовательский_интерфейс"/>
+      <w:bookmarkStart w:id="8" w:name="_Toc119022493"/>
+      <w:bookmarkEnd w:id="7"/>
       <w:r>
         <w:lastRenderedPageBreak/>
         <w:t>4</w:t>
@@ -4097,16 +4064,20 @@
         </w:rPr>
         <w:t>интерфейс</w:t>
       </w:r>
-      <w:bookmarkEnd w:id="7"/>
+      <w:bookmarkEnd w:id="8"/>
     </w:p>
     <w:p>
       <w:pPr>
         <w:pStyle w:val="a3"/>
-        <w:spacing w:before="261" w:line="360" w:lineRule="auto"/>
+        <w:spacing w:line="360" w:lineRule="auto"/>
         <w:ind w:right="-29"/>
         <w:jc w:val="center"/>
       </w:pPr>
       <w:r>
+        <w:rPr>
+          <w:noProof/>
+          <w:lang w:eastAsia="ru-RU"/>
+        </w:rPr>
         <w:drawing>
           <wp:inline distT="0" distB="0" distL="0" distR="0" wp14:anchorId="145795D4" wp14:editId="3DB3891C">
             <wp:extent cx="6026150" cy="4013200"/>
@@ -4217,6 +4188,10 @@
         <w:jc w:val="center"/>
       </w:pPr>
       <w:r>
+        <w:rPr>
+          <w:noProof/>
+          <w:lang w:eastAsia="ru-RU"/>
+        </w:rPr>
         <w:drawing>
           <wp:inline distT="0" distB="0" distL="0" distR="0" wp14:anchorId="714E5935" wp14:editId="41DB1D44">
             <wp:extent cx="6026150" cy="4022090"/>
@@ -4331,8 +4306,8 @@
         </w:rPr>
         <w:t>заметки</w:t>
       </w:r>
-      <w:bookmarkStart w:id="8" w:name="5_Архитектура_приложения"/>
-      <w:bookmarkEnd w:id="8"/>
+      <w:bookmarkStart w:id="9" w:name="5_Архитектура_приложения"/>
+      <w:bookmarkEnd w:id="9"/>
     </w:p>
     <w:p>
       <w:pPr>
@@ -4353,9 +4328,9 @@
     <w:p>
       <w:pPr>
         <w:pStyle w:val="1"/>
-        <w:spacing w:after="240"/>
-      </w:pPr>
-      <w:bookmarkStart w:id="9" w:name="_Toc119022494"/>
+        <w:spacing w:before="0" w:line="360" w:lineRule="auto"/>
+      </w:pPr>
+      <w:bookmarkStart w:id="10" w:name="_Toc119022494"/>
       <w:r>
         <w:lastRenderedPageBreak/>
         <w:t>5</w:t>
@@ -4381,13 +4356,14 @@
         </w:rPr>
         <w:t>приложения</w:t>
       </w:r>
-      <w:bookmarkEnd w:id="9"/>
+      <w:bookmarkEnd w:id="10"/>
     </w:p>
     <w:p>
       <w:pPr>
         <w:pStyle w:val="a3"/>
         <w:spacing w:line="360" w:lineRule="auto"/>
         <w:ind w:firstLine="709"/>
+        <w:jc w:val="both"/>
         <w:rPr>
           <w:spacing w:val="-4"/>
         </w:rPr>
@@ -4456,7 +4432,7 @@
     <w:p>
       <w:pPr>
         <w:pStyle w:val="a3"/>
-        <w:spacing w:before="9" w:line="360" w:lineRule="auto"/>
+        <w:spacing w:line="360" w:lineRule="auto"/>
         <w:jc w:val="center"/>
         <w:rPr>
           <w:sz w:val="29"/>
@@ -4598,11 +4574,11 @@
     <w:p>
       <w:pPr>
         <w:pStyle w:val="1"/>
-        <w:spacing w:before="0" w:after="240"/>
-      </w:pPr>
-      <w:bookmarkStart w:id="10" w:name="6_Диаграммы_классов_приложения"/>
-      <w:bookmarkStart w:id="11" w:name="_Toc119022495"/>
-      <w:bookmarkEnd w:id="10"/>
+        <w:spacing w:before="0" w:line="360" w:lineRule="auto"/>
+      </w:pPr>
+      <w:bookmarkStart w:id="11" w:name="6_Диаграммы_классов_приложения"/>
+      <w:bookmarkStart w:id="12" w:name="_Toc119022495"/>
+      <w:bookmarkEnd w:id="11"/>
       <w:r>
         <w:lastRenderedPageBreak/>
         <w:t>6</w:t>
@@ -4637,12 +4613,12 @@
         </w:rPr>
         <w:t>приложения</w:t>
       </w:r>
-      <w:bookmarkEnd w:id="11"/>
+      <w:bookmarkEnd w:id="12"/>
     </w:p>
     <w:p>
       <w:pPr>
         <w:pStyle w:val="a3"/>
-        <w:spacing w:after="240"/>
+        <w:spacing w:line="360" w:lineRule="auto"/>
         <w:ind w:right="40" w:firstLine="709"/>
       </w:pPr>
       <w:r>
@@ -4709,7 +4685,7 @@
     <w:p>
       <w:pPr>
         <w:pStyle w:val="a3"/>
-        <w:spacing w:before="4"/>
+        <w:spacing w:line="360" w:lineRule="auto"/>
         <w:jc w:val="center"/>
       </w:pPr>
       <w:r>
@@ -4848,9 +4824,9 @@
     <w:p>
       <w:pPr>
         <w:pStyle w:val="1"/>
-        <w:spacing w:after="240"/>
-      </w:pPr>
-      <w:bookmarkStart w:id="12" w:name="_Toc119022496"/>
+        <w:spacing w:before="0" w:line="360" w:lineRule="auto"/>
+      </w:pPr>
+      <w:bookmarkStart w:id="13" w:name="_Toc119022496"/>
       <w:r>
         <w:lastRenderedPageBreak/>
         <w:t>7</w:t>
@@ -4876,7 +4852,7 @@
         </w:rPr>
         <w:t>приложения</w:t>
       </w:r>
-      <w:bookmarkEnd w:id="12"/>
+      <w:bookmarkEnd w:id="13"/>
     </w:p>
     <w:p>
       <w:pPr>
@@ -5852,8 +5828,8 @@
         </w:rPr>
         <w:t>восстановиться заметки, созданные в предыдущую сессию.</w:t>
       </w:r>
-      <w:bookmarkStart w:id="13" w:name="8_Сборка_установщика"/>
-      <w:bookmarkEnd w:id="13"/>
+      <w:bookmarkStart w:id="14" w:name="8_Сборка_установщика"/>
+      <w:bookmarkEnd w:id="14"/>
     </w:p>
     <w:p>
       <w:pPr>
@@ -5874,12 +5850,12 @@
         <w:pStyle w:val="1"/>
         <w:spacing w:after="240"/>
       </w:pPr>
-      <w:bookmarkStart w:id="14" w:name="_Toc119022497"/>
+      <w:bookmarkStart w:id="15" w:name="_Toc119022497"/>
       <w:r>
         <w:lastRenderedPageBreak/>
         <w:t>8 Сборка установщика</w:t>
       </w:r>
-      <w:bookmarkEnd w:id="14"/>
+      <w:bookmarkEnd w:id="15"/>
     </w:p>
     <w:p>
       <w:pPr>
@@ -9132,11 +9108,11 @@
     <w:p>
       <w:pPr>
         <w:pStyle w:val="1"/>
-        <w:spacing w:after="240"/>
-      </w:pPr>
-      <w:bookmarkStart w:id="15" w:name="9_Описание_модели_ветвления"/>
-      <w:bookmarkStart w:id="16" w:name="_Toc119022498"/>
-      <w:bookmarkEnd w:id="15"/>
+        <w:spacing w:before="0" w:line="360" w:lineRule="auto"/>
+      </w:pPr>
+      <w:bookmarkStart w:id="16" w:name="9_Описание_модели_ветвления"/>
+      <w:bookmarkStart w:id="17" w:name="_Toc119022498"/>
+      <w:bookmarkEnd w:id="16"/>
       <w:r>
         <w:lastRenderedPageBreak/>
         <w:t>9</w:t>
@@ -9171,7 +9147,7 @@
         </w:rPr>
         <w:t>ветвления</w:t>
       </w:r>
-      <w:bookmarkEnd w:id="16"/>
+      <w:bookmarkEnd w:id="17"/>
     </w:p>
     <w:p>
       <w:pPr>
@@ -9260,7 +9236,7 @@
     <w:p>
       <w:pPr>
         <w:pStyle w:val="a3"/>
-        <w:spacing w:before="5"/>
+        <w:spacing w:line="360" w:lineRule="auto"/>
         <w:ind w:firstLine="709"/>
         <w:jc w:val="both"/>
       </w:pPr>
@@ -9329,7 +9305,7 @@
     <w:p>
       <w:pPr>
         <w:pStyle w:val="a3"/>
-        <w:spacing w:before="159" w:line="360" w:lineRule="auto"/>
+        <w:spacing w:line="360" w:lineRule="auto"/>
         <w:ind w:firstLine="709"/>
         <w:jc w:val="both"/>
       </w:pPr>
@@ -9378,22 +9354,15 @@
     <w:p>
       <w:pPr>
         <w:pStyle w:val="a3"/>
-        <w:spacing w:before="9" w:after="240"/>
+        <w:spacing w:before="1" w:line="360" w:lineRule="auto"/>
         <w:jc w:val="center"/>
-        <w:rPr>
-          <w:sz w:val="5"/>
-        </w:rPr>
-      </w:pPr>
-      <w:r>
-        <w:rPr>
-          <w:noProof/>
-          <w:lang w:eastAsia="ru-RU"/>
-        </w:rPr>
+      </w:pPr>
+      <w:r>
         <w:drawing>
-          <wp:inline distT="0" distB="0" distL="0" distR="0" wp14:anchorId="392A4CA9" wp14:editId="09570FB0">
-            <wp:extent cx="3369945" cy="3896210"/>
-            <wp:effectExtent l="0" t="0" r="1905" b="9525"/>
-            <wp:docPr id="6" name="Рисунок 6"/>
+          <wp:inline distT="0" distB="0" distL="0" distR="0" wp14:anchorId="62051454" wp14:editId="48F433D7">
+            <wp:extent cx="3581400" cy="4009740"/>
+            <wp:effectExtent l="0" t="0" r="0" b="0"/>
+            <wp:docPr id="5" name="Рисунок 5"/>
             <wp:cNvGraphicFramePr>
               <a:graphicFrameLocks xmlns:a="http://schemas.openxmlformats.org/drawingml/2006/main" noChangeAspect="1"/>
             </wp:cNvGraphicFramePr>
@@ -9413,7 +9382,7 @@
                   <pic:spPr>
                     <a:xfrm>
                       <a:off x="0" y="0"/>
-                      <a:ext cx="3372522" cy="3899189"/>
+                      <a:ext cx="3636174" cy="4071065"/>
                     </a:xfrm>
                     <a:prstGeom prst="rect">
                       <a:avLst/>
@@ -9429,7 +9398,6 @@
     <w:p>
       <w:pPr>
         <w:pStyle w:val="a3"/>
-        <w:spacing w:before="1"/>
         <w:jc w:val="center"/>
         <w:rPr>
           <w:spacing w:val="-2"/>
@@ -9499,7 +9467,7 @@
     <w:p>
       <w:pPr>
         <w:pStyle w:val="a3"/>
-        <w:spacing w:before="1"/>
+        <w:spacing w:line="360" w:lineRule="auto"/>
         <w:ind w:firstLine="709"/>
         <w:rPr>
           <w:spacing w:val="-2"/>
@@ -9587,29 +9555,16 @@
     <w:p>
       <w:pPr>
         <w:pStyle w:val="a3"/>
-        <w:spacing w:before="59"/>
-        <w:ind w:firstLine="709"/>
-      </w:pPr>
-    </w:p>
-    <w:p>
-      <w:pPr>
-        <w:pStyle w:val="a3"/>
-        <w:spacing w:before="9"/>
+        <w:spacing w:line="360" w:lineRule="auto"/>
+        <w:ind w:right="77"/>
         <w:jc w:val="center"/>
-        <w:rPr>
-          <w:sz w:val="14"/>
-        </w:rPr>
-      </w:pPr>
-      <w:r>
-        <w:rPr>
-          <w:noProof/>
-          <w:lang w:eastAsia="ru-RU"/>
-        </w:rPr>
+      </w:pPr>
+      <w:r>
         <w:drawing>
-          <wp:inline distT="0" distB="0" distL="0" distR="0" wp14:anchorId="3F88889C" wp14:editId="2728B4EB">
-            <wp:extent cx="6158636" cy="3185694"/>
-            <wp:effectExtent l="0" t="0" r="0" b="0"/>
-            <wp:docPr id="8" name="Рисунок 8"/>
+          <wp:inline distT="0" distB="0" distL="0" distR="0" wp14:anchorId="723393A0" wp14:editId="4CBDB738">
+            <wp:extent cx="6026150" cy="3178810"/>
+            <wp:effectExtent l="0" t="0" r="0" b="2540"/>
+            <wp:docPr id="7" name="Рисунок 7"/>
             <wp:cNvGraphicFramePr>
               <a:graphicFrameLocks xmlns:a="http://schemas.openxmlformats.org/drawingml/2006/main" noChangeAspect="1"/>
             </wp:cNvGraphicFramePr>
@@ -9629,7 +9584,7 @@
                   <pic:spPr>
                     <a:xfrm>
                       <a:off x="0" y="0"/>
-                      <a:ext cx="6234162" cy="3224762"/>
+                      <a:ext cx="6026150" cy="3178810"/>
                     </a:xfrm>
                     <a:prstGeom prst="rect">
                       <a:avLst/>
@@ -9645,7 +9600,7 @@
     <w:p>
       <w:pPr>
         <w:pStyle w:val="a3"/>
-        <w:spacing w:before="208"/>
+        <w:spacing w:line="360" w:lineRule="auto"/>
         <w:ind w:right="77"/>
         <w:jc w:val="center"/>
         <w:rPr>
@@ -9717,6 +9672,7 @@
     </w:p>
     <w:p>
       <w:pPr>
+        <w:spacing w:line="360" w:lineRule="auto"/>
         <w:jc w:val="center"/>
         <w:rPr>
           <w:spacing w:val="-2"/>
@@ -9734,11 +9690,11 @@
     <w:p>
       <w:pPr>
         <w:pStyle w:val="1"/>
-        <w:spacing w:after="240"/>
-      </w:pPr>
-      <w:bookmarkStart w:id="17" w:name="10_Заключение"/>
-      <w:bookmarkStart w:id="18" w:name="_Toc119022499"/>
-      <w:bookmarkEnd w:id="17"/>
+        <w:spacing w:before="0" w:line="360" w:lineRule="auto"/>
+      </w:pPr>
+      <w:bookmarkStart w:id="18" w:name="10_Заключение"/>
+      <w:bookmarkStart w:id="19" w:name="_Toc119022499"/>
+      <w:bookmarkEnd w:id="18"/>
       <w:r>
         <w:lastRenderedPageBreak/>
         <w:t>10</w:t>
@@ -9752,12 +9708,12 @@
       <w:r>
         <w:t>Заключение</w:t>
       </w:r>
-      <w:bookmarkEnd w:id="18"/>
+      <w:bookmarkEnd w:id="19"/>
     </w:p>
     <w:p>
       <w:pPr>
         <w:pStyle w:val="a3"/>
-        <w:spacing w:before="1" w:line="362" w:lineRule="auto"/>
+        <w:spacing w:line="362" w:lineRule="auto"/>
         <w:ind w:right="115" w:firstLine="709"/>
         <w:jc w:val="both"/>
       </w:pPr>
@@ -9773,7 +9729,10 @@
         <w:jc w:val="both"/>
       </w:pPr>
       <w:r>
-        <w:t>Поставленная задача была выполнена в срок. Для выполнения всех</w:t>
+        <w:t>Сроки выполнения поставленной задачи были просрочены</w:t>
+      </w:r>
+      <w:r>
+        <w:t>. Для выполнения всех</w:t>
       </w:r>
       <w:r>
         <w:t xml:space="preserve"> задач у меня ушло в пределах 45</w:t>
@@ -9820,71 +9779,38 @@
     <w:p>
       <w:pPr>
         <w:pStyle w:val="a3"/>
-        <w:ind w:firstLine="709"/>
-        <w:jc w:val="both"/>
-      </w:pPr>
-      <w:r>
-        <w:t>Проблем</w:t>
-      </w:r>
-      <w:r>
-        <w:rPr>
-          <w:spacing w:val="-7"/>
-        </w:rPr>
-        <w:t xml:space="preserve"> </w:t>
-      </w:r>
-      <w:r>
-        <w:t>с</w:t>
-      </w:r>
-      <w:r>
-        <w:rPr>
-          <w:spacing w:val="-7"/>
-        </w:rPr>
-        <w:t xml:space="preserve"> </w:t>
-      </w:r>
-      <w:proofErr w:type="spellStart"/>
-      <w:r>
-        <w:t>версионным</w:t>
-      </w:r>
-      <w:proofErr w:type="spellEnd"/>
-      <w:r>
-        <w:rPr>
-          <w:spacing w:val="-7"/>
-        </w:rPr>
-        <w:t xml:space="preserve"> </w:t>
-      </w:r>
-      <w:r>
-        <w:t>контролем</w:t>
-      </w:r>
-      <w:r>
-        <w:rPr>
-          <w:spacing w:val="-6"/>
-        </w:rPr>
-        <w:t xml:space="preserve"> </w:t>
-      </w:r>
-      <w:r>
-        <w:t>не</w:t>
-      </w:r>
-      <w:r>
-        <w:rPr>
-          <w:spacing w:val="-7"/>
-        </w:rPr>
-        <w:t xml:space="preserve"> </w:t>
-      </w:r>
-      <w:r>
-        <w:rPr>
-          <w:spacing w:val="-2"/>
-        </w:rPr>
-        <w:t>было.</w:t>
-      </w:r>
-    </w:p>
-    <w:p>
-      <w:pPr>
-        <w:pStyle w:val="a3"/>
-        <w:spacing w:before="164" w:line="360" w:lineRule="auto"/>
+        <w:spacing w:line="360" w:lineRule="auto"/>
         <w:ind w:right="118" w:firstLine="709"/>
         <w:jc w:val="both"/>
       </w:pPr>
       <w:r>
+        <w:t xml:space="preserve">Были проблемы с </w:t>
+      </w:r>
+      <w:proofErr w:type="spellStart"/>
+      <w:r>
+        <w:t>версионным</w:t>
+      </w:r>
+      <w:proofErr w:type="spellEnd"/>
+      <w:r>
+        <w:t xml:space="preserve"> контролем, но несколько тестовых попыток работы с </w:t>
+      </w:r>
+      <w:proofErr w:type="spellStart"/>
+      <w:r>
+        <w:t>репозиторем</w:t>
+      </w:r>
+      <w:proofErr w:type="spellEnd"/>
+      <w:r>
+        <w:t xml:space="preserve"> решили их.</w:t>
+      </w:r>
+    </w:p>
+    <w:p>
+      <w:pPr>
+        <w:pStyle w:val="a3"/>
+        <w:spacing w:line="360" w:lineRule="auto"/>
+        <w:ind w:right="118" w:firstLine="709"/>
+        <w:jc w:val="both"/>
+      </w:pPr>
+      <w:r>
         <w:t xml:space="preserve">Общее заключение: </w:t>
       </w:r>
       <w:r>
@@ -9896,9 +9822,7 @@
       <w:r>
         <w:t>.</w:t>
       </w:r>
-      <w:bookmarkStart w:id="19" w:name="Список_литературы"/>
-      <w:bookmarkStart w:id="20" w:name="_GoBack"/>
-      <w:bookmarkEnd w:id="19"/>
+      <w:bookmarkStart w:id="20" w:name="Список_литературы"/>
       <w:bookmarkEnd w:id="20"/>
     </w:p>
     <w:p>
@@ -9915,6 +9839,7 @@
     <w:p>
       <w:pPr>
         <w:pStyle w:val="1"/>
+        <w:spacing w:line="360" w:lineRule="auto"/>
       </w:pPr>
       <w:bookmarkStart w:id="21" w:name="_Toc119022500"/>
       <w:r>
@@ -9928,20 +9853,12 @@
         <w:t xml:space="preserve"> </w:t>
       </w:r>
       <w:r>
-        <w:t>литературы</w:t>
+        <w:t>литератур</w:t>
       </w:r>
       <w:bookmarkEnd w:id="21"/>
-    </w:p>
-    <w:p>
-      <w:pPr>
-        <w:pStyle w:val="a4"/>
-        <w:spacing w:line="313" w:lineRule="exact"/>
-        <w:ind w:left="0" w:right="0" w:firstLine="0"/>
-        <w:jc w:val="center"/>
-        <w:rPr>
-          <w:sz w:val="28"/>
-        </w:rPr>
-      </w:pPr>
+      <w:r>
+        <w:t>ы</w:t>
+      </w:r>
     </w:p>
     <w:p>
       <w:pPr>
@@ -9950,7 +9867,7 @@
           <w:ilvl w:val="0"/>
           <w:numId w:val="1"/>
         </w:numPr>
-        <w:spacing w:line="313" w:lineRule="exact"/>
+        <w:spacing w:line="360" w:lineRule="auto"/>
         <w:ind w:left="0" w:right="0" w:firstLine="0"/>
         <w:rPr>
           <w:sz w:val="28"/>

--- a/docs/docs_NoteApp_Izbyshev.docx
+++ b/docs/docs_NoteApp_Izbyshev.docx
@@ -3970,12 +3970,7 @@
         <w:t xml:space="preserve"> </w:t>
       </w:r>
       <w:r>
-        <w:t>аналогич</w:t>
-      </w:r>
-      <w:bookmarkStart w:id="6" w:name="_GoBack"/>
-      <w:bookmarkEnd w:id="6"/>
-      <w:r>
-        <w:t>ны</w:t>
+        <w:t>аналогичны</w:t>
       </w:r>
       <w:r>
         <w:rPr>
@@ -4036,9 +4031,9 @@
           <w:spacing w:val="-2"/>
         </w:rPr>
       </w:pPr>
-      <w:bookmarkStart w:id="7" w:name="4_Пользовательский_интерфейс"/>
-      <w:bookmarkStart w:id="8" w:name="_Toc119022493"/>
-      <w:bookmarkEnd w:id="7"/>
+      <w:bookmarkStart w:id="6" w:name="4_Пользовательский_интерфейс"/>
+      <w:bookmarkStart w:id="7" w:name="_Toc119022493"/>
+      <w:bookmarkEnd w:id="6"/>
       <w:r>
         <w:lastRenderedPageBreak/>
         <w:t>4</w:t>
@@ -4064,7 +4059,7 @@
         </w:rPr>
         <w:t>интерфейс</w:t>
       </w:r>
-      <w:bookmarkEnd w:id="8"/>
+      <w:bookmarkEnd w:id="7"/>
     </w:p>
     <w:p>
       <w:pPr>
@@ -4306,8 +4301,8 @@
         </w:rPr>
         <w:t>заметки</w:t>
       </w:r>
-      <w:bookmarkStart w:id="9" w:name="5_Архитектура_приложения"/>
-      <w:bookmarkEnd w:id="9"/>
+      <w:bookmarkStart w:id="8" w:name="5_Архитектура_приложения"/>
+      <w:bookmarkEnd w:id="8"/>
     </w:p>
     <w:p>
       <w:pPr>
@@ -4330,7 +4325,7 @@
         <w:pStyle w:val="1"/>
         <w:spacing w:before="0" w:line="360" w:lineRule="auto"/>
       </w:pPr>
-      <w:bookmarkStart w:id="10" w:name="_Toc119022494"/>
+      <w:bookmarkStart w:id="9" w:name="_Toc119022494"/>
       <w:r>
         <w:lastRenderedPageBreak/>
         <w:t>5</w:t>
@@ -4356,7 +4351,7 @@
         </w:rPr>
         <w:t>приложения</w:t>
       </w:r>
-      <w:bookmarkEnd w:id="10"/>
+      <w:bookmarkEnd w:id="9"/>
     </w:p>
     <w:p>
       <w:pPr>
@@ -4576,9 +4571,9 @@
         <w:pStyle w:val="1"/>
         <w:spacing w:before="0" w:line="360" w:lineRule="auto"/>
       </w:pPr>
-      <w:bookmarkStart w:id="11" w:name="6_Диаграммы_классов_приложения"/>
-      <w:bookmarkStart w:id="12" w:name="_Toc119022495"/>
-      <w:bookmarkEnd w:id="11"/>
+      <w:bookmarkStart w:id="10" w:name="6_Диаграммы_классов_приложения"/>
+      <w:bookmarkStart w:id="11" w:name="_Toc119022495"/>
+      <w:bookmarkEnd w:id="10"/>
       <w:r>
         <w:lastRenderedPageBreak/>
         <w:t>6</w:t>
@@ -4613,7 +4608,7 @@
         </w:rPr>
         <w:t>приложения</w:t>
       </w:r>
-      <w:bookmarkEnd w:id="12"/>
+      <w:bookmarkEnd w:id="11"/>
     </w:p>
     <w:p>
       <w:pPr>
@@ -4826,7 +4821,7 @@
         <w:pStyle w:val="1"/>
         <w:spacing w:before="0" w:line="360" w:lineRule="auto"/>
       </w:pPr>
-      <w:bookmarkStart w:id="13" w:name="_Toc119022496"/>
+      <w:bookmarkStart w:id="12" w:name="_Toc119022496"/>
       <w:r>
         <w:lastRenderedPageBreak/>
         <w:t>7</w:t>
@@ -4852,7 +4847,7 @@
         </w:rPr>
         <w:t>приложения</w:t>
       </w:r>
-      <w:bookmarkEnd w:id="13"/>
+      <w:bookmarkEnd w:id="12"/>
     </w:p>
     <w:p>
       <w:pPr>
@@ -5828,8 +5823,8 @@
         </w:rPr>
         <w:t>восстановиться заметки, созданные в предыдущую сессию.</w:t>
       </w:r>
-      <w:bookmarkStart w:id="14" w:name="8_Сборка_установщика"/>
-      <w:bookmarkEnd w:id="14"/>
+      <w:bookmarkStart w:id="13" w:name="8_Сборка_установщика"/>
+      <w:bookmarkEnd w:id="13"/>
     </w:p>
     <w:p>
       <w:pPr>
@@ -5850,12 +5845,12 @@
         <w:pStyle w:val="1"/>
         <w:spacing w:after="240"/>
       </w:pPr>
-      <w:bookmarkStart w:id="15" w:name="_Toc119022497"/>
+      <w:bookmarkStart w:id="14" w:name="_Toc119022497"/>
       <w:r>
         <w:lastRenderedPageBreak/>
         <w:t>8 Сборка установщика</w:t>
       </w:r>
-      <w:bookmarkEnd w:id="15"/>
+      <w:bookmarkEnd w:id="14"/>
     </w:p>
     <w:p>
       <w:pPr>
@@ -9110,9 +9105,9 @@
         <w:pStyle w:val="1"/>
         <w:spacing w:before="0" w:line="360" w:lineRule="auto"/>
       </w:pPr>
-      <w:bookmarkStart w:id="16" w:name="9_Описание_модели_ветвления"/>
-      <w:bookmarkStart w:id="17" w:name="_Toc119022498"/>
-      <w:bookmarkEnd w:id="16"/>
+      <w:bookmarkStart w:id="15" w:name="9_Описание_модели_ветвления"/>
+      <w:bookmarkStart w:id="16" w:name="_Toc119022498"/>
+      <w:bookmarkEnd w:id="15"/>
       <w:r>
         <w:lastRenderedPageBreak/>
         <w:t>9</w:t>
@@ -9147,7 +9142,7 @@
         </w:rPr>
         <w:t>ветвления</w:t>
       </w:r>
-      <w:bookmarkEnd w:id="17"/>
+      <w:bookmarkEnd w:id="16"/>
     </w:p>
     <w:p>
       <w:pPr>
@@ -9358,6 +9353,10 @@
         <w:jc w:val="center"/>
       </w:pPr>
       <w:r>
+        <w:rPr>
+          <w:noProof/>
+          <w:lang w:eastAsia="ru-RU"/>
+        </w:rPr>
         <w:drawing>
           <wp:inline distT="0" distB="0" distL="0" distR="0" wp14:anchorId="62051454" wp14:editId="48F433D7">
             <wp:extent cx="3581400" cy="4009740"/>
@@ -9560,6 +9559,10 @@
         <w:jc w:val="center"/>
       </w:pPr>
       <w:r>
+        <w:rPr>
+          <w:noProof/>
+          <w:lang w:eastAsia="ru-RU"/>
+        </w:rPr>
         <w:drawing>
           <wp:inline distT="0" distB="0" distL="0" distR="0" wp14:anchorId="723393A0" wp14:editId="4CBDB738">
             <wp:extent cx="6026150" cy="3178810"/>
@@ -9692,9 +9695,9 @@
         <w:pStyle w:val="1"/>
         <w:spacing w:before="0" w:line="360" w:lineRule="auto"/>
       </w:pPr>
-      <w:bookmarkStart w:id="18" w:name="10_Заключение"/>
-      <w:bookmarkStart w:id="19" w:name="_Toc119022499"/>
-      <w:bookmarkEnd w:id="18"/>
+      <w:bookmarkStart w:id="17" w:name="10_Заключение"/>
+      <w:bookmarkStart w:id="18" w:name="_Toc119022499"/>
+      <w:bookmarkEnd w:id="17"/>
       <w:r>
         <w:lastRenderedPageBreak/>
         <w:t>10</w:t>
@@ -9708,7 +9711,7 @@
       <w:r>
         <w:t>Заключение</w:t>
       </w:r>
-      <w:bookmarkEnd w:id="19"/>
+      <w:bookmarkEnd w:id="18"/>
     </w:p>
     <w:p>
       <w:pPr>
@@ -9735,7 +9738,7 @@
         <w:t>. Для выполнения всех</w:t>
       </w:r>
       <w:r>
-        <w:t xml:space="preserve"> задач у меня ушло в пределах 45</w:t>
+        <w:t xml:space="preserve"> задач у меня ушло в пределах 35</w:t>
       </w:r>
       <w:r>
         <w:t xml:space="preserve"> часов. Основное время у меня ушло на разработку бизнес-логики проекта</w:t>
@@ -9753,7 +9756,10 @@
         <w:t>. На напи</w:t>
       </w:r>
       <w:r>
-        <w:t xml:space="preserve">сание документации у меня ушло 4 часа. </w:t>
+        <w:t>сание документации у меня ушло 5 часов</w:t>
+      </w:r>
+      <w:r>
+        <w:t xml:space="preserve">. </w:t>
       </w:r>
       <w:r>
         <w:t>Работ</w:t>
@@ -9814,15 +9820,32 @@
         <w:t xml:space="preserve">Общее заключение: </w:t>
       </w:r>
       <w:r>
-        <w:t xml:space="preserve">Свою продуктивность в течение семестра оцениваю </w:t>
-      </w:r>
-      <w:r>
-        <w:t>средне, ближе к концу семестра появилось много сложных тем по предметам, из-за которых я откладывал программирование, поэтому пришлось доделывать под конец семестра</w:t>
+        <w:t>с</w:t>
+      </w:r>
+      <w:r>
+        <w:t xml:space="preserve">вою продуктивность в течение семестра оцениваю </w:t>
+      </w:r>
+      <w:r>
+        <w:t>плохо</w:t>
+      </w:r>
+      <w:r>
+        <w:t xml:space="preserve">, ближе к концу семестра появилось много сложных тем по предметам, из-за которых я </w:t>
+      </w:r>
+      <w:r>
+        <w:t>не сдал в срок</w:t>
+      </w:r>
+      <w:r>
+        <w:t xml:space="preserve"> программирование, поэтому пришлось доделывать </w:t>
+      </w:r>
+      <w:r>
+        <w:t>в следующем семестре</w:t>
       </w:r>
       <w:r>
         <w:t>.</w:t>
       </w:r>
-      <w:bookmarkStart w:id="20" w:name="Список_литературы"/>
+      <w:bookmarkStart w:id="19" w:name="Список_литературы"/>
+      <w:bookmarkStart w:id="20" w:name="_GoBack"/>
+      <w:bookmarkEnd w:id="19"/>
       <w:bookmarkEnd w:id="20"/>
     </w:p>
     <w:p>
@@ -10065,7 +10088,7 @@
             <w:sz w:val="24"/>
             <w:szCs w:val="24"/>
           </w:rPr>
-          <w:t>17</w:t>
+          <w:t>16</w:t>
         </w:r>
         <w:r>
           <w:rPr>

--- a/docs/docs_NoteApp_Izbyshev.docx
+++ b/docs/docs_NoteApp_Izbyshev.docx
@@ -55,7 +55,12 @@
         <w:t xml:space="preserve"> </w:t>
       </w:r>
       <w:r>
-        <w:t>Российской</w:t>
+        <w:t>Российск</w:t>
+      </w:r>
+      <w:bookmarkStart w:id="0" w:name="_GoBack"/>
+      <w:bookmarkEnd w:id="0"/>
+      <w:r>
+        <w:t>ой</w:t>
       </w:r>
       <w:r>
         <w:rPr>
@@ -2293,9 +2298,9 @@
         </w:p>
       </w:sdtContent>
     </w:sdt>
-    <w:bookmarkStart w:id="0" w:name="1_Назначение_приложения" w:displacedByCustomXml="prev"/>
-    <w:bookmarkEnd w:id="0" w:displacedByCustomXml="prev"/>
-    <w:bookmarkStart w:id="1" w:name="_Toc119022490" w:displacedByCustomXml="prev"/>
+    <w:bookmarkStart w:id="1" w:name="1_Назначение_приложения" w:displacedByCustomXml="prev"/>
+    <w:bookmarkEnd w:id="1" w:displacedByCustomXml="prev"/>
+    <w:bookmarkStart w:id="2" w:name="_Toc119022490" w:displacedByCustomXml="prev"/>
     <w:p>
       <w:pPr>
         <w:rPr>
@@ -2342,7 +2347,7 @@
         </w:rPr>
         <w:t>приложения</w:t>
       </w:r>
-      <w:bookmarkEnd w:id="1"/>
+      <w:bookmarkEnd w:id="2"/>
     </w:p>
     <w:p>
       <w:pPr>
@@ -2938,9 +2943,9 @@
           <w:spacing w:val="-2"/>
         </w:rPr>
       </w:pPr>
-      <w:bookmarkStart w:id="2" w:name="2_Группы_пользователей_и_их_функциональн"/>
-      <w:bookmarkStart w:id="3" w:name="_Toc119022491"/>
-      <w:bookmarkEnd w:id="2"/>
+      <w:bookmarkStart w:id="3" w:name="2_Группы_пользователей_и_их_функциональн"/>
+      <w:bookmarkStart w:id="4" w:name="_Toc119022491"/>
+      <w:bookmarkEnd w:id="3"/>
       <w:r>
         <w:lastRenderedPageBreak/>
         <w:t>2</w:t>
@@ -3014,7 +3019,7 @@
         </w:rPr>
         <w:t>приложении</w:t>
       </w:r>
-      <w:bookmarkEnd w:id="3"/>
+      <w:bookmarkEnd w:id="4"/>
     </w:p>
     <w:p>
       <w:pPr>
@@ -3090,22 +3095,37 @@
         </w:rPr>
         <w:t xml:space="preserve">окно. </w:t>
       </w:r>
+      <w:r>
+        <w:rPr>
+          <w:w w:val="95"/>
+        </w:rPr>
+        <w:t xml:space="preserve">Главное окно реализовано с использованием </w:t>
+      </w:r>
       <w:proofErr w:type="spellStart"/>
       <w:r>
         <w:rPr>
           <w:w w:val="95"/>
         </w:rPr>
-        <w:t>Двухколоночная</w:t>
+        <w:t>двухколоночной</w:t>
       </w:r>
       <w:proofErr w:type="spellEnd"/>
       <w:r>
         <w:rPr>
           <w:w w:val="95"/>
         </w:rPr>
-        <w:t xml:space="preserve"> верстка главного окна содержит список всех созданных </w:t>
-      </w:r>
-      <w:r>
-        <w:t>заметок в левой панели и отображает текущую выбранную заметку в правой панели.</w:t>
+        <w:t xml:space="preserve"> вёрстки. Левая панель </w:t>
+      </w:r>
+      <w:r>
+        <w:rPr>
+          <w:w w:val="95"/>
+        </w:rPr>
+        <w:t xml:space="preserve">содержит список всех созданных </w:t>
+      </w:r>
+      <w:r>
+        <w:t>заметок</w:t>
+      </w:r>
+      <w:r>
+        <w:t>.</w:t>
       </w:r>
       <w:r>
         <w:rPr>
@@ -3196,6 +3216,9 @@
       </w:r>
       <w:r>
         <w:t>времени может быть выбрана только одна заметка (далее – текущая заметка).</w:t>
+      </w:r>
+      <w:r>
+        <w:t xml:space="preserve"> Справа отображается выбранная в списке заметка – её название, категория, даты создания/последнего редактирования и содержание. </w:t>
       </w:r>
     </w:p>
     <w:p>
@@ -3390,15 +3413,25 @@
         <w:t xml:space="preserve"> </w:t>
       </w:r>
       <w:r>
-        <w:t xml:space="preserve">заметки окно изначально не заполнено (Установлены лишь название заметки по умолчанию, дата создания и дата редактирования). Для редактирования уже существующей заметки все поля должны быть </w:t>
-      </w:r>
-      <w:proofErr w:type="spellStart"/>
-      <w:r>
-        <w:t>предзаполнены</w:t>
-      </w:r>
-      <w:proofErr w:type="spellEnd"/>
-      <w:r>
-        <w:t xml:space="preserve"> данными текущей заметки.</w:t>
+        <w:t>заметки окно изначально не заполнено (Установлены лишь название заметки по умолчанию, дата соз</w:t>
+      </w:r>
+      <w:r>
+        <w:t>дания и дата редактирования). При</w:t>
+      </w:r>
+      <w:r>
+        <w:t xml:space="preserve"> редактировани</w:t>
+      </w:r>
+      <w:r>
+        <w:t>и</w:t>
+      </w:r>
+      <w:r>
+        <w:t xml:space="preserve"> уже существующей заметки все поля </w:t>
+      </w:r>
+      <w:r>
+        <w:t xml:space="preserve">уже заполнены </w:t>
+      </w:r>
+      <w:r>
+        <w:t>данными текущей заметки.</w:t>
       </w:r>
     </w:p>
     <w:p>
@@ -3516,6 +3549,9 @@
       <w:r>
         <w:t>обновить отображаемую заметку в правой панели приложения.</w:t>
       </w:r>
+      <w:r>
+        <w:t xml:space="preserve"> Если была изменена категория заметки, то заметка должна переместится.</w:t>
+      </w:r>
     </w:p>
     <w:p>
       <w:pPr>
@@ -3523,6 +3559,9 @@
         <w:spacing w:line="362" w:lineRule="auto"/>
         <w:ind w:left="130" w:firstLine="710"/>
         <w:jc w:val="both"/>
+        <w:rPr>
+          <w:spacing w:val="-2"/>
+        </w:rPr>
       </w:pPr>
       <w:r>
         <w:t xml:space="preserve">При нажатии кнопки </w:t>
@@ -3533,7 +3572,70 @@
       </w:r>
       <w:proofErr w:type="spellEnd"/>
       <w:r>
-        <w:t xml:space="preserve"> создание/редактирование заметки отменяется</w:t>
+        <w:t xml:space="preserve"> создание/р</w:t>
+      </w:r>
+      <w:r>
+        <w:t>едактирование заметки не происходит. Н</w:t>
+      </w:r>
+      <w:r>
+        <w:t>овая</w:t>
+      </w:r>
+      <w:r>
+        <w:rPr>
+          <w:spacing w:val="48"/>
+        </w:rPr>
+        <w:t xml:space="preserve"> </w:t>
+      </w:r>
+      <w:r>
+        <w:t>заметка</w:t>
+      </w:r>
+      <w:r>
+        <w:rPr>
+          <w:spacing w:val="57"/>
+        </w:rPr>
+        <w:t xml:space="preserve"> </w:t>
+      </w:r>
+      <w:r>
+        <w:t>не</w:t>
+      </w:r>
+      <w:r>
+        <w:rPr>
+          <w:spacing w:val="49"/>
+        </w:rPr>
+        <w:t xml:space="preserve"> </w:t>
+      </w:r>
+      <w:r>
+        <w:t>сохраняется</w:t>
+      </w:r>
+      <w:r>
+        <w:t>,</w:t>
+      </w:r>
+      <w:r>
+        <w:rPr>
+          <w:spacing w:val="51"/>
+        </w:rPr>
+        <w:t xml:space="preserve"> </w:t>
+      </w:r>
+      <w:r>
+        <w:t>исходная</w:t>
+      </w:r>
+      <w:r>
+        <w:rPr>
+          <w:spacing w:val="49"/>
+        </w:rPr>
+        <w:t xml:space="preserve"> </w:t>
+      </w:r>
+      <w:r>
+        <w:t>заметка</w:t>
+      </w:r>
+      <w:r>
+        <w:rPr>
+          <w:spacing w:val="49"/>
+        </w:rPr>
+        <w:t xml:space="preserve"> </w:t>
+      </w:r>
+      <w:r>
+        <w:t>остается</w:t>
       </w:r>
       <w:r>
         <w:rPr>
@@ -3542,69 +3644,6 @@
         <w:t xml:space="preserve"> </w:t>
       </w:r>
       <w:r>
-        <w:t>(новая</w:t>
-      </w:r>
-      <w:r>
-        <w:rPr>
-          <w:spacing w:val="48"/>
-        </w:rPr>
-        <w:t xml:space="preserve"> </w:t>
-      </w:r>
-      <w:r>
-        <w:t>заметка</w:t>
-      </w:r>
-      <w:r>
-        <w:rPr>
-          <w:spacing w:val="57"/>
-        </w:rPr>
-        <w:t xml:space="preserve"> </w:t>
-      </w:r>
-      <w:r>
-        <w:t>не</w:t>
-      </w:r>
-      <w:r>
-        <w:rPr>
-          <w:spacing w:val="49"/>
-        </w:rPr>
-        <w:t xml:space="preserve"> </w:t>
-      </w:r>
-      <w:r>
-        <w:t>добавляется,</w:t>
-      </w:r>
-      <w:r>
-        <w:rPr>
-          <w:spacing w:val="51"/>
-        </w:rPr>
-        <w:t xml:space="preserve"> </w:t>
-      </w:r>
-      <w:r>
-        <w:t>исходная</w:t>
-      </w:r>
-      <w:r>
-        <w:rPr>
-          <w:spacing w:val="49"/>
-        </w:rPr>
-        <w:t xml:space="preserve"> </w:t>
-      </w:r>
-      <w:r>
-        <w:t>заметка</w:t>
-      </w:r>
-      <w:r>
-        <w:rPr>
-          <w:spacing w:val="49"/>
-        </w:rPr>
-        <w:t xml:space="preserve"> </w:t>
-      </w:r>
-      <w:r>
-        <w:t>остается</w:t>
-      </w:r>
-      <w:r>
-        <w:rPr>
-          <w:spacing w:val="50"/>
-        </w:rPr>
-        <w:t xml:space="preserve"> </w:t>
-      </w:r>
-      <w:r>
         <w:rPr>
           <w:spacing w:val="-5"/>
         </w:rPr>
@@ -3622,6 +3661,25 @@
         </w:rPr>
         <w:t>изменений).</w:t>
       </w:r>
+    </w:p>
+    <w:p>
+      <w:pPr>
+        <w:pStyle w:val="a3"/>
+        <w:spacing w:line="362" w:lineRule="auto"/>
+        <w:ind w:left="130" w:firstLine="710"/>
+        <w:jc w:val="both"/>
+        <w:rPr>
+          <w:spacing w:val="-2"/>
+        </w:rPr>
+      </w:pPr>
+    </w:p>
+    <w:p>
+      <w:pPr>
+        <w:pStyle w:val="a3"/>
+        <w:spacing w:line="362" w:lineRule="auto"/>
+        <w:ind w:left="130" w:firstLine="710"/>
+        <w:jc w:val="both"/>
+      </w:pPr>
     </w:p>
     <w:p>
       <w:pPr>
@@ -3631,19 +3689,14 @@
         <w:jc w:val="both"/>
       </w:pPr>
       <w:r>
-        <w:t>В случае ввода пользователем некорректных данных (нарушение допустимой длины названия заметки), данная ситуация должна быть обработана соответствующим образом.</w:t>
-      </w:r>
-    </w:p>
-    <w:p>
-      <w:pPr>
-        <w:jc w:val="center"/>
-        <w:rPr>
-          <w:sz w:val="28"/>
-          <w:szCs w:val="28"/>
-        </w:rPr>
-      </w:pPr>
-      <w:r>
-        <w:br w:type="page"/>
+        <w:lastRenderedPageBreak/>
+        <w:t>В случае ввода пользователем некорректных данных (нарушение допустимой длины названия заметки</w:t>
+      </w:r>
+      <w:r>
+        <w:t xml:space="preserve"> или несуществующая категория</w:t>
+      </w:r>
+      <w:r>
+        <w:t>), данная ситуация должна быть обработана соответствующим образом.</w:t>
       </w:r>
     </w:p>
     <w:p>
@@ -3654,7 +3707,6 @@
         <w:jc w:val="both"/>
       </w:pPr>
       <w:r>
-        <w:lastRenderedPageBreak/>
         <w:t xml:space="preserve">При нажатии на кнопку </w:t>
       </w:r>
       <w:proofErr w:type="spellStart"/>
@@ -3689,21 +3741,22 @@
         <w:t>Note</w:t>
       </w:r>
       <w:r>
-        <w:t>: &lt;Название текущей записи</w:t>
-      </w:r>
-      <w:proofErr w:type="gramStart"/>
-      <w:r>
-        <w:t>&gt;</w:t>
-      </w:r>
-      <w:r>
-        <w:t xml:space="preserve"> </w:t>
+        <w:t>: &lt;Название текущей записи&gt;</w:t>
       </w:r>
       <w:r>
         <w:t>?</w:t>
       </w:r>
-      <w:proofErr w:type="gramEnd"/>
-      <w:r>
-        <w:t xml:space="preserve">». При нажатии на кнопку OK происходит удаление, при нажатии на кнопку </w:t>
+      <w:r>
+        <w:t xml:space="preserve">». При нажатии на кнопку OK </w:t>
+      </w:r>
+      <w:r>
+        <w:t>заметка удаляется</w:t>
+      </w:r>
+      <w:r>
+        <w:t>, при нажатии на к</w:t>
+      </w:r>
+      <w:r>
+        <w:t xml:space="preserve">нопку </w:t>
       </w:r>
       <w:proofErr w:type="spellStart"/>
       <w:r>
@@ -3711,7 +3764,10 @@
       </w:r>
       <w:proofErr w:type="spellEnd"/>
       <w:r>
-        <w:t xml:space="preserve"> удаление отменяется.</w:t>
+        <w:t xml:space="preserve"> удаление не происходит</w:t>
+      </w:r>
+      <w:r>
+        <w:t>.</w:t>
       </w:r>
     </w:p>
     <w:p>
@@ -3731,9 +3787,9 @@
         <w:pStyle w:val="1"/>
         <w:spacing w:before="0" w:line="360" w:lineRule="auto"/>
       </w:pPr>
-      <w:bookmarkStart w:id="4" w:name="3_Стек_технологий_и_системные_требования"/>
-      <w:bookmarkStart w:id="5" w:name="_Toc119022492"/>
-      <w:bookmarkEnd w:id="4"/>
+      <w:bookmarkStart w:id="5" w:name="3_Стек_технологий_и_системные_требования"/>
+      <w:bookmarkStart w:id="6" w:name="_Toc119022492"/>
+      <w:bookmarkEnd w:id="5"/>
       <w:r>
         <w:lastRenderedPageBreak/>
         <w:t>3</w:t>
@@ -3786,7 +3842,7 @@
         </w:rPr>
         <w:t>требования</w:t>
       </w:r>
-      <w:bookmarkEnd w:id="5"/>
+      <w:bookmarkEnd w:id="6"/>
     </w:p>
     <w:p>
       <w:pPr>
@@ -3848,7 +3904,13 @@
         <w:jc w:val="both"/>
       </w:pPr>
       <w:r>
-        <w:t>Тестирование производилось в ручном режиме путем создания заметок и реализации различных ситуаций.</w:t>
+        <w:t xml:space="preserve">Тестирование производилось в ручном режиме путем создания заметок и </w:t>
+      </w:r>
+      <w:r>
+        <w:t>проверки работоспособности программы при различных возможных сценариях использования</w:t>
+      </w:r>
+      <w:r>
+        <w:t>.</w:t>
       </w:r>
     </w:p>
     <w:p>
@@ -3933,13 +3995,31 @@
         <w:jc w:val="both"/>
       </w:pPr>
       <w:r>
-        <w:t xml:space="preserve">Для создания установщика использовался пакет </w:t>
+        <w:t>Для со</w:t>
+      </w:r>
+      <w:r>
+        <w:t xml:space="preserve">здания установщика использовалась система создания инсталляторов для </w:t>
+      </w:r>
+      <w:r>
+        <w:rPr>
+          <w:lang w:val="en-US"/>
+        </w:rPr>
+        <w:t>Windows</w:t>
+      </w:r>
+      <w:r>
+        <w:t>-программ</w:t>
+      </w:r>
+      <w:r>
+        <w:t xml:space="preserve"> </w:t>
       </w:r>
       <w:proofErr w:type="spellStart"/>
       <w:r>
         <w:t>InnoSetup</w:t>
       </w:r>
       <w:proofErr w:type="spellEnd"/>
+      <w:r>
+        <w:t xml:space="preserve"> [2]</w:t>
+      </w:r>
       <w:r>
         <w:t xml:space="preserve">. </w:t>
       </w:r>
@@ -4010,15 +4090,6 @@
       <w:r>
         <w:t>10.</w:t>
       </w:r>
-    </w:p>
-    <w:p>
-      <w:pPr>
-        <w:jc w:val="center"/>
-        <w:rPr>
-          <w:sz w:val="28"/>
-          <w:szCs w:val="28"/>
-        </w:rPr>
-      </w:pPr>
       <w:r>
         <w:br w:type="page"/>
       </w:r>
@@ -4031,9 +4102,9 @@
           <w:spacing w:val="-2"/>
         </w:rPr>
       </w:pPr>
-      <w:bookmarkStart w:id="6" w:name="4_Пользовательский_интерфейс"/>
-      <w:bookmarkStart w:id="7" w:name="_Toc119022493"/>
-      <w:bookmarkEnd w:id="6"/>
+      <w:bookmarkStart w:id="7" w:name="4_Пользовательский_интерфейс"/>
+      <w:bookmarkStart w:id="8" w:name="_Toc119022493"/>
+      <w:bookmarkEnd w:id="7"/>
       <w:r>
         <w:lastRenderedPageBreak/>
         <w:t>4</w:t>
@@ -4059,7 +4130,24 @@
         </w:rPr>
         <w:t>интерфейс</w:t>
       </w:r>
-      <w:bookmarkEnd w:id="7"/>
+      <w:bookmarkEnd w:id="8"/>
+    </w:p>
+    <w:p>
+      <w:pPr>
+        <w:spacing w:line="360" w:lineRule="auto"/>
+        <w:ind w:firstLine="709"/>
+        <w:rPr>
+          <w:sz w:val="28"/>
+          <w:szCs w:val="28"/>
+        </w:rPr>
+      </w:pPr>
+      <w:r>
+        <w:rPr>
+          <w:sz w:val="28"/>
+          <w:szCs w:val="28"/>
+        </w:rPr>
+        <w:t>На рисунках 4.1-4.2 показан пользовательский интерфейс приложения:</w:t>
+      </w:r>
     </w:p>
     <w:p>
       <w:pPr>
@@ -4075,8 +4163,8 @@
         </w:rPr>
         <w:drawing>
           <wp:inline distT="0" distB="0" distL="0" distR="0" wp14:anchorId="145795D4" wp14:editId="3DB3891C">
-            <wp:extent cx="6026150" cy="4013200"/>
-            <wp:effectExtent l="0" t="0" r="0" b="6350"/>
+            <wp:extent cx="6002655" cy="3997553"/>
+            <wp:effectExtent l="0" t="0" r="0" b="3175"/>
             <wp:docPr id="1" name="Рисунок 1"/>
             <wp:cNvGraphicFramePr>
               <a:graphicFrameLocks xmlns:a="http://schemas.openxmlformats.org/drawingml/2006/main" noChangeAspect="1"/>
@@ -4097,7 +4185,7 @@
                   <pic:spPr>
                     <a:xfrm>
                       <a:off x="0" y="0"/>
-                      <a:ext cx="6026150" cy="4013200"/>
+                      <a:ext cx="6038413" cy="4021366"/>
                     </a:xfrm>
                     <a:prstGeom prst="rect">
                       <a:avLst/>
@@ -4189,7 +4277,7 @@
         </w:rPr>
         <w:drawing>
           <wp:inline distT="0" distB="0" distL="0" distR="0" wp14:anchorId="714E5935" wp14:editId="41DB1D44">
-            <wp:extent cx="6026150" cy="4022090"/>
+            <wp:extent cx="6079428" cy="4057650"/>
             <wp:effectExtent l="0" t="0" r="0" b="0"/>
             <wp:docPr id="3" name="Рисунок 3"/>
             <wp:cNvGraphicFramePr>
@@ -4211,7 +4299,7 @@
                   <pic:spPr>
                     <a:xfrm>
                       <a:off x="0" y="0"/>
-                      <a:ext cx="6026150" cy="4022090"/>
+                      <a:ext cx="6133376" cy="4093657"/>
                     </a:xfrm>
                     <a:prstGeom prst="rect">
                       <a:avLst/>
@@ -4301,18 +4389,8 @@
         </w:rPr>
         <w:t>заметки</w:t>
       </w:r>
-      <w:bookmarkStart w:id="8" w:name="5_Архитектура_приложения"/>
-      <w:bookmarkEnd w:id="8"/>
-    </w:p>
-    <w:p>
-      <w:pPr>
-        <w:jc w:val="center"/>
-        <w:rPr>
-          <w:spacing w:val="-2"/>
-          <w:sz w:val="28"/>
-          <w:szCs w:val="28"/>
-        </w:rPr>
-      </w:pPr>
+      <w:bookmarkStart w:id="9" w:name="5_Архитектура_приложения"/>
+      <w:bookmarkEnd w:id="9"/>
       <w:r>
         <w:rPr>
           <w:spacing w:val="-2"/>
@@ -4325,7 +4403,7 @@
         <w:pStyle w:val="1"/>
         <w:spacing w:before="0" w:line="360" w:lineRule="auto"/>
       </w:pPr>
-      <w:bookmarkStart w:id="9" w:name="_Toc119022494"/>
+      <w:bookmarkStart w:id="10" w:name="_Toc119022494"/>
       <w:r>
         <w:lastRenderedPageBreak/>
         <w:t>5</w:t>
@@ -4351,7 +4429,7 @@
         </w:rPr>
         <w:t>приложения</w:t>
       </w:r>
-      <w:bookmarkEnd w:id="9"/>
+      <w:bookmarkEnd w:id="10"/>
     </w:p>
     <w:p>
       <w:pPr>
@@ -4549,16 +4627,6 @@
         </w:rPr>
         <w:t>приложения</w:t>
       </w:r>
-    </w:p>
-    <w:p>
-      <w:pPr>
-        <w:jc w:val="center"/>
-        <w:rPr>
-          <w:spacing w:val="-2"/>
-          <w:sz w:val="28"/>
-          <w:szCs w:val="28"/>
-        </w:rPr>
-      </w:pPr>
       <w:r>
         <w:rPr>
           <w:spacing w:val="-2"/>
@@ -4571,9 +4639,9 @@
         <w:pStyle w:val="1"/>
         <w:spacing w:before="0" w:line="360" w:lineRule="auto"/>
       </w:pPr>
-      <w:bookmarkStart w:id="10" w:name="6_Диаграммы_классов_приложения"/>
-      <w:bookmarkStart w:id="11" w:name="_Toc119022495"/>
-      <w:bookmarkEnd w:id="10"/>
+      <w:bookmarkStart w:id="11" w:name="6_Диаграммы_классов_приложения"/>
+      <w:bookmarkStart w:id="12" w:name="_Toc119022495"/>
+      <w:bookmarkEnd w:id="11"/>
       <w:r>
         <w:lastRenderedPageBreak/>
         <w:t>6</w:t>
@@ -4608,7 +4676,7 @@
         </w:rPr>
         <w:t>приложения</w:t>
       </w:r>
-      <w:bookmarkEnd w:id="11"/>
+      <w:bookmarkEnd w:id="12"/>
     </w:p>
     <w:p>
       <w:pPr>
@@ -4674,7 +4742,7 @@
         <w:rPr>
           <w:spacing w:val="-2"/>
         </w:rPr>
-        <w:t>приложения.</w:t>
+        <w:t>приложения:</w:t>
       </w:r>
     </w:p>
     <w:p>
@@ -4821,7 +4889,7 @@
         <w:pStyle w:val="1"/>
         <w:spacing w:before="0" w:line="360" w:lineRule="auto"/>
       </w:pPr>
-      <w:bookmarkStart w:id="12" w:name="_Toc119022496"/>
+      <w:bookmarkStart w:id="13" w:name="_Toc119022496"/>
       <w:r>
         <w:lastRenderedPageBreak/>
         <w:t>7</w:t>
@@ -4847,7 +4915,7 @@
         </w:rPr>
         <w:t>приложения</w:t>
       </w:r>
-      <w:bookmarkEnd w:id="12"/>
+      <w:bookmarkEnd w:id="13"/>
     </w:p>
     <w:p>
       <w:pPr>
@@ -4893,43 +4961,7 @@
         <w:t xml:space="preserve"> </w:t>
       </w:r>
       <w:r>
-        <w:t>вручную.</w:t>
-      </w:r>
-      <w:r>
-        <w:rPr>
-          <w:spacing w:val="-9"/>
-        </w:rPr>
-        <w:t xml:space="preserve"> </w:t>
-      </w:r>
-      <w:r>
-        <w:t>В</w:t>
-      </w:r>
-      <w:r>
-        <w:rPr>
-          <w:spacing w:val="-14"/>
-        </w:rPr>
-        <w:t xml:space="preserve"> </w:t>
-      </w:r>
-      <w:r>
-        <w:t>качестве</w:t>
-      </w:r>
-      <w:r>
-        <w:rPr>
-          <w:spacing w:val="-10"/>
-        </w:rPr>
-        <w:t xml:space="preserve"> </w:t>
-      </w:r>
-      <w:r>
-        <w:t>общего системного теста, проверяющего работоспособность</w:t>
-      </w:r>
-      <w:r>
-        <w:rPr>
-          <w:spacing w:val="-1"/>
-        </w:rPr>
-        <w:t xml:space="preserve"> </w:t>
-      </w:r>
-      <w:r>
-        <w:t>всего приложения, было проведено приемочное тестирование. Для приемочного тестирования необходимо выполнить следующую последовательность действий:</w:t>
+        <w:t>вручную. Для приемочного тестирования необходимо выполнить последовательность действий:</w:t>
       </w:r>
     </w:p>
     <w:p>
@@ -5631,17 +5663,6 @@
     <w:p>
       <w:pPr>
         <w:pStyle w:val="a4"/>
-        <w:spacing w:before="63" w:line="360" w:lineRule="auto"/>
-        <w:ind w:left="709" w:right="0" w:firstLine="0"/>
-        <w:jc w:val="both"/>
-        <w:rPr>
-          <w:sz w:val="28"/>
-        </w:rPr>
-      </w:pPr>
-    </w:p>
-    <w:p>
-      <w:pPr>
-        <w:pStyle w:val="a4"/>
         <w:numPr>
           <w:ilvl w:val="0"/>
           <w:numId w:val="2"/>
@@ -5656,7 +5677,6 @@
         <w:rPr>
           <w:sz w:val="28"/>
         </w:rPr>
-        <w:lastRenderedPageBreak/>
         <w:t>Закрыть</w:t>
       </w:r>
       <w:r>
@@ -5782,7 +5802,13 @@
         <w:rPr>
           <w:sz w:val="28"/>
         </w:rPr>
-        <w:t>В</w:t>
+        <w:t>Д</w:t>
+      </w:r>
+      <w:r>
+        <w:rPr>
+          <w:sz w:val="28"/>
+        </w:rPr>
+        <w:t>олжны</w:t>
       </w:r>
       <w:r>
         <w:rPr>
@@ -5795,44 +5821,16 @@
         <w:rPr>
           <w:sz w:val="28"/>
         </w:rPr>
-        <w:t>программе</w:t>
-      </w:r>
-      <w:r>
-        <w:rPr>
-          <w:spacing w:val="80"/>
-          <w:sz w:val="28"/>
-        </w:rPr>
-        <w:t xml:space="preserve"> </w:t>
-      </w:r>
-      <w:r>
-        <w:rPr>
-          <w:sz w:val="28"/>
-        </w:rPr>
-        <w:t>должны</w:t>
-      </w:r>
-      <w:r>
-        <w:rPr>
-          <w:spacing w:val="80"/>
-          <w:sz w:val="28"/>
-        </w:rPr>
-        <w:t xml:space="preserve"> </w:t>
-      </w:r>
-      <w:r>
-        <w:rPr>
-          <w:sz w:val="28"/>
-        </w:rPr>
-        <w:t>восстановиться заметки, созданные в предыдущую сессию.</w:t>
-      </w:r>
-      <w:bookmarkStart w:id="13" w:name="8_Сборка_установщика"/>
-      <w:bookmarkEnd w:id="13"/>
-    </w:p>
-    <w:p>
-      <w:pPr>
-        <w:jc w:val="center"/>
-        <w:rPr>
-          <w:sz w:val="28"/>
-        </w:rPr>
-      </w:pPr>
+        <w:t>восстановиться заметки</w:t>
+      </w:r>
+      <w:bookmarkStart w:id="14" w:name="8_Сборка_установщика"/>
+      <w:bookmarkEnd w:id="14"/>
+      <w:r>
+        <w:rPr>
+          <w:sz w:val="28"/>
+        </w:rPr>
+        <w:t>.</w:t>
+      </w:r>
       <w:r>
         <w:rPr>
           <w:sz w:val="28"/>
@@ -5845,3523 +5843,120 @@
         <w:pStyle w:val="1"/>
         <w:spacing w:after="240"/>
       </w:pPr>
-      <w:bookmarkStart w:id="14" w:name="_Toc119022497"/>
+      <w:bookmarkStart w:id="15" w:name="_Toc119022497"/>
       <w:r>
         <w:lastRenderedPageBreak/>
         <w:t>8 Сборка установщика</w:t>
       </w:r>
-      <w:bookmarkEnd w:id="14"/>
+      <w:bookmarkEnd w:id="15"/>
     </w:p>
     <w:p>
       <w:pPr>
         <w:pStyle w:val="a3"/>
         <w:spacing w:line="362" w:lineRule="auto"/>
         <w:ind w:firstLine="710"/>
+      </w:pPr>
+      <w:r>
+        <w:rPr>
+          <w:spacing w:val="-4"/>
+        </w:rPr>
+        <w:t>Для</w:t>
+      </w:r>
+      <w:r>
+        <w:t xml:space="preserve"> </w:t>
+      </w:r>
+      <w:r>
+        <w:rPr>
+          <w:spacing w:val="-2"/>
+        </w:rPr>
+        <w:t>того,</w:t>
+      </w:r>
+      <w:r>
+        <w:t xml:space="preserve"> </w:t>
+      </w:r>
+      <w:r>
+        <w:rPr>
+          <w:spacing w:val="-4"/>
+        </w:rPr>
+        <w:t>чтобы</w:t>
+      </w:r>
+      <w:r>
+        <w:t xml:space="preserve"> </w:t>
+      </w:r>
+      <w:r>
+        <w:rPr>
+          <w:spacing w:val="-2"/>
+        </w:rPr>
+        <w:t>создать</w:t>
+      </w:r>
+      <w:r>
+        <w:t xml:space="preserve"> </w:t>
+      </w:r>
+      <w:r>
+        <w:rPr>
+          <w:spacing w:val="-2"/>
+        </w:rPr>
+        <w:t>сценарий</w:t>
+      </w:r>
+      <w:r>
+        <w:t xml:space="preserve"> </w:t>
+      </w:r>
+      <w:r>
+        <w:rPr>
+          <w:spacing w:val="-2"/>
+        </w:rPr>
+        <w:t>сборки</w:t>
+      </w:r>
+      <w:r>
+        <w:t xml:space="preserve"> </w:t>
+      </w:r>
+      <w:r>
+        <w:rPr>
+          <w:spacing w:val="-2"/>
+        </w:rPr>
+        <w:t xml:space="preserve">инсталлятора, </w:t>
+      </w:r>
+      <w:r>
+        <w:t xml:space="preserve">использовалась программа </w:t>
+      </w:r>
+      <w:proofErr w:type="spellStart"/>
+      <w:r>
+        <w:t>InnoSetup</w:t>
+      </w:r>
+      <w:proofErr w:type="spellEnd"/>
+      <w:r>
+        <w:t xml:space="preserve">. </w:t>
+      </w:r>
+      <w:r>
+        <w:t xml:space="preserve">Код скрипта </w:t>
+      </w:r>
+      <w:r>
+        <w:t>установщика</w:t>
+      </w:r>
+      <w:r>
+        <w:t xml:space="preserve"> представлен на рисунке 8.1</w:t>
+      </w:r>
+      <w:r>
+        <w:t>:</w:t>
+      </w:r>
+    </w:p>
+    <w:p>
+      <w:pPr>
+        <w:pStyle w:val="a3"/>
+        <w:spacing w:line="362" w:lineRule="auto"/>
         <w:rPr>
           <w:lang w:val="en-US"/>
         </w:rPr>
       </w:pPr>
       <w:r>
         <w:rPr>
-          <w:spacing w:val="-4"/>
-        </w:rPr>
-        <w:t>Для</w:t>
-      </w:r>
-      <w:r>
-        <w:t xml:space="preserve"> </w:t>
-      </w:r>
-      <w:r>
-        <w:rPr>
-          <w:spacing w:val="-2"/>
-        </w:rPr>
-        <w:t>того,</w:t>
-      </w:r>
-      <w:r>
-        <w:t xml:space="preserve"> </w:t>
-      </w:r>
-      <w:r>
-        <w:rPr>
-          <w:spacing w:val="-4"/>
-        </w:rPr>
-        <w:t>чтобы</w:t>
-      </w:r>
-      <w:r>
-        <w:t xml:space="preserve"> </w:t>
-      </w:r>
-      <w:r>
-        <w:rPr>
-          <w:spacing w:val="-2"/>
-        </w:rPr>
-        <w:t>создать</w:t>
-      </w:r>
-      <w:r>
-        <w:t xml:space="preserve"> </w:t>
-      </w:r>
-      <w:r>
-        <w:rPr>
-          <w:spacing w:val="-2"/>
-        </w:rPr>
-        <w:t>сценарий</w:t>
-      </w:r>
-      <w:r>
-        <w:t xml:space="preserve"> </w:t>
-      </w:r>
-      <w:r>
-        <w:rPr>
-          <w:spacing w:val="-2"/>
-        </w:rPr>
-        <w:t>сборки</w:t>
-      </w:r>
-      <w:r>
-        <w:t xml:space="preserve"> </w:t>
-      </w:r>
-      <w:r>
-        <w:rPr>
-          <w:spacing w:val="-2"/>
-        </w:rPr>
-        <w:t xml:space="preserve">инсталлятора, </w:t>
-      </w:r>
-      <w:r>
-        <w:t xml:space="preserve">использовалась программа </w:t>
-      </w:r>
-      <w:proofErr w:type="spellStart"/>
-      <w:r>
-        <w:t>InnoSetup</w:t>
-      </w:r>
-      <w:proofErr w:type="spellEnd"/>
-      <w:r>
-        <w:t>. Сценарий</w:t>
-      </w:r>
-      <w:r>
-        <w:rPr>
           <w:lang w:val="en-US"/>
         </w:rPr>
-        <w:t xml:space="preserve"> </w:t>
-      </w:r>
-      <w:r>
-        <w:t>установщика</w:t>
-      </w:r>
-      <w:r>
-        <w:rPr>
-          <w:lang w:val="en-US"/>
-        </w:rPr>
-        <w:t>:</w:t>
-      </w:r>
-    </w:p>
-    <w:p>
-      <w:pPr>
-        <w:spacing w:line="259" w:lineRule="auto"/>
-        <w:rPr>
-          <w:rFonts w:ascii="Courier New"/>
-          <w:sz w:val="24"/>
-          <w:lang w:val="en-US"/>
-        </w:rPr>
-      </w:pPr>
-    </w:p>
-    <w:p>
-      <w:pPr>
-        <w:spacing w:line="259" w:lineRule="auto"/>
-        <w:rPr>
-          <w:rFonts w:ascii="Consolas" w:hAnsi="Consolas"/>
-          <w:sz w:val="24"/>
-          <w:lang w:val="en-US"/>
-        </w:rPr>
-      </w:pPr>
-      <w:r>
-        <w:rPr>
-          <w:rFonts w:ascii="Consolas" w:hAnsi="Consolas"/>
-          <w:sz w:val="24"/>
-          <w:lang w:val="en-US"/>
-        </w:rPr>
-        <w:t xml:space="preserve">#define </w:t>
-      </w:r>
-      <w:proofErr w:type="spellStart"/>
-      <w:r>
-        <w:rPr>
-          <w:rFonts w:ascii="Consolas" w:hAnsi="Consolas"/>
-          <w:sz w:val="24"/>
-          <w:lang w:val="en-US"/>
-        </w:rPr>
-        <w:t>MyAppName</w:t>
-      </w:r>
-      <w:proofErr w:type="spellEnd"/>
-      <w:r>
-        <w:rPr>
-          <w:rFonts w:ascii="Consolas" w:hAnsi="Consolas"/>
-          <w:sz w:val="24"/>
-          <w:lang w:val="en-US"/>
-        </w:rPr>
-        <w:t xml:space="preserve"> "</w:t>
-      </w:r>
-      <w:proofErr w:type="spellStart"/>
-      <w:r>
-        <w:rPr>
-          <w:rFonts w:ascii="Consolas" w:hAnsi="Consolas"/>
-          <w:sz w:val="24"/>
-          <w:lang w:val="en-US"/>
-        </w:rPr>
-        <w:t>NoteApp</w:t>
-      </w:r>
-      <w:proofErr w:type="spellEnd"/>
-      <w:r>
-        <w:rPr>
-          <w:rFonts w:ascii="Consolas" w:hAnsi="Consolas"/>
-          <w:sz w:val="24"/>
-          <w:lang w:val="en-US"/>
-        </w:rPr>
-        <w:t>"</w:t>
-      </w:r>
-    </w:p>
-    <w:p>
-      <w:pPr>
-        <w:spacing w:line="259" w:lineRule="auto"/>
-        <w:rPr>
-          <w:rFonts w:ascii="Consolas" w:hAnsi="Consolas"/>
-          <w:sz w:val="24"/>
-          <w:lang w:val="en-US"/>
-        </w:rPr>
-      </w:pPr>
-      <w:r>
-        <w:rPr>
-          <w:rFonts w:ascii="Consolas" w:hAnsi="Consolas"/>
-          <w:sz w:val="24"/>
-          <w:lang w:val="en-US"/>
-        </w:rPr>
-        <w:t xml:space="preserve">#define </w:t>
-      </w:r>
-      <w:proofErr w:type="spellStart"/>
-      <w:r>
-        <w:rPr>
-          <w:rFonts w:ascii="Consolas" w:hAnsi="Consolas"/>
-          <w:sz w:val="24"/>
-          <w:lang w:val="en-US"/>
-        </w:rPr>
-        <w:t>MyAppVersion</w:t>
-      </w:r>
-      <w:proofErr w:type="spellEnd"/>
-      <w:r>
-        <w:rPr>
-          <w:rFonts w:ascii="Consolas" w:hAnsi="Consolas"/>
-          <w:sz w:val="24"/>
-          <w:lang w:val="en-US"/>
-        </w:rPr>
-        <w:t xml:space="preserve"> "1.0.0"</w:t>
-      </w:r>
-    </w:p>
-    <w:p>
-      <w:pPr>
-        <w:spacing w:line="259" w:lineRule="auto"/>
-        <w:rPr>
-          <w:rFonts w:ascii="Consolas" w:hAnsi="Consolas"/>
-          <w:sz w:val="24"/>
-          <w:lang w:val="en-US"/>
-        </w:rPr>
-      </w:pPr>
-      <w:r>
-        <w:rPr>
-          <w:rFonts w:ascii="Consolas" w:hAnsi="Consolas"/>
-          <w:sz w:val="24"/>
-          <w:lang w:val="en-US"/>
-        </w:rPr>
-        <w:t xml:space="preserve">#define </w:t>
-      </w:r>
-      <w:proofErr w:type="spellStart"/>
-      <w:r>
-        <w:rPr>
-          <w:rFonts w:ascii="Consolas" w:hAnsi="Consolas"/>
-          <w:sz w:val="24"/>
-          <w:lang w:val="en-US"/>
-        </w:rPr>
-        <w:t>MyAppPublisher</w:t>
-      </w:r>
-      <w:proofErr w:type="spellEnd"/>
-      <w:r>
-        <w:rPr>
-          <w:rFonts w:ascii="Consolas" w:hAnsi="Consolas"/>
-          <w:sz w:val="24"/>
-          <w:lang w:val="en-US"/>
-        </w:rPr>
-        <w:t xml:space="preserve"> "</w:t>
-      </w:r>
-      <w:proofErr w:type="spellStart"/>
-      <w:r>
-        <w:rPr>
-          <w:rFonts w:ascii="Consolas" w:hAnsi="Consolas"/>
-          <w:sz w:val="24"/>
-          <w:lang w:val="en-US"/>
-        </w:rPr>
-        <w:t>Izbyshev</w:t>
-      </w:r>
-      <w:proofErr w:type="spellEnd"/>
-      <w:r>
-        <w:rPr>
-          <w:rFonts w:ascii="Consolas" w:hAnsi="Consolas"/>
-          <w:sz w:val="24"/>
-          <w:lang w:val="en-US"/>
-        </w:rPr>
-        <w:t xml:space="preserve"> Alexey</w:t>
-      </w:r>
-      <w:r>
-        <w:rPr>
-          <w:rFonts w:ascii="Consolas" w:hAnsi="Consolas"/>
-          <w:sz w:val="24"/>
-          <w:lang w:val="en-US"/>
-        </w:rPr>
-        <w:t>"</w:t>
-      </w:r>
-    </w:p>
-    <w:p>
-      <w:pPr>
-        <w:spacing w:line="259" w:lineRule="auto"/>
-        <w:rPr>
-          <w:rFonts w:ascii="Consolas" w:hAnsi="Consolas"/>
-          <w:sz w:val="24"/>
-          <w:lang w:val="en-US"/>
-        </w:rPr>
-      </w:pPr>
-      <w:r>
-        <w:rPr>
-          <w:rFonts w:ascii="Consolas" w:hAnsi="Consolas"/>
-          <w:sz w:val="24"/>
-          <w:lang w:val="en-US"/>
-        </w:rPr>
-        <w:t xml:space="preserve">#define </w:t>
-      </w:r>
-      <w:proofErr w:type="spellStart"/>
-      <w:r>
-        <w:rPr>
-          <w:rFonts w:ascii="Consolas" w:hAnsi="Consolas"/>
-          <w:sz w:val="24"/>
-          <w:lang w:val="en-US"/>
-        </w:rPr>
-        <w:t>MyAppExeName</w:t>
-      </w:r>
-      <w:proofErr w:type="spellEnd"/>
-      <w:r>
-        <w:rPr>
-          <w:rFonts w:ascii="Consolas" w:hAnsi="Consolas"/>
-          <w:sz w:val="24"/>
-          <w:lang w:val="en-US"/>
-        </w:rPr>
-        <w:t xml:space="preserve"> "NoteApp.View.exe"</w:t>
-      </w:r>
-    </w:p>
-    <w:p>
-      <w:pPr>
-        <w:spacing w:line="259" w:lineRule="auto"/>
-        <w:rPr>
-          <w:rFonts w:ascii="Consolas" w:hAnsi="Consolas"/>
-          <w:sz w:val="24"/>
-          <w:lang w:val="en-US"/>
-        </w:rPr>
-      </w:pPr>
-      <w:r>
-        <w:rPr>
-          <w:rFonts w:ascii="Consolas" w:hAnsi="Consolas"/>
-          <w:sz w:val="24"/>
-          <w:lang w:val="en-US"/>
-        </w:rPr>
-        <w:t xml:space="preserve">#define </w:t>
-      </w:r>
-      <w:proofErr w:type="spellStart"/>
-      <w:r>
-        <w:rPr>
-          <w:rFonts w:ascii="Consolas" w:hAnsi="Consolas"/>
-          <w:sz w:val="24"/>
-          <w:lang w:val="en-US"/>
-        </w:rPr>
-        <w:t>MyAppAssocName</w:t>
-      </w:r>
-      <w:proofErr w:type="spellEnd"/>
-      <w:r>
-        <w:rPr>
-          <w:rFonts w:ascii="Consolas" w:hAnsi="Consolas"/>
-          <w:sz w:val="24"/>
-          <w:lang w:val="en-US"/>
-        </w:rPr>
-        <w:t xml:space="preserve"> </w:t>
-      </w:r>
-      <w:proofErr w:type="spellStart"/>
-      <w:r>
-        <w:rPr>
-          <w:rFonts w:ascii="Consolas" w:hAnsi="Consolas"/>
-          <w:sz w:val="24"/>
-          <w:lang w:val="en-US"/>
-        </w:rPr>
-        <w:t>MyAppName</w:t>
-      </w:r>
-      <w:proofErr w:type="spellEnd"/>
-      <w:r>
-        <w:rPr>
-          <w:rFonts w:ascii="Consolas" w:hAnsi="Consolas"/>
-          <w:sz w:val="24"/>
-          <w:lang w:val="en-US"/>
-        </w:rPr>
-        <w:t xml:space="preserve"> + </w:t>
-      </w:r>
-      <w:proofErr w:type="gramStart"/>
-      <w:r>
-        <w:rPr>
-          <w:rFonts w:ascii="Consolas" w:hAnsi="Consolas"/>
-          <w:sz w:val="24"/>
-          <w:lang w:val="en-US"/>
-        </w:rPr>
-        <w:t>" File</w:t>
-      </w:r>
-      <w:proofErr w:type="gramEnd"/>
-      <w:r>
-        <w:rPr>
-          <w:rFonts w:ascii="Consolas" w:hAnsi="Consolas"/>
-          <w:sz w:val="24"/>
-          <w:lang w:val="en-US"/>
-        </w:rPr>
-        <w:t>"</w:t>
-      </w:r>
-    </w:p>
-    <w:p>
-      <w:pPr>
-        <w:spacing w:line="259" w:lineRule="auto"/>
-        <w:rPr>
-          <w:rFonts w:ascii="Consolas" w:hAnsi="Consolas"/>
-          <w:sz w:val="24"/>
-          <w:lang w:val="en-US"/>
-        </w:rPr>
-      </w:pPr>
-      <w:r>
-        <w:rPr>
-          <w:rFonts w:ascii="Consolas" w:hAnsi="Consolas"/>
-          <w:sz w:val="24"/>
-          <w:lang w:val="en-US"/>
-        </w:rPr>
-        <w:t xml:space="preserve">#define </w:t>
-      </w:r>
-      <w:proofErr w:type="spellStart"/>
-      <w:r>
-        <w:rPr>
-          <w:rFonts w:ascii="Consolas" w:hAnsi="Consolas"/>
-          <w:sz w:val="24"/>
-          <w:lang w:val="en-US"/>
-        </w:rPr>
-        <w:t>MyAppAssocExt</w:t>
-      </w:r>
-      <w:proofErr w:type="spellEnd"/>
-      <w:r>
-        <w:rPr>
-          <w:rFonts w:ascii="Consolas" w:hAnsi="Consolas"/>
-          <w:sz w:val="24"/>
-          <w:lang w:val="en-US"/>
-        </w:rPr>
-        <w:t xml:space="preserve"> ".</w:t>
-      </w:r>
-      <w:proofErr w:type="spellStart"/>
-      <w:r>
-        <w:rPr>
-          <w:rFonts w:ascii="Consolas" w:hAnsi="Consolas"/>
-          <w:sz w:val="24"/>
-          <w:lang w:val="en-US"/>
-        </w:rPr>
-        <w:t>myp</w:t>
-      </w:r>
-      <w:proofErr w:type="spellEnd"/>
-      <w:r>
-        <w:rPr>
-          <w:rFonts w:ascii="Consolas" w:hAnsi="Consolas"/>
-          <w:sz w:val="24"/>
-          <w:lang w:val="en-US"/>
-        </w:rPr>
-        <w:t>"</w:t>
-      </w:r>
-    </w:p>
-    <w:p>
-      <w:pPr>
-        <w:spacing w:line="259" w:lineRule="auto"/>
-        <w:rPr>
-          <w:rFonts w:ascii="Consolas" w:hAnsi="Consolas"/>
-          <w:sz w:val="24"/>
-          <w:lang w:val="en-US"/>
-        </w:rPr>
-      </w:pPr>
-      <w:r>
-        <w:rPr>
-          <w:rFonts w:ascii="Consolas" w:hAnsi="Consolas"/>
-          <w:sz w:val="24"/>
-          <w:lang w:val="en-US"/>
-        </w:rPr>
-        <w:t xml:space="preserve">#define </w:t>
-      </w:r>
-      <w:proofErr w:type="spellStart"/>
-      <w:r>
-        <w:rPr>
-          <w:rFonts w:ascii="Consolas" w:hAnsi="Consolas"/>
-          <w:sz w:val="24"/>
-          <w:lang w:val="en-US"/>
-        </w:rPr>
-        <w:t>MyAppAssocKey</w:t>
-      </w:r>
-      <w:proofErr w:type="spellEnd"/>
-      <w:r>
-        <w:rPr>
-          <w:rFonts w:ascii="Consolas" w:hAnsi="Consolas"/>
-          <w:sz w:val="24"/>
-          <w:lang w:val="en-US"/>
-        </w:rPr>
-        <w:t xml:space="preserve"> </w:t>
-      </w:r>
-      <w:proofErr w:type="spellStart"/>
-      <w:proofErr w:type="gramStart"/>
-      <w:r>
-        <w:rPr>
-          <w:rFonts w:ascii="Consolas" w:hAnsi="Consolas"/>
-          <w:sz w:val="24"/>
-          <w:lang w:val="en-US"/>
-        </w:rPr>
-        <w:t>StringChange</w:t>
-      </w:r>
-      <w:proofErr w:type="spellEnd"/>
-      <w:r>
-        <w:rPr>
-          <w:rFonts w:ascii="Consolas" w:hAnsi="Consolas"/>
-          <w:sz w:val="24"/>
-          <w:lang w:val="en-US"/>
-        </w:rPr>
-        <w:t>(</w:t>
-      </w:r>
-      <w:proofErr w:type="spellStart"/>
-      <w:proofErr w:type="gramEnd"/>
-      <w:r>
-        <w:rPr>
-          <w:rFonts w:ascii="Consolas" w:hAnsi="Consolas"/>
-          <w:sz w:val="24"/>
-          <w:lang w:val="en-US"/>
-        </w:rPr>
-        <w:t>MyAppAssocName</w:t>
-      </w:r>
-      <w:proofErr w:type="spellEnd"/>
-      <w:r>
-        <w:rPr>
-          <w:rFonts w:ascii="Consolas" w:hAnsi="Consolas"/>
-          <w:sz w:val="24"/>
-          <w:lang w:val="en-US"/>
-        </w:rPr>
-        <w:t xml:space="preserve">, " ", "") + </w:t>
-      </w:r>
-      <w:proofErr w:type="spellStart"/>
-      <w:r>
-        <w:rPr>
-          <w:rFonts w:ascii="Consolas" w:hAnsi="Consolas"/>
-          <w:sz w:val="24"/>
-          <w:lang w:val="en-US"/>
-        </w:rPr>
-        <w:t>MyAppAssocExt</w:t>
-      </w:r>
-      <w:proofErr w:type="spellEnd"/>
-    </w:p>
-    <w:p>
-      <w:pPr>
-        <w:spacing w:line="259" w:lineRule="auto"/>
-        <w:rPr>
-          <w:rFonts w:ascii="Consolas" w:hAnsi="Consolas"/>
-          <w:sz w:val="24"/>
-          <w:lang w:val="en-US"/>
-        </w:rPr>
-      </w:pPr>
-    </w:p>
-    <w:p>
-      <w:pPr>
-        <w:spacing w:line="259" w:lineRule="auto"/>
-        <w:rPr>
-          <w:rFonts w:ascii="Consolas" w:hAnsi="Consolas"/>
-          <w:sz w:val="24"/>
-          <w:lang w:val="en-US"/>
-        </w:rPr>
-      </w:pPr>
-      <w:r>
-        <w:rPr>
-          <w:rFonts w:ascii="Consolas" w:hAnsi="Consolas"/>
-          <w:sz w:val="24"/>
-          <w:lang w:val="en-US"/>
-        </w:rPr>
-        <w:t>[Setup]</w:t>
-      </w:r>
-    </w:p>
-    <w:p>
-      <w:pPr>
-        <w:spacing w:line="259" w:lineRule="auto"/>
-        <w:rPr>
-          <w:rFonts w:ascii="Consolas" w:hAnsi="Consolas"/>
-          <w:sz w:val="24"/>
-          <w:lang w:val="en-US"/>
-        </w:rPr>
-      </w:pPr>
-      <w:r>
-        <w:rPr>
-          <w:rFonts w:ascii="Consolas" w:hAnsi="Consolas"/>
-          <w:sz w:val="24"/>
-          <w:lang w:val="en-US"/>
-        </w:rPr>
-        <w:t xml:space="preserve">; NOTE: The value of </w:t>
-      </w:r>
-      <w:proofErr w:type="spellStart"/>
-      <w:r>
-        <w:rPr>
-          <w:rFonts w:ascii="Consolas" w:hAnsi="Consolas"/>
-          <w:sz w:val="24"/>
-          <w:lang w:val="en-US"/>
-        </w:rPr>
-        <w:t>AppId</w:t>
-      </w:r>
-      <w:proofErr w:type="spellEnd"/>
-      <w:r>
-        <w:rPr>
-          <w:rFonts w:ascii="Consolas" w:hAnsi="Consolas"/>
-          <w:sz w:val="24"/>
-          <w:lang w:val="en-US"/>
-        </w:rPr>
-        <w:t xml:space="preserve"> uniquely identifies this application. Do not use the same </w:t>
-      </w:r>
-      <w:proofErr w:type="spellStart"/>
-      <w:r>
-        <w:rPr>
-          <w:rFonts w:ascii="Consolas" w:hAnsi="Consolas"/>
-          <w:sz w:val="24"/>
-          <w:lang w:val="en-US"/>
-        </w:rPr>
-        <w:t>AppId</w:t>
-      </w:r>
-      <w:proofErr w:type="spellEnd"/>
-      <w:r>
-        <w:rPr>
-          <w:rFonts w:ascii="Consolas" w:hAnsi="Consolas"/>
-          <w:sz w:val="24"/>
-          <w:lang w:val="en-US"/>
-        </w:rPr>
-        <w:t xml:space="preserve"> value in installers for other applications.</w:t>
-      </w:r>
-    </w:p>
-    <w:p>
-      <w:pPr>
-        <w:spacing w:line="259" w:lineRule="auto"/>
-        <w:rPr>
-          <w:rFonts w:ascii="Consolas" w:hAnsi="Consolas"/>
-          <w:sz w:val="24"/>
-          <w:lang w:val="en-US"/>
-        </w:rPr>
-      </w:pPr>
-      <w:r>
-        <w:rPr>
-          <w:rFonts w:ascii="Consolas" w:hAnsi="Consolas"/>
-          <w:sz w:val="24"/>
-          <w:lang w:val="en-US"/>
-        </w:rPr>
-        <w:t>; (To generate a new GUID, click Tools | Generate GUID inside the IDE.)</w:t>
-      </w:r>
-    </w:p>
-    <w:p>
-      <w:pPr>
-        <w:spacing w:line="259" w:lineRule="auto"/>
-        <w:rPr>
-          <w:rFonts w:ascii="Consolas" w:hAnsi="Consolas"/>
-          <w:sz w:val="24"/>
-          <w:lang w:val="en-US"/>
-        </w:rPr>
-      </w:pPr>
-      <w:proofErr w:type="spellStart"/>
-      <w:r>
-        <w:rPr>
-          <w:rFonts w:ascii="Consolas" w:hAnsi="Consolas"/>
-          <w:sz w:val="24"/>
-          <w:lang w:val="en-US"/>
-        </w:rPr>
-        <w:t>AppId</w:t>
-      </w:r>
-      <w:proofErr w:type="spellEnd"/>
-      <w:proofErr w:type="gramStart"/>
-      <w:r>
-        <w:rPr>
-          <w:rFonts w:ascii="Consolas" w:hAnsi="Consolas"/>
-          <w:sz w:val="24"/>
-          <w:lang w:val="en-US"/>
-        </w:rPr>
-        <w:t>={</w:t>
-      </w:r>
-      <w:proofErr w:type="gramEnd"/>
-      <w:r>
-        <w:rPr>
-          <w:rFonts w:ascii="Consolas" w:hAnsi="Consolas"/>
-          <w:sz w:val="24"/>
-          <w:lang w:val="en-US"/>
-        </w:rPr>
-        <w:t>{07AB399F-8F55-45A9-9F03-EEFEC522F1BC}</w:t>
-      </w:r>
-    </w:p>
-    <w:p>
-      <w:pPr>
-        <w:spacing w:line="259" w:lineRule="auto"/>
-        <w:rPr>
-          <w:rFonts w:ascii="Consolas" w:hAnsi="Consolas"/>
-          <w:sz w:val="24"/>
-          <w:lang w:val="en-US"/>
-        </w:rPr>
-      </w:pPr>
-      <w:proofErr w:type="spellStart"/>
-      <w:r>
-        <w:rPr>
-          <w:rFonts w:ascii="Consolas" w:hAnsi="Consolas"/>
-          <w:sz w:val="24"/>
-          <w:lang w:val="en-US"/>
-        </w:rPr>
-        <w:t>AppName</w:t>
-      </w:r>
-      <w:proofErr w:type="spellEnd"/>
-      <w:proofErr w:type="gramStart"/>
-      <w:r>
-        <w:rPr>
-          <w:rFonts w:ascii="Consolas" w:hAnsi="Consolas"/>
-          <w:sz w:val="24"/>
-          <w:lang w:val="en-US"/>
-        </w:rPr>
-        <w:t>={</w:t>
-      </w:r>
-      <w:proofErr w:type="gramEnd"/>
-      <w:r>
-        <w:rPr>
-          <w:rFonts w:ascii="Consolas" w:hAnsi="Consolas"/>
-          <w:sz w:val="24"/>
-          <w:lang w:val="en-US"/>
-        </w:rPr>
-        <w:t>#</w:t>
-      </w:r>
-      <w:proofErr w:type="spellStart"/>
-      <w:r>
-        <w:rPr>
-          <w:rFonts w:ascii="Consolas" w:hAnsi="Consolas"/>
-          <w:sz w:val="24"/>
-          <w:lang w:val="en-US"/>
-        </w:rPr>
-        <w:t>MyAppName</w:t>
-      </w:r>
-      <w:proofErr w:type="spellEnd"/>
-      <w:r>
-        <w:rPr>
-          <w:rFonts w:ascii="Consolas" w:hAnsi="Consolas"/>
-          <w:sz w:val="24"/>
-          <w:lang w:val="en-US"/>
-        </w:rPr>
-        <w:t>}</w:t>
-      </w:r>
-    </w:p>
-    <w:p>
-      <w:pPr>
-        <w:spacing w:line="259" w:lineRule="auto"/>
-        <w:rPr>
-          <w:rFonts w:ascii="Consolas" w:hAnsi="Consolas"/>
-          <w:sz w:val="24"/>
-          <w:lang w:val="en-US"/>
-        </w:rPr>
-      </w:pPr>
-      <w:proofErr w:type="spellStart"/>
-      <w:r>
-        <w:rPr>
-          <w:rFonts w:ascii="Consolas" w:hAnsi="Consolas"/>
-          <w:sz w:val="24"/>
-          <w:lang w:val="en-US"/>
-        </w:rPr>
-        <w:t>AppVersion</w:t>
-      </w:r>
-      <w:proofErr w:type="spellEnd"/>
-      <w:proofErr w:type="gramStart"/>
-      <w:r>
-        <w:rPr>
-          <w:rFonts w:ascii="Consolas" w:hAnsi="Consolas"/>
-          <w:sz w:val="24"/>
-          <w:lang w:val="en-US"/>
-        </w:rPr>
-        <w:t>={</w:t>
-      </w:r>
-      <w:proofErr w:type="gramEnd"/>
-      <w:r>
-        <w:rPr>
-          <w:rFonts w:ascii="Consolas" w:hAnsi="Consolas"/>
-          <w:sz w:val="24"/>
-          <w:lang w:val="en-US"/>
-        </w:rPr>
-        <w:t>#</w:t>
-      </w:r>
-      <w:proofErr w:type="spellStart"/>
-      <w:r>
-        <w:rPr>
-          <w:rFonts w:ascii="Consolas" w:hAnsi="Consolas"/>
-          <w:sz w:val="24"/>
-          <w:lang w:val="en-US"/>
-        </w:rPr>
-        <w:t>MyAppVersion</w:t>
-      </w:r>
-      <w:proofErr w:type="spellEnd"/>
-      <w:r>
-        <w:rPr>
-          <w:rFonts w:ascii="Consolas" w:hAnsi="Consolas"/>
-          <w:sz w:val="24"/>
-          <w:lang w:val="en-US"/>
-        </w:rPr>
-        <w:t>}</w:t>
-      </w:r>
-    </w:p>
-    <w:p>
-      <w:pPr>
-        <w:spacing w:line="259" w:lineRule="auto"/>
-        <w:rPr>
-          <w:rFonts w:ascii="Consolas" w:hAnsi="Consolas"/>
-          <w:sz w:val="24"/>
-          <w:lang w:val="en-US"/>
-        </w:rPr>
-      </w:pPr>
-      <w:proofErr w:type="gramStart"/>
-      <w:r>
-        <w:rPr>
-          <w:rFonts w:ascii="Consolas" w:hAnsi="Consolas"/>
-          <w:sz w:val="24"/>
-          <w:lang w:val="en-US"/>
-        </w:rPr>
-        <w:t>;</w:t>
-      </w:r>
-      <w:proofErr w:type="spellStart"/>
-      <w:r>
-        <w:rPr>
-          <w:rFonts w:ascii="Consolas" w:hAnsi="Consolas"/>
-          <w:sz w:val="24"/>
-          <w:lang w:val="en-US"/>
-        </w:rPr>
-        <w:t>AppVerName</w:t>
-      </w:r>
-      <w:proofErr w:type="spellEnd"/>
-      <w:proofErr w:type="gramEnd"/>
-      <w:r>
-        <w:rPr>
-          <w:rFonts w:ascii="Consolas" w:hAnsi="Consolas"/>
-          <w:sz w:val="24"/>
-          <w:lang w:val="en-US"/>
-        </w:rPr>
-        <w:t>={#</w:t>
-      </w:r>
-      <w:proofErr w:type="spellStart"/>
-      <w:r>
-        <w:rPr>
-          <w:rFonts w:ascii="Consolas" w:hAnsi="Consolas"/>
-          <w:sz w:val="24"/>
-          <w:lang w:val="en-US"/>
-        </w:rPr>
-        <w:t>MyAppName</w:t>
-      </w:r>
-      <w:proofErr w:type="spellEnd"/>
-      <w:r>
-        <w:rPr>
-          <w:rFonts w:ascii="Consolas" w:hAnsi="Consolas"/>
-          <w:sz w:val="24"/>
-          <w:lang w:val="en-US"/>
-        </w:rPr>
-        <w:t>} {#</w:t>
-      </w:r>
-      <w:proofErr w:type="spellStart"/>
-      <w:r>
-        <w:rPr>
-          <w:rFonts w:ascii="Consolas" w:hAnsi="Consolas"/>
-          <w:sz w:val="24"/>
-          <w:lang w:val="en-US"/>
-        </w:rPr>
-        <w:t>MyAppVersion</w:t>
-      </w:r>
-      <w:proofErr w:type="spellEnd"/>
-      <w:r>
-        <w:rPr>
-          <w:rFonts w:ascii="Consolas" w:hAnsi="Consolas"/>
-          <w:sz w:val="24"/>
-          <w:lang w:val="en-US"/>
-        </w:rPr>
-        <w:t>}</w:t>
-      </w:r>
-    </w:p>
-    <w:p>
-      <w:pPr>
-        <w:spacing w:line="259" w:lineRule="auto"/>
-        <w:rPr>
-          <w:rFonts w:ascii="Consolas" w:hAnsi="Consolas"/>
-          <w:sz w:val="24"/>
-          <w:lang w:val="en-US"/>
-        </w:rPr>
-      </w:pPr>
-      <w:proofErr w:type="spellStart"/>
-      <w:r>
-        <w:rPr>
-          <w:rFonts w:ascii="Consolas" w:hAnsi="Consolas"/>
-          <w:sz w:val="24"/>
-          <w:lang w:val="en-US"/>
-        </w:rPr>
-        <w:t>AppPublisher</w:t>
-      </w:r>
-      <w:proofErr w:type="spellEnd"/>
-      <w:proofErr w:type="gramStart"/>
-      <w:r>
-        <w:rPr>
-          <w:rFonts w:ascii="Consolas" w:hAnsi="Consolas"/>
-          <w:sz w:val="24"/>
-          <w:lang w:val="en-US"/>
-        </w:rPr>
-        <w:t>={</w:t>
-      </w:r>
-      <w:proofErr w:type="gramEnd"/>
-      <w:r>
-        <w:rPr>
-          <w:rFonts w:ascii="Consolas" w:hAnsi="Consolas"/>
-          <w:sz w:val="24"/>
-          <w:lang w:val="en-US"/>
-        </w:rPr>
-        <w:t>#</w:t>
-      </w:r>
-      <w:proofErr w:type="spellStart"/>
-      <w:r>
-        <w:rPr>
-          <w:rFonts w:ascii="Consolas" w:hAnsi="Consolas"/>
-          <w:sz w:val="24"/>
-          <w:lang w:val="en-US"/>
-        </w:rPr>
-        <w:t>MyAppPublisher</w:t>
-      </w:r>
-      <w:proofErr w:type="spellEnd"/>
-      <w:r>
-        <w:rPr>
-          <w:rFonts w:ascii="Consolas" w:hAnsi="Consolas"/>
-          <w:sz w:val="24"/>
-          <w:lang w:val="en-US"/>
-        </w:rPr>
-        <w:t>}</w:t>
-      </w:r>
-    </w:p>
-    <w:p>
-      <w:pPr>
-        <w:spacing w:line="259" w:lineRule="auto"/>
-        <w:rPr>
-          <w:rFonts w:ascii="Consolas" w:hAnsi="Consolas"/>
-          <w:sz w:val="24"/>
-          <w:lang w:val="en-US"/>
-        </w:rPr>
-      </w:pPr>
-      <w:proofErr w:type="spellStart"/>
-      <w:r>
-        <w:rPr>
-          <w:rFonts w:ascii="Consolas" w:hAnsi="Consolas"/>
-          <w:sz w:val="24"/>
-          <w:lang w:val="en-US"/>
-        </w:rPr>
-        <w:t>DefaultDirName</w:t>
-      </w:r>
-      <w:proofErr w:type="spellEnd"/>
-      <w:proofErr w:type="gramStart"/>
-      <w:r>
-        <w:rPr>
-          <w:rFonts w:ascii="Consolas" w:hAnsi="Consolas"/>
-          <w:sz w:val="24"/>
-          <w:lang w:val="en-US"/>
-        </w:rPr>
-        <w:t>={</w:t>
-      </w:r>
-      <w:proofErr w:type="spellStart"/>
-      <w:proofErr w:type="gramEnd"/>
-      <w:r>
-        <w:rPr>
-          <w:rFonts w:ascii="Consolas" w:hAnsi="Consolas"/>
-          <w:sz w:val="24"/>
-          <w:lang w:val="en-US"/>
-        </w:rPr>
-        <w:t>autopf</w:t>
-      </w:r>
-      <w:proofErr w:type="spellEnd"/>
-      <w:r>
-        <w:rPr>
-          <w:rFonts w:ascii="Consolas" w:hAnsi="Consolas"/>
-          <w:sz w:val="24"/>
-          <w:lang w:val="en-US"/>
-        </w:rPr>
-        <w:t>}\{#</w:t>
-      </w:r>
-      <w:proofErr w:type="spellStart"/>
-      <w:r>
-        <w:rPr>
-          <w:rFonts w:ascii="Consolas" w:hAnsi="Consolas"/>
-          <w:sz w:val="24"/>
-          <w:lang w:val="en-US"/>
-        </w:rPr>
-        <w:t>MyAppName</w:t>
-      </w:r>
-      <w:proofErr w:type="spellEnd"/>
-      <w:r>
-        <w:rPr>
-          <w:rFonts w:ascii="Consolas" w:hAnsi="Consolas"/>
-          <w:sz w:val="24"/>
-          <w:lang w:val="en-US"/>
-        </w:rPr>
-        <w:t>}</w:t>
-      </w:r>
-    </w:p>
-    <w:p>
-      <w:pPr>
-        <w:spacing w:line="259" w:lineRule="auto"/>
-        <w:rPr>
-          <w:rFonts w:ascii="Consolas" w:hAnsi="Consolas"/>
-          <w:sz w:val="24"/>
-          <w:lang w:val="en-US"/>
-        </w:rPr>
-      </w:pPr>
-      <w:proofErr w:type="spellStart"/>
-      <w:r>
-        <w:rPr>
-          <w:rFonts w:ascii="Consolas" w:hAnsi="Consolas"/>
-          <w:sz w:val="24"/>
-          <w:lang w:val="en-US"/>
-        </w:rPr>
-        <w:t>ChangesAssociations</w:t>
-      </w:r>
-      <w:proofErr w:type="spellEnd"/>
-      <w:r>
-        <w:rPr>
-          <w:rFonts w:ascii="Consolas" w:hAnsi="Consolas"/>
-          <w:sz w:val="24"/>
-          <w:lang w:val="en-US"/>
-        </w:rPr>
-        <w:t>=yes</w:t>
-      </w:r>
-    </w:p>
-    <w:p>
-      <w:pPr>
-        <w:spacing w:line="259" w:lineRule="auto"/>
-        <w:rPr>
-          <w:rFonts w:ascii="Consolas" w:hAnsi="Consolas"/>
-          <w:sz w:val="24"/>
-          <w:lang w:val="en-US"/>
-        </w:rPr>
-      </w:pPr>
-      <w:proofErr w:type="spellStart"/>
-      <w:r>
-        <w:rPr>
-          <w:rFonts w:ascii="Consolas" w:hAnsi="Consolas"/>
-          <w:sz w:val="24"/>
-          <w:lang w:val="en-US"/>
-        </w:rPr>
-        <w:t>DefaultGroupName</w:t>
-      </w:r>
-      <w:proofErr w:type="spellEnd"/>
-      <w:proofErr w:type="gramStart"/>
-      <w:r>
-        <w:rPr>
-          <w:rFonts w:ascii="Consolas" w:hAnsi="Consolas"/>
-          <w:sz w:val="24"/>
-          <w:lang w:val="en-US"/>
-        </w:rPr>
-        <w:t>={</w:t>
-      </w:r>
-      <w:proofErr w:type="gramEnd"/>
-      <w:r>
-        <w:rPr>
-          <w:rFonts w:ascii="Consolas" w:hAnsi="Consolas"/>
-          <w:sz w:val="24"/>
-          <w:lang w:val="en-US"/>
-        </w:rPr>
-        <w:t>#</w:t>
-      </w:r>
-      <w:proofErr w:type="spellStart"/>
-      <w:r>
-        <w:rPr>
-          <w:rFonts w:ascii="Consolas" w:hAnsi="Consolas"/>
-          <w:sz w:val="24"/>
-          <w:lang w:val="en-US"/>
-        </w:rPr>
-        <w:t>MyAppName</w:t>
-      </w:r>
-      <w:proofErr w:type="spellEnd"/>
-      <w:r>
-        <w:rPr>
-          <w:rFonts w:ascii="Consolas" w:hAnsi="Consolas"/>
-          <w:sz w:val="24"/>
-          <w:lang w:val="en-US"/>
-        </w:rPr>
-        <w:t>}</w:t>
-      </w:r>
-    </w:p>
-    <w:p>
-      <w:pPr>
-        <w:spacing w:line="259" w:lineRule="auto"/>
-        <w:rPr>
-          <w:rFonts w:ascii="Consolas" w:hAnsi="Consolas"/>
-          <w:sz w:val="24"/>
-          <w:lang w:val="en-US"/>
-        </w:rPr>
-      </w:pPr>
-      <w:proofErr w:type="spellStart"/>
-      <w:r>
-        <w:rPr>
-          <w:rFonts w:ascii="Consolas" w:hAnsi="Consolas"/>
-          <w:sz w:val="24"/>
-          <w:lang w:val="en-US"/>
-        </w:rPr>
-        <w:t>AllowNoIcons</w:t>
-      </w:r>
-      <w:proofErr w:type="spellEnd"/>
-      <w:r>
-        <w:rPr>
-          <w:rFonts w:ascii="Consolas" w:hAnsi="Consolas"/>
-          <w:sz w:val="24"/>
-          <w:lang w:val="en-US"/>
-        </w:rPr>
-        <w:t>=yes</w:t>
-      </w:r>
-    </w:p>
-    <w:p>
-      <w:pPr>
-        <w:spacing w:line="259" w:lineRule="auto"/>
-        <w:rPr>
-          <w:rFonts w:ascii="Consolas" w:hAnsi="Consolas"/>
-          <w:sz w:val="24"/>
-          <w:lang w:val="en-US"/>
-        </w:rPr>
-      </w:pPr>
-      <w:r>
-        <w:rPr>
-          <w:rFonts w:ascii="Consolas" w:hAnsi="Consolas"/>
-          <w:sz w:val="24"/>
-          <w:lang w:val="en-US"/>
-        </w:rPr>
-        <w:t xml:space="preserve">; Uncomment the following line to run in </w:t>
-      </w:r>
-      <w:proofErr w:type="spellStart"/>
-      <w:proofErr w:type="gramStart"/>
-      <w:r>
-        <w:rPr>
-          <w:rFonts w:ascii="Consolas" w:hAnsi="Consolas"/>
-          <w:sz w:val="24"/>
-          <w:lang w:val="en-US"/>
-        </w:rPr>
-        <w:t>non administrative</w:t>
-      </w:r>
-      <w:proofErr w:type="spellEnd"/>
-      <w:proofErr w:type="gramEnd"/>
-      <w:r>
-        <w:rPr>
-          <w:rFonts w:ascii="Consolas" w:hAnsi="Consolas"/>
-          <w:sz w:val="24"/>
-          <w:lang w:val="en-US"/>
-        </w:rPr>
-        <w:t xml:space="preserve"> install mode (install for current user only.)</w:t>
-      </w:r>
-    </w:p>
-    <w:p>
-      <w:pPr>
-        <w:spacing w:line="259" w:lineRule="auto"/>
-        <w:rPr>
-          <w:rFonts w:ascii="Consolas" w:hAnsi="Consolas"/>
-          <w:sz w:val="24"/>
-          <w:lang w:val="en-US"/>
-        </w:rPr>
-      </w:pPr>
-      <w:proofErr w:type="gramStart"/>
-      <w:r>
-        <w:rPr>
-          <w:rFonts w:ascii="Consolas" w:hAnsi="Consolas"/>
-          <w:sz w:val="24"/>
-          <w:lang w:val="en-US"/>
-        </w:rPr>
-        <w:t>;</w:t>
-      </w:r>
-      <w:proofErr w:type="spellStart"/>
-      <w:r>
-        <w:rPr>
-          <w:rFonts w:ascii="Consolas" w:hAnsi="Consolas"/>
-          <w:sz w:val="24"/>
-          <w:lang w:val="en-US"/>
-        </w:rPr>
-        <w:t>PrivilegesRequired</w:t>
-      </w:r>
-      <w:proofErr w:type="spellEnd"/>
-      <w:proofErr w:type="gramEnd"/>
-      <w:r>
-        <w:rPr>
-          <w:rFonts w:ascii="Consolas" w:hAnsi="Consolas"/>
-          <w:sz w:val="24"/>
-          <w:lang w:val="en-US"/>
-        </w:rPr>
-        <w:t>=lowest</w:t>
-      </w:r>
-    </w:p>
-    <w:p>
-      <w:pPr>
-        <w:spacing w:line="259" w:lineRule="auto"/>
-        <w:rPr>
-          <w:rFonts w:ascii="Consolas" w:hAnsi="Consolas"/>
-          <w:sz w:val="24"/>
-          <w:lang w:val="en-US"/>
-        </w:rPr>
-      </w:pPr>
-      <w:proofErr w:type="spellStart"/>
-      <w:r>
-        <w:rPr>
-          <w:rFonts w:ascii="Consolas" w:hAnsi="Consolas"/>
-          <w:sz w:val="24"/>
-          <w:lang w:val="en-US"/>
-        </w:rPr>
-        <w:t>OutputDir</w:t>
-      </w:r>
-      <w:proofErr w:type="spellEnd"/>
-      <w:r>
-        <w:rPr>
-          <w:rFonts w:ascii="Consolas" w:hAnsi="Consolas"/>
-          <w:sz w:val="24"/>
-          <w:lang w:val="en-US"/>
-        </w:rPr>
-        <w:t>=</w:t>
-      </w:r>
-      <w:proofErr w:type="gramStart"/>
-      <w:r>
-        <w:rPr>
-          <w:rFonts w:ascii="Consolas" w:hAnsi="Consolas"/>
-          <w:sz w:val="24"/>
-          <w:lang w:val="en-US"/>
-        </w:rPr>
-        <w:t>..</w:t>
-      </w:r>
-      <w:proofErr w:type="gramEnd"/>
-      <w:r>
-        <w:rPr>
-          <w:rFonts w:ascii="Consolas" w:hAnsi="Consolas"/>
-          <w:sz w:val="24"/>
-          <w:lang w:val="en-US"/>
-        </w:rPr>
-        <w:t>\install</w:t>
-      </w:r>
-    </w:p>
-    <w:p>
-      <w:pPr>
-        <w:spacing w:line="259" w:lineRule="auto"/>
-        <w:rPr>
-          <w:rFonts w:ascii="Consolas" w:hAnsi="Consolas"/>
-          <w:sz w:val="24"/>
-          <w:lang w:val="en-US"/>
-        </w:rPr>
-      </w:pPr>
-      <w:proofErr w:type="spellStart"/>
-      <w:r>
-        <w:rPr>
-          <w:rFonts w:ascii="Consolas" w:hAnsi="Consolas"/>
-          <w:sz w:val="24"/>
-          <w:lang w:val="en-US"/>
-        </w:rPr>
-        <w:t>OutputBaseFilename</w:t>
-      </w:r>
-      <w:proofErr w:type="spellEnd"/>
-      <w:r>
-        <w:rPr>
-          <w:rFonts w:ascii="Consolas" w:hAnsi="Consolas"/>
-          <w:sz w:val="24"/>
-          <w:lang w:val="en-US"/>
-        </w:rPr>
-        <w:t>=</w:t>
-      </w:r>
-      <w:proofErr w:type="spellStart"/>
-      <w:r>
-        <w:rPr>
-          <w:rFonts w:ascii="Consolas" w:hAnsi="Consolas"/>
-          <w:sz w:val="24"/>
-          <w:lang w:val="en-US"/>
-        </w:rPr>
-        <w:t>NoteAppSetup</w:t>
-      </w:r>
-      <w:proofErr w:type="spellEnd"/>
-    </w:p>
-    <w:p>
-      <w:pPr>
-        <w:spacing w:line="259" w:lineRule="auto"/>
-        <w:rPr>
-          <w:rFonts w:ascii="Consolas" w:hAnsi="Consolas"/>
-          <w:sz w:val="24"/>
-          <w:lang w:val="en-US"/>
-        </w:rPr>
-      </w:pPr>
-      <w:r>
-        <w:rPr>
-          <w:rFonts w:ascii="Consolas" w:hAnsi="Consolas"/>
-          <w:sz w:val="24"/>
-          <w:lang w:val="en-US"/>
-        </w:rPr>
-        <w:t>SetupIconFile=NoteApp.ico</w:t>
-      </w:r>
-    </w:p>
-    <w:p>
-      <w:pPr>
-        <w:spacing w:line="259" w:lineRule="auto"/>
-        <w:rPr>
-          <w:rFonts w:ascii="Consolas" w:hAnsi="Consolas"/>
-          <w:sz w:val="24"/>
-          <w:lang w:val="en-US"/>
-        </w:rPr>
-      </w:pPr>
-      <w:r>
-        <w:rPr>
-          <w:rFonts w:ascii="Consolas" w:hAnsi="Consolas"/>
-          <w:sz w:val="24"/>
-          <w:lang w:val="en-US"/>
-        </w:rPr>
-        <w:t>Compression=</w:t>
-      </w:r>
-      <w:proofErr w:type="spellStart"/>
-      <w:r>
-        <w:rPr>
-          <w:rFonts w:ascii="Consolas" w:hAnsi="Consolas"/>
-          <w:sz w:val="24"/>
-          <w:lang w:val="en-US"/>
-        </w:rPr>
-        <w:t>lzma</w:t>
-      </w:r>
-      <w:proofErr w:type="spellEnd"/>
-    </w:p>
-    <w:p>
-      <w:pPr>
-        <w:spacing w:line="259" w:lineRule="auto"/>
-        <w:rPr>
-          <w:rFonts w:ascii="Consolas" w:hAnsi="Consolas"/>
-          <w:sz w:val="24"/>
-          <w:lang w:val="en-US"/>
-        </w:rPr>
-      </w:pPr>
-      <w:proofErr w:type="spellStart"/>
-      <w:r>
-        <w:rPr>
-          <w:rFonts w:ascii="Consolas" w:hAnsi="Consolas"/>
-          <w:sz w:val="24"/>
-          <w:lang w:val="en-US"/>
-        </w:rPr>
-        <w:t>SolidCompression</w:t>
-      </w:r>
-      <w:proofErr w:type="spellEnd"/>
-      <w:r>
-        <w:rPr>
-          <w:rFonts w:ascii="Consolas" w:hAnsi="Consolas"/>
-          <w:sz w:val="24"/>
-          <w:lang w:val="en-US"/>
-        </w:rPr>
-        <w:t>=yes</w:t>
-      </w:r>
-    </w:p>
-    <w:p>
-      <w:pPr>
-        <w:spacing w:line="259" w:lineRule="auto"/>
-        <w:rPr>
-          <w:rFonts w:ascii="Consolas" w:hAnsi="Consolas"/>
-          <w:sz w:val="24"/>
-          <w:lang w:val="en-US"/>
-        </w:rPr>
-      </w:pPr>
-      <w:proofErr w:type="spellStart"/>
-      <w:r>
-        <w:rPr>
-          <w:rFonts w:ascii="Consolas" w:hAnsi="Consolas"/>
-          <w:sz w:val="24"/>
-          <w:lang w:val="en-US"/>
-        </w:rPr>
-        <w:t>WizardStyle</w:t>
-      </w:r>
-      <w:proofErr w:type="spellEnd"/>
-      <w:r>
-        <w:rPr>
-          <w:rFonts w:ascii="Consolas" w:hAnsi="Consolas"/>
-          <w:sz w:val="24"/>
-          <w:lang w:val="en-US"/>
-        </w:rPr>
-        <w:t>=modern</w:t>
-      </w:r>
-    </w:p>
-    <w:p>
-      <w:pPr>
-        <w:spacing w:line="259" w:lineRule="auto"/>
-        <w:rPr>
-          <w:rFonts w:ascii="Consolas" w:hAnsi="Consolas"/>
-          <w:sz w:val="24"/>
-          <w:lang w:val="en-US"/>
-        </w:rPr>
-      </w:pPr>
-    </w:p>
-    <w:p>
-      <w:pPr>
-        <w:spacing w:line="259" w:lineRule="auto"/>
-        <w:rPr>
-          <w:rFonts w:ascii="Consolas" w:hAnsi="Consolas"/>
-          <w:sz w:val="24"/>
-          <w:lang w:val="en-US"/>
-        </w:rPr>
-      </w:pPr>
-      <w:r>
-        <w:rPr>
-          <w:rFonts w:ascii="Consolas" w:hAnsi="Consolas"/>
-          <w:sz w:val="24"/>
-          <w:lang w:val="en-US"/>
-        </w:rPr>
-        <w:t>[Languages]</w:t>
-      </w:r>
-    </w:p>
-    <w:p>
-      <w:pPr>
-        <w:spacing w:line="259" w:lineRule="auto"/>
-        <w:rPr>
-          <w:rFonts w:ascii="Consolas" w:hAnsi="Consolas"/>
-          <w:sz w:val="24"/>
-          <w:lang w:val="en-US"/>
-        </w:rPr>
-      </w:pPr>
-      <w:r>
-        <w:rPr>
-          <w:rFonts w:ascii="Consolas" w:hAnsi="Consolas"/>
-          <w:sz w:val="24"/>
-          <w:lang w:val="en-US"/>
-        </w:rPr>
-        <w:t>Name: "</w:t>
-      </w:r>
-      <w:proofErr w:type="spellStart"/>
-      <w:r>
-        <w:rPr>
-          <w:rFonts w:ascii="Consolas" w:hAnsi="Consolas"/>
-          <w:sz w:val="24"/>
-          <w:lang w:val="en-US"/>
-        </w:rPr>
-        <w:t>english</w:t>
-      </w:r>
-      <w:proofErr w:type="spellEnd"/>
-      <w:r>
-        <w:rPr>
-          <w:rFonts w:ascii="Consolas" w:hAnsi="Consolas"/>
-          <w:sz w:val="24"/>
-          <w:lang w:val="en-US"/>
-        </w:rPr>
-        <w:t xml:space="preserve">"; </w:t>
-      </w:r>
-      <w:proofErr w:type="spellStart"/>
-      <w:r>
-        <w:rPr>
-          <w:rFonts w:ascii="Consolas" w:hAnsi="Consolas"/>
-          <w:sz w:val="24"/>
-          <w:lang w:val="en-US"/>
-        </w:rPr>
-        <w:t>MessagesFile</w:t>
-      </w:r>
-      <w:proofErr w:type="spellEnd"/>
-      <w:r>
-        <w:rPr>
-          <w:rFonts w:ascii="Consolas" w:hAnsi="Consolas"/>
-          <w:sz w:val="24"/>
-          <w:lang w:val="en-US"/>
-        </w:rPr>
-        <w:t>: "</w:t>
-      </w:r>
-      <w:proofErr w:type="spellStart"/>
-      <w:r>
-        <w:rPr>
-          <w:rFonts w:ascii="Consolas" w:hAnsi="Consolas"/>
-          <w:sz w:val="24"/>
-          <w:lang w:val="en-US"/>
-        </w:rPr>
-        <w:t>compiler</w:t>
-      </w:r>
-      <w:proofErr w:type="gramStart"/>
-      <w:r>
-        <w:rPr>
-          <w:rFonts w:ascii="Consolas" w:hAnsi="Consolas"/>
-          <w:sz w:val="24"/>
-          <w:lang w:val="en-US"/>
-        </w:rPr>
-        <w:t>:Default.isl</w:t>
-      </w:r>
-      <w:proofErr w:type="spellEnd"/>
-      <w:proofErr w:type="gramEnd"/>
-      <w:r>
-        <w:rPr>
-          <w:rFonts w:ascii="Consolas" w:hAnsi="Consolas"/>
-          <w:sz w:val="24"/>
-          <w:lang w:val="en-US"/>
-        </w:rPr>
-        <w:t>"</w:t>
-      </w:r>
-    </w:p>
-    <w:p>
-      <w:pPr>
-        <w:spacing w:line="259" w:lineRule="auto"/>
-        <w:rPr>
-          <w:rFonts w:ascii="Consolas" w:hAnsi="Consolas"/>
-          <w:sz w:val="24"/>
-          <w:lang w:val="en-US"/>
-        </w:rPr>
-      </w:pPr>
-      <w:r>
-        <w:rPr>
-          <w:rFonts w:ascii="Consolas" w:hAnsi="Consolas"/>
-          <w:sz w:val="24"/>
-          <w:lang w:val="en-US"/>
-        </w:rPr>
-        <w:t>Name: "</w:t>
-      </w:r>
-      <w:proofErr w:type="spellStart"/>
-      <w:r>
-        <w:rPr>
-          <w:rFonts w:ascii="Consolas" w:hAnsi="Consolas"/>
-          <w:sz w:val="24"/>
-          <w:lang w:val="en-US"/>
-        </w:rPr>
-        <w:t>russian</w:t>
-      </w:r>
-      <w:proofErr w:type="spellEnd"/>
-      <w:r>
-        <w:rPr>
-          <w:rFonts w:ascii="Consolas" w:hAnsi="Consolas"/>
-          <w:sz w:val="24"/>
-          <w:lang w:val="en-US"/>
-        </w:rPr>
-        <w:t xml:space="preserve">"; </w:t>
-      </w:r>
-      <w:proofErr w:type="spellStart"/>
-      <w:r>
-        <w:rPr>
-          <w:rFonts w:ascii="Consolas" w:hAnsi="Consolas"/>
-          <w:sz w:val="24"/>
-          <w:lang w:val="en-US"/>
-        </w:rPr>
-        <w:t>MessagesFile</w:t>
-      </w:r>
-      <w:proofErr w:type="spellEnd"/>
-      <w:r>
-        <w:rPr>
-          <w:rFonts w:ascii="Consolas" w:hAnsi="Consolas"/>
-          <w:sz w:val="24"/>
-          <w:lang w:val="en-US"/>
-        </w:rPr>
-        <w:t>: "</w:t>
-      </w:r>
-      <w:proofErr w:type="spellStart"/>
-      <w:r>
-        <w:rPr>
-          <w:rFonts w:ascii="Consolas" w:hAnsi="Consolas"/>
-          <w:sz w:val="24"/>
-          <w:lang w:val="en-US"/>
-        </w:rPr>
-        <w:t>compiler</w:t>
-      </w:r>
-      <w:proofErr w:type="gramStart"/>
-      <w:r>
-        <w:rPr>
-          <w:rFonts w:ascii="Consolas" w:hAnsi="Consolas"/>
-          <w:sz w:val="24"/>
-          <w:lang w:val="en-US"/>
-        </w:rPr>
-        <w:t>:Languages</w:t>
-      </w:r>
-      <w:proofErr w:type="spellEnd"/>
-      <w:proofErr w:type="gramEnd"/>
-      <w:r>
-        <w:rPr>
-          <w:rFonts w:ascii="Consolas" w:hAnsi="Consolas"/>
-          <w:sz w:val="24"/>
-          <w:lang w:val="en-US"/>
-        </w:rPr>
-        <w:t>\</w:t>
-      </w:r>
-      <w:proofErr w:type="spellStart"/>
-      <w:r>
-        <w:rPr>
-          <w:rFonts w:ascii="Consolas" w:hAnsi="Consolas"/>
-          <w:sz w:val="24"/>
-          <w:lang w:val="en-US"/>
-        </w:rPr>
-        <w:t>Russian.isl</w:t>
-      </w:r>
-      <w:proofErr w:type="spellEnd"/>
-      <w:r>
-        <w:rPr>
-          <w:rFonts w:ascii="Consolas" w:hAnsi="Consolas"/>
-          <w:sz w:val="24"/>
-          <w:lang w:val="en-US"/>
-        </w:rPr>
-        <w:t>"</w:t>
-      </w:r>
-    </w:p>
-    <w:p>
-      <w:pPr>
-        <w:spacing w:line="259" w:lineRule="auto"/>
-        <w:rPr>
-          <w:rFonts w:ascii="Consolas" w:hAnsi="Consolas"/>
-          <w:sz w:val="24"/>
-          <w:lang w:val="en-US"/>
-        </w:rPr>
-      </w:pPr>
-    </w:p>
-    <w:p>
-      <w:pPr>
-        <w:spacing w:line="259" w:lineRule="auto"/>
-        <w:rPr>
-          <w:rFonts w:ascii="Consolas" w:hAnsi="Consolas"/>
-          <w:sz w:val="24"/>
-          <w:lang w:val="en-US"/>
-        </w:rPr>
-      </w:pPr>
-      <w:r>
-        <w:rPr>
-          <w:rFonts w:ascii="Consolas" w:hAnsi="Consolas"/>
-          <w:sz w:val="24"/>
-          <w:lang w:val="en-US"/>
-        </w:rPr>
-        <w:t>[Tasks]</w:t>
-      </w:r>
-    </w:p>
-    <w:p>
-      <w:pPr>
-        <w:spacing w:line="259" w:lineRule="auto"/>
-        <w:rPr>
-          <w:rFonts w:ascii="Consolas" w:hAnsi="Consolas"/>
-          <w:sz w:val="24"/>
-          <w:lang w:val="en-US"/>
-        </w:rPr>
-      </w:pPr>
-      <w:r>
-        <w:rPr>
-          <w:rFonts w:ascii="Consolas" w:hAnsi="Consolas"/>
-          <w:sz w:val="24"/>
-          <w:lang w:val="en-US"/>
-        </w:rPr>
-        <w:t>Name: "</w:t>
-      </w:r>
-      <w:proofErr w:type="spellStart"/>
-      <w:r>
-        <w:rPr>
-          <w:rFonts w:ascii="Consolas" w:hAnsi="Consolas"/>
-          <w:sz w:val="24"/>
-          <w:lang w:val="en-US"/>
-        </w:rPr>
-        <w:t>desktopicon</w:t>
-      </w:r>
-      <w:proofErr w:type="spellEnd"/>
-      <w:r>
-        <w:rPr>
-          <w:rFonts w:ascii="Consolas" w:hAnsi="Consolas"/>
-          <w:sz w:val="24"/>
-          <w:lang w:val="en-US"/>
-        </w:rPr>
-        <w:t>"; Description: "{</w:t>
-      </w:r>
-      <w:proofErr w:type="spellStart"/>
-      <w:r>
-        <w:rPr>
-          <w:rFonts w:ascii="Consolas" w:hAnsi="Consolas"/>
-          <w:sz w:val="24"/>
-          <w:lang w:val="en-US"/>
-        </w:rPr>
-        <w:t>cm</w:t>
-      </w:r>
-      <w:proofErr w:type="gramStart"/>
-      <w:r>
-        <w:rPr>
-          <w:rFonts w:ascii="Consolas" w:hAnsi="Consolas"/>
-          <w:sz w:val="24"/>
-          <w:lang w:val="en-US"/>
-        </w:rPr>
-        <w:t>:CreateDesktopIcon</w:t>
-      </w:r>
-      <w:proofErr w:type="spellEnd"/>
-      <w:proofErr w:type="gramEnd"/>
-      <w:r>
-        <w:rPr>
-          <w:rFonts w:ascii="Consolas" w:hAnsi="Consolas"/>
-          <w:sz w:val="24"/>
-          <w:lang w:val="en-US"/>
-        </w:rPr>
-        <w:t xml:space="preserve">}"; </w:t>
-      </w:r>
-      <w:proofErr w:type="spellStart"/>
-      <w:r>
-        <w:rPr>
-          <w:rFonts w:ascii="Consolas" w:hAnsi="Consolas"/>
-          <w:sz w:val="24"/>
-          <w:lang w:val="en-US"/>
-        </w:rPr>
-        <w:t>GroupDescription</w:t>
-      </w:r>
-      <w:proofErr w:type="spellEnd"/>
-      <w:r>
-        <w:rPr>
-          <w:rFonts w:ascii="Consolas" w:hAnsi="Consolas"/>
-          <w:sz w:val="24"/>
-          <w:lang w:val="en-US"/>
-        </w:rPr>
-        <w:t>: "{</w:t>
-      </w:r>
-      <w:proofErr w:type="spellStart"/>
-      <w:r>
-        <w:rPr>
-          <w:rFonts w:ascii="Consolas" w:hAnsi="Consolas"/>
-          <w:sz w:val="24"/>
-          <w:lang w:val="en-US"/>
-        </w:rPr>
-        <w:t>cm:AdditionalIcons</w:t>
-      </w:r>
-      <w:proofErr w:type="spellEnd"/>
-      <w:r>
-        <w:rPr>
-          <w:rFonts w:ascii="Consolas" w:hAnsi="Consolas"/>
-          <w:sz w:val="24"/>
-          <w:lang w:val="en-US"/>
-        </w:rPr>
-        <w:t>}"; Flags: unchecked</w:t>
-      </w:r>
-    </w:p>
-    <w:p>
-      <w:pPr>
-        <w:spacing w:line="259" w:lineRule="auto"/>
-        <w:rPr>
-          <w:rFonts w:ascii="Consolas" w:hAnsi="Consolas"/>
-          <w:sz w:val="24"/>
-          <w:lang w:val="en-US"/>
-        </w:rPr>
-      </w:pPr>
-    </w:p>
-    <w:p>
-      <w:pPr>
-        <w:spacing w:line="259" w:lineRule="auto"/>
-        <w:rPr>
-          <w:rFonts w:ascii="Consolas" w:hAnsi="Consolas"/>
-          <w:sz w:val="24"/>
-          <w:lang w:val="en-US"/>
-        </w:rPr>
-      </w:pPr>
-      <w:r>
-        <w:rPr>
-          <w:rFonts w:ascii="Consolas" w:hAnsi="Consolas"/>
-          <w:sz w:val="24"/>
-          <w:lang w:val="en-US"/>
-        </w:rPr>
-        <w:t>[Files]</w:t>
-      </w:r>
-    </w:p>
-    <w:p>
-      <w:pPr>
-        <w:spacing w:line="259" w:lineRule="auto"/>
-        <w:rPr>
-          <w:rFonts w:ascii="Consolas" w:hAnsi="Consolas"/>
-          <w:sz w:val="24"/>
-          <w:lang w:val="en-US"/>
-        </w:rPr>
-      </w:pPr>
-      <w:r>
-        <w:rPr>
-          <w:rFonts w:ascii="Consolas" w:hAnsi="Consolas"/>
-          <w:sz w:val="24"/>
-          <w:lang w:val="en-US"/>
-        </w:rPr>
-        <w:t>Source: "</w:t>
-      </w:r>
-      <w:proofErr w:type="gramStart"/>
-      <w:r>
-        <w:rPr>
-          <w:rFonts w:ascii="Consolas" w:hAnsi="Consolas"/>
-          <w:sz w:val="24"/>
-          <w:lang w:val="en-US"/>
-        </w:rPr>
-        <w:t>..</w:t>
-      </w:r>
-      <w:proofErr w:type="gramEnd"/>
-      <w:r>
-        <w:rPr>
-          <w:rFonts w:ascii="Consolas" w:hAnsi="Consolas"/>
-          <w:sz w:val="24"/>
-          <w:lang w:val="en-US"/>
-        </w:rPr>
-        <w:t>\..\</w:t>
-      </w:r>
-      <w:proofErr w:type="spellStart"/>
-      <w:r>
-        <w:rPr>
-          <w:rFonts w:ascii="Consolas" w:hAnsi="Consolas"/>
-          <w:sz w:val="24"/>
-          <w:lang w:val="en-US"/>
-        </w:rPr>
-        <w:t>NoteApp.View</w:t>
-      </w:r>
-      <w:proofErr w:type="spellEnd"/>
-      <w:r>
-        <w:rPr>
-          <w:rFonts w:ascii="Consolas" w:hAnsi="Consolas"/>
-          <w:sz w:val="24"/>
-          <w:lang w:val="en-US"/>
-        </w:rPr>
-        <w:t>\bin\Release</w:t>
-      </w:r>
-      <w:proofErr w:type="gramStart"/>
-      <w:r>
-        <w:rPr>
-          <w:rFonts w:ascii="Consolas" w:hAnsi="Consolas"/>
-          <w:sz w:val="24"/>
-          <w:lang w:val="en-US"/>
-        </w:rPr>
-        <w:t>\{</w:t>
-      </w:r>
-      <w:proofErr w:type="gramEnd"/>
-      <w:r>
-        <w:rPr>
-          <w:rFonts w:ascii="Consolas" w:hAnsi="Consolas"/>
-          <w:sz w:val="24"/>
-          <w:lang w:val="en-US"/>
-        </w:rPr>
-        <w:t>#</w:t>
-      </w:r>
-      <w:proofErr w:type="spellStart"/>
-      <w:r>
-        <w:rPr>
-          <w:rFonts w:ascii="Consolas" w:hAnsi="Consolas"/>
-          <w:sz w:val="24"/>
-          <w:lang w:val="en-US"/>
-        </w:rPr>
-        <w:t>MyAppExeName</w:t>
-      </w:r>
-      <w:proofErr w:type="spellEnd"/>
-      <w:r>
-        <w:rPr>
-          <w:rFonts w:ascii="Consolas" w:hAnsi="Consolas"/>
-          <w:sz w:val="24"/>
-          <w:lang w:val="en-US"/>
-        </w:rPr>
-        <w:t xml:space="preserve">}"; </w:t>
-      </w:r>
-      <w:proofErr w:type="spellStart"/>
-      <w:r>
-        <w:rPr>
-          <w:rFonts w:ascii="Consolas" w:hAnsi="Consolas"/>
-          <w:sz w:val="24"/>
-          <w:lang w:val="en-US"/>
-        </w:rPr>
-        <w:t>DestDir</w:t>
-      </w:r>
-      <w:proofErr w:type="spellEnd"/>
-      <w:r>
-        <w:rPr>
-          <w:rFonts w:ascii="Consolas" w:hAnsi="Consolas"/>
-          <w:sz w:val="24"/>
-          <w:lang w:val="en-US"/>
-        </w:rPr>
-        <w:t xml:space="preserve">: "{app}"; Flags: </w:t>
-      </w:r>
-      <w:proofErr w:type="spellStart"/>
-      <w:r>
-        <w:rPr>
-          <w:rFonts w:ascii="Consolas" w:hAnsi="Consolas"/>
-          <w:sz w:val="24"/>
-          <w:lang w:val="en-US"/>
-        </w:rPr>
-        <w:t>ignoreversion</w:t>
-      </w:r>
-      <w:proofErr w:type="spellEnd"/>
-    </w:p>
-    <w:p>
-      <w:pPr>
-        <w:spacing w:line="259" w:lineRule="auto"/>
-        <w:rPr>
-          <w:rFonts w:ascii="Consolas" w:hAnsi="Consolas"/>
-          <w:sz w:val="24"/>
-          <w:lang w:val="en-US"/>
-        </w:rPr>
-      </w:pPr>
-      <w:r>
-        <w:rPr>
-          <w:rFonts w:ascii="Consolas" w:hAnsi="Consolas"/>
-          <w:sz w:val="24"/>
-          <w:lang w:val="en-US"/>
-        </w:rPr>
-        <w:lastRenderedPageBreak/>
-        <w:t>Source: "</w:t>
-      </w:r>
-      <w:proofErr w:type="gramStart"/>
-      <w:r>
-        <w:rPr>
-          <w:rFonts w:ascii="Consolas" w:hAnsi="Consolas"/>
-          <w:sz w:val="24"/>
-          <w:lang w:val="en-US"/>
-        </w:rPr>
-        <w:t>..</w:t>
-      </w:r>
-      <w:proofErr w:type="gramEnd"/>
-      <w:r>
-        <w:rPr>
-          <w:rFonts w:ascii="Consolas" w:hAnsi="Consolas"/>
-          <w:sz w:val="24"/>
-          <w:lang w:val="en-US"/>
-        </w:rPr>
-        <w:t>\..\</w:t>
-      </w:r>
-      <w:proofErr w:type="spellStart"/>
-      <w:r>
-        <w:rPr>
-          <w:rFonts w:ascii="Consolas" w:hAnsi="Consolas"/>
-          <w:sz w:val="24"/>
-          <w:lang w:val="en-US"/>
-        </w:rPr>
-        <w:t>NoteApp.View</w:t>
-      </w:r>
-      <w:proofErr w:type="spellEnd"/>
-      <w:r>
-        <w:rPr>
-          <w:rFonts w:ascii="Consolas" w:hAnsi="Consolas"/>
-          <w:sz w:val="24"/>
-          <w:lang w:val="en-US"/>
-        </w:rPr>
-        <w:t>\bin\Release\*.</w:t>
-      </w:r>
-      <w:proofErr w:type="spellStart"/>
-      <w:r>
-        <w:rPr>
-          <w:rFonts w:ascii="Consolas" w:hAnsi="Consolas"/>
-          <w:sz w:val="24"/>
-          <w:lang w:val="en-US"/>
-        </w:rPr>
-        <w:t>dll</w:t>
-      </w:r>
-      <w:proofErr w:type="spellEnd"/>
-      <w:r>
-        <w:rPr>
-          <w:rFonts w:ascii="Consolas" w:hAnsi="Consolas"/>
-          <w:sz w:val="24"/>
-          <w:lang w:val="en-US"/>
-        </w:rPr>
-        <w:t xml:space="preserve">"; </w:t>
-      </w:r>
-      <w:proofErr w:type="spellStart"/>
-      <w:r>
-        <w:rPr>
-          <w:rFonts w:ascii="Consolas" w:hAnsi="Consolas"/>
-          <w:sz w:val="24"/>
-          <w:lang w:val="en-US"/>
-        </w:rPr>
-        <w:t>DestDir</w:t>
-      </w:r>
-      <w:proofErr w:type="spellEnd"/>
-      <w:r>
-        <w:rPr>
-          <w:rFonts w:ascii="Consolas" w:hAnsi="Consolas"/>
-          <w:sz w:val="24"/>
-          <w:lang w:val="en-US"/>
-        </w:rPr>
-        <w:t xml:space="preserve">: "{app}"; Flags: </w:t>
-      </w:r>
-      <w:proofErr w:type="spellStart"/>
-      <w:r>
-        <w:rPr>
-          <w:rFonts w:ascii="Consolas" w:hAnsi="Consolas"/>
-          <w:sz w:val="24"/>
-          <w:lang w:val="en-US"/>
-        </w:rPr>
-        <w:t>ignoreversion</w:t>
-      </w:r>
-      <w:proofErr w:type="spellEnd"/>
-    </w:p>
-    <w:p>
-      <w:pPr>
-        <w:spacing w:line="259" w:lineRule="auto"/>
-        <w:rPr>
-          <w:rFonts w:ascii="Consolas" w:hAnsi="Consolas"/>
-          <w:sz w:val="24"/>
-          <w:lang w:val="en-US"/>
-        </w:rPr>
-      </w:pPr>
-      <w:r>
-        <w:rPr>
-          <w:rFonts w:ascii="Consolas" w:hAnsi="Consolas"/>
-          <w:sz w:val="24"/>
-          <w:lang w:val="en-US"/>
-        </w:rPr>
-        <w:t xml:space="preserve">; NOTE: Don't use "Flags: </w:t>
-      </w:r>
-      <w:proofErr w:type="spellStart"/>
-      <w:r>
-        <w:rPr>
-          <w:rFonts w:ascii="Consolas" w:hAnsi="Consolas"/>
-          <w:sz w:val="24"/>
-          <w:lang w:val="en-US"/>
-        </w:rPr>
-        <w:t>ignoreversion</w:t>
-      </w:r>
-      <w:proofErr w:type="spellEnd"/>
-      <w:r>
-        <w:rPr>
-          <w:rFonts w:ascii="Consolas" w:hAnsi="Consolas"/>
-          <w:sz w:val="24"/>
-          <w:lang w:val="en-US"/>
-        </w:rPr>
-        <w:t>" on any shared system files</w:t>
-      </w:r>
-    </w:p>
-    <w:p>
-      <w:pPr>
-        <w:spacing w:line="259" w:lineRule="auto"/>
-        <w:rPr>
-          <w:rFonts w:ascii="Consolas" w:hAnsi="Consolas"/>
-          <w:sz w:val="24"/>
-          <w:lang w:val="en-US"/>
-        </w:rPr>
-      </w:pPr>
-    </w:p>
-    <w:p>
-      <w:pPr>
-        <w:spacing w:line="259" w:lineRule="auto"/>
-        <w:rPr>
-          <w:rFonts w:ascii="Consolas" w:hAnsi="Consolas"/>
-          <w:sz w:val="24"/>
-          <w:lang w:val="en-US"/>
-        </w:rPr>
-      </w:pPr>
-      <w:r>
-        <w:rPr>
-          <w:rFonts w:ascii="Consolas" w:hAnsi="Consolas"/>
-          <w:sz w:val="24"/>
-          <w:lang w:val="en-US"/>
-        </w:rPr>
-        <w:t>[Registry]</w:t>
-      </w:r>
-    </w:p>
-    <w:p>
-      <w:pPr>
-        <w:spacing w:line="259" w:lineRule="auto"/>
-        <w:rPr>
-          <w:rFonts w:ascii="Consolas" w:hAnsi="Consolas"/>
-          <w:sz w:val="24"/>
-          <w:lang w:val="en-US"/>
-        </w:rPr>
-      </w:pPr>
-      <w:r>
-        <w:rPr>
-          <w:rFonts w:ascii="Consolas" w:hAnsi="Consolas"/>
-          <w:sz w:val="24"/>
-          <w:lang w:val="en-US"/>
-        </w:rPr>
-        <w:t xml:space="preserve">Root: HKA; </w:t>
-      </w:r>
-      <w:proofErr w:type="spellStart"/>
-      <w:r>
-        <w:rPr>
-          <w:rFonts w:ascii="Consolas" w:hAnsi="Consolas"/>
-          <w:sz w:val="24"/>
-          <w:lang w:val="en-US"/>
-        </w:rPr>
-        <w:t>Subkey</w:t>
-      </w:r>
-      <w:proofErr w:type="spellEnd"/>
-      <w:r>
-        <w:rPr>
-          <w:rFonts w:ascii="Consolas" w:hAnsi="Consolas"/>
-          <w:sz w:val="24"/>
-          <w:lang w:val="en-US"/>
-        </w:rPr>
-        <w:t>: "Software\Classes</w:t>
-      </w:r>
-      <w:proofErr w:type="gramStart"/>
-      <w:r>
-        <w:rPr>
-          <w:rFonts w:ascii="Consolas" w:hAnsi="Consolas"/>
-          <w:sz w:val="24"/>
-          <w:lang w:val="en-US"/>
-        </w:rPr>
-        <w:t>\{</w:t>
-      </w:r>
-      <w:proofErr w:type="gramEnd"/>
-      <w:r>
-        <w:rPr>
-          <w:rFonts w:ascii="Consolas" w:hAnsi="Consolas"/>
-          <w:sz w:val="24"/>
-          <w:lang w:val="en-US"/>
-        </w:rPr>
-        <w:t>#</w:t>
-      </w:r>
-      <w:proofErr w:type="spellStart"/>
-      <w:r>
-        <w:rPr>
-          <w:rFonts w:ascii="Consolas" w:hAnsi="Consolas"/>
-          <w:sz w:val="24"/>
-          <w:lang w:val="en-US"/>
-        </w:rPr>
-        <w:t>MyAppAssocExt</w:t>
-      </w:r>
-      <w:proofErr w:type="spellEnd"/>
-      <w:r>
-        <w:rPr>
-          <w:rFonts w:ascii="Consolas" w:hAnsi="Consolas"/>
-          <w:sz w:val="24"/>
-          <w:lang w:val="en-US"/>
-        </w:rPr>
-        <w:t>}\</w:t>
-      </w:r>
-      <w:proofErr w:type="spellStart"/>
-      <w:r>
-        <w:rPr>
-          <w:rFonts w:ascii="Consolas" w:hAnsi="Consolas"/>
-          <w:sz w:val="24"/>
-          <w:lang w:val="en-US"/>
-        </w:rPr>
-        <w:t>OpenWithProgids</w:t>
-      </w:r>
-      <w:proofErr w:type="spellEnd"/>
-      <w:r>
-        <w:rPr>
-          <w:rFonts w:ascii="Consolas" w:hAnsi="Consolas"/>
-          <w:sz w:val="24"/>
-          <w:lang w:val="en-US"/>
-        </w:rPr>
-        <w:t xml:space="preserve">"; </w:t>
-      </w:r>
-      <w:proofErr w:type="spellStart"/>
-      <w:r>
-        <w:rPr>
-          <w:rFonts w:ascii="Consolas" w:hAnsi="Consolas"/>
-          <w:sz w:val="24"/>
-          <w:lang w:val="en-US"/>
-        </w:rPr>
-        <w:t>ValueType</w:t>
-      </w:r>
-      <w:proofErr w:type="spellEnd"/>
-      <w:r>
-        <w:rPr>
-          <w:rFonts w:ascii="Consolas" w:hAnsi="Consolas"/>
-          <w:sz w:val="24"/>
-          <w:lang w:val="en-US"/>
-        </w:rPr>
-        <w:t xml:space="preserve">: string; </w:t>
-      </w:r>
-      <w:proofErr w:type="spellStart"/>
-      <w:r>
-        <w:rPr>
-          <w:rFonts w:ascii="Consolas" w:hAnsi="Consolas"/>
-          <w:sz w:val="24"/>
-          <w:lang w:val="en-US"/>
-        </w:rPr>
-        <w:t>ValueName</w:t>
-      </w:r>
-      <w:proofErr w:type="spellEnd"/>
-      <w:r>
-        <w:rPr>
-          <w:rFonts w:ascii="Consolas" w:hAnsi="Consolas"/>
-          <w:sz w:val="24"/>
-          <w:lang w:val="en-US"/>
-        </w:rPr>
-        <w:t>: "{#</w:t>
-      </w:r>
-      <w:proofErr w:type="spellStart"/>
-      <w:r>
-        <w:rPr>
-          <w:rFonts w:ascii="Consolas" w:hAnsi="Consolas"/>
-          <w:sz w:val="24"/>
-          <w:lang w:val="en-US"/>
-        </w:rPr>
-        <w:t>MyAppAssocKey</w:t>
-      </w:r>
-      <w:proofErr w:type="spellEnd"/>
-      <w:r>
-        <w:rPr>
-          <w:rFonts w:ascii="Consolas" w:hAnsi="Consolas"/>
-          <w:sz w:val="24"/>
-          <w:lang w:val="en-US"/>
-        </w:rPr>
-        <w:t xml:space="preserve">}"; </w:t>
-      </w:r>
-      <w:proofErr w:type="spellStart"/>
-      <w:r>
-        <w:rPr>
-          <w:rFonts w:ascii="Consolas" w:hAnsi="Consolas"/>
-          <w:sz w:val="24"/>
-          <w:lang w:val="en-US"/>
-        </w:rPr>
-        <w:t>ValueData</w:t>
-      </w:r>
-      <w:proofErr w:type="spellEnd"/>
-      <w:r>
-        <w:rPr>
-          <w:rFonts w:ascii="Consolas" w:hAnsi="Consolas"/>
-          <w:sz w:val="24"/>
-          <w:lang w:val="en-US"/>
-        </w:rPr>
-        <w:t xml:space="preserve">: ""; Flags: </w:t>
-      </w:r>
-      <w:proofErr w:type="spellStart"/>
-      <w:r>
-        <w:rPr>
-          <w:rFonts w:ascii="Consolas" w:hAnsi="Consolas"/>
-          <w:sz w:val="24"/>
-          <w:lang w:val="en-US"/>
-        </w:rPr>
-        <w:t>uninsdeletevalue</w:t>
-      </w:r>
-      <w:proofErr w:type="spellEnd"/>
-    </w:p>
-    <w:p>
-      <w:pPr>
-        <w:spacing w:line="259" w:lineRule="auto"/>
-        <w:rPr>
-          <w:rFonts w:ascii="Consolas" w:hAnsi="Consolas"/>
-          <w:sz w:val="24"/>
-          <w:lang w:val="en-US"/>
-        </w:rPr>
-      </w:pPr>
-      <w:r>
-        <w:rPr>
-          <w:rFonts w:ascii="Consolas" w:hAnsi="Consolas"/>
-          <w:sz w:val="24"/>
-          <w:lang w:val="en-US"/>
-        </w:rPr>
-        <w:t xml:space="preserve">Root: HKA; </w:t>
-      </w:r>
-      <w:proofErr w:type="spellStart"/>
-      <w:r>
-        <w:rPr>
-          <w:rFonts w:ascii="Consolas" w:hAnsi="Consolas"/>
-          <w:sz w:val="24"/>
-          <w:lang w:val="en-US"/>
-        </w:rPr>
-        <w:t>Subkey</w:t>
-      </w:r>
-      <w:proofErr w:type="spellEnd"/>
-      <w:r>
-        <w:rPr>
-          <w:rFonts w:ascii="Consolas" w:hAnsi="Consolas"/>
-          <w:sz w:val="24"/>
-          <w:lang w:val="en-US"/>
-        </w:rPr>
-        <w:t>: "Software\Classes</w:t>
-      </w:r>
-      <w:proofErr w:type="gramStart"/>
-      <w:r>
-        <w:rPr>
-          <w:rFonts w:ascii="Consolas" w:hAnsi="Consolas"/>
-          <w:sz w:val="24"/>
-          <w:lang w:val="en-US"/>
-        </w:rPr>
-        <w:t>\{</w:t>
-      </w:r>
-      <w:proofErr w:type="gramEnd"/>
-      <w:r>
-        <w:rPr>
-          <w:rFonts w:ascii="Consolas" w:hAnsi="Consolas"/>
-          <w:sz w:val="24"/>
-          <w:lang w:val="en-US"/>
-        </w:rPr>
-        <w:t>#</w:t>
-      </w:r>
-      <w:proofErr w:type="spellStart"/>
-      <w:r>
-        <w:rPr>
-          <w:rFonts w:ascii="Consolas" w:hAnsi="Consolas"/>
-          <w:sz w:val="24"/>
-          <w:lang w:val="en-US"/>
-        </w:rPr>
-        <w:t>MyAppAssocKey</w:t>
-      </w:r>
-      <w:proofErr w:type="spellEnd"/>
-      <w:r>
-        <w:rPr>
-          <w:rFonts w:ascii="Consolas" w:hAnsi="Consolas"/>
-          <w:sz w:val="24"/>
-          <w:lang w:val="en-US"/>
-        </w:rPr>
-        <w:t xml:space="preserve">}"; </w:t>
-      </w:r>
-      <w:proofErr w:type="spellStart"/>
-      <w:r>
-        <w:rPr>
-          <w:rFonts w:ascii="Consolas" w:hAnsi="Consolas"/>
-          <w:sz w:val="24"/>
-          <w:lang w:val="en-US"/>
-        </w:rPr>
-        <w:t>ValueType</w:t>
-      </w:r>
-      <w:proofErr w:type="spellEnd"/>
-      <w:r>
-        <w:rPr>
-          <w:rFonts w:ascii="Consolas" w:hAnsi="Consolas"/>
-          <w:sz w:val="24"/>
-          <w:lang w:val="en-US"/>
-        </w:rPr>
-        <w:t xml:space="preserve">: string; </w:t>
-      </w:r>
-      <w:proofErr w:type="spellStart"/>
-      <w:r>
-        <w:rPr>
-          <w:rFonts w:ascii="Consolas" w:hAnsi="Consolas"/>
-          <w:sz w:val="24"/>
-          <w:lang w:val="en-US"/>
-        </w:rPr>
-        <w:t>ValueName</w:t>
-      </w:r>
-      <w:proofErr w:type="spellEnd"/>
-      <w:r>
-        <w:rPr>
-          <w:rFonts w:ascii="Consolas" w:hAnsi="Consolas"/>
-          <w:sz w:val="24"/>
-          <w:lang w:val="en-US"/>
-        </w:rPr>
-        <w:t xml:space="preserve">: ""; </w:t>
-      </w:r>
-      <w:proofErr w:type="spellStart"/>
-      <w:r>
-        <w:rPr>
-          <w:rFonts w:ascii="Consolas" w:hAnsi="Consolas"/>
-          <w:sz w:val="24"/>
-          <w:lang w:val="en-US"/>
-        </w:rPr>
-        <w:t>ValueData</w:t>
-      </w:r>
-      <w:proofErr w:type="spellEnd"/>
-      <w:r>
-        <w:rPr>
-          <w:rFonts w:ascii="Consolas" w:hAnsi="Consolas"/>
-          <w:sz w:val="24"/>
-          <w:lang w:val="en-US"/>
-        </w:rPr>
-        <w:t>: "{#</w:t>
-      </w:r>
-      <w:proofErr w:type="spellStart"/>
-      <w:r>
-        <w:rPr>
-          <w:rFonts w:ascii="Consolas" w:hAnsi="Consolas"/>
-          <w:sz w:val="24"/>
-          <w:lang w:val="en-US"/>
-        </w:rPr>
-        <w:t>MyAppAssocName</w:t>
-      </w:r>
-      <w:proofErr w:type="spellEnd"/>
-      <w:r>
-        <w:rPr>
-          <w:rFonts w:ascii="Consolas" w:hAnsi="Consolas"/>
-          <w:sz w:val="24"/>
-          <w:lang w:val="en-US"/>
-        </w:rPr>
-        <w:t xml:space="preserve">}"; Flags: </w:t>
-      </w:r>
-      <w:proofErr w:type="spellStart"/>
-      <w:r>
-        <w:rPr>
-          <w:rFonts w:ascii="Consolas" w:hAnsi="Consolas"/>
-          <w:sz w:val="24"/>
-          <w:lang w:val="en-US"/>
-        </w:rPr>
-        <w:t>uninsdeletekey</w:t>
-      </w:r>
-      <w:proofErr w:type="spellEnd"/>
-    </w:p>
-    <w:p>
-      <w:pPr>
-        <w:spacing w:line="259" w:lineRule="auto"/>
-        <w:rPr>
-          <w:rFonts w:ascii="Consolas" w:hAnsi="Consolas"/>
-          <w:sz w:val="24"/>
-          <w:lang w:val="en-US"/>
-        </w:rPr>
-      </w:pPr>
-      <w:r>
-        <w:rPr>
-          <w:rFonts w:ascii="Consolas" w:hAnsi="Consolas"/>
-          <w:sz w:val="24"/>
-          <w:lang w:val="en-US"/>
-        </w:rPr>
-        <w:t xml:space="preserve">Root: HKA; </w:t>
-      </w:r>
-      <w:proofErr w:type="spellStart"/>
-      <w:r>
-        <w:rPr>
-          <w:rFonts w:ascii="Consolas" w:hAnsi="Consolas"/>
-          <w:sz w:val="24"/>
-          <w:lang w:val="en-US"/>
-        </w:rPr>
-        <w:t>Subkey</w:t>
-      </w:r>
-      <w:proofErr w:type="spellEnd"/>
-      <w:r>
-        <w:rPr>
-          <w:rFonts w:ascii="Consolas" w:hAnsi="Consolas"/>
-          <w:sz w:val="24"/>
-          <w:lang w:val="en-US"/>
-        </w:rPr>
-        <w:t>: "Software\Classes</w:t>
-      </w:r>
-      <w:proofErr w:type="gramStart"/>
-      <w:r>
-        <w:rPr>
-          <w:rFonts w:ascii="Consolas" w:hAnsi="Consolas"/>
-          <w:sz w:val="24"/>
-          <w:lang w:val="en-US"/>
-        </w:rPr>
-        <w:t>\{</w:t>
-      </w:r>
-      <w:proofErr w:type="gramEnd"/>
-      <w:r>
-        <w:rPr>
-          <w:rFonts w:ascii="Consolas" w:hAnsi="Consolas"/>
-          <w:sz w:val="24"/>
-          <w:lang w:val="en-US"/>
-        </w:rPr>
-        <w:t>#</w:t>
-      </w:r>
-      <w:proofErr w:type="spellStart"/>
-      <w:r>
-        <w:rPr>
-          <w:rFonts w:ascii="Consolas" w:hAnsi="Consolas"/>
-          <w:sz w:val="24"/>
-          <w:lang w:val="en-US"/>
-        </w:rPr>
-        <w:t>MyAppAssocKey</w:t>
-      </w:r>
-      <w:proofErr w:type="spellEnd"/>
-      <w:r>
-        <w:rPr>
-          <w:rFonts w:ascii="Consolas" w:hAnsi="Consolas"/>
-          <w:sz w:val="24"/>
-          <w:lang w:val="en-US"/>
-        </w:rPr>
-        <w:t>}\</w:t>
-      </w:r>
-      <w:proofErr w:type="spellStart"/>
-      <w:r>
-        <w:rPr>
-          <w:rFonts w:ascii="Consolas" w:hAnsi="Consolas"/>
-          <w:sz w:val="24"/>
-          <w:lang w:val="en-US"/>
-        </w:rPr>
-        <w:t>DefaultIcon</w:t>
-      </w:r>
-      <w:proofErr w:type="spellEnd"/>
-      <w:r>
-        <w:rPr>
-          <w:rFonts w:ascii="Consolas" w:hAnsi="Consolas"/>
-          <w:sz w:val="24"/>
-          <w:lang w:val="en-US"/>
-        </w:rPr>
-        <w:t xml:space="preserve">"; </w:t>
-      </w:r>
-      <w:proofErr w:type="spellStart"/>
-      <w:r>
-        <w:rPr>
-          <w:rFonts w:ascii="Consolas" w:hAnsi="Consolas"/>
-          <w:sz w:val="24"/>
-          <w:lang w:val="en-US"/>
-        </w:rPr>
-        <w:t>ValueType</w:t>
-      </w:r>
-      <w:proofErr w:type="spellEnd"/>
-      <w:r>
-        <w:rPr>
-          <w:rFonts w:ascii="Consolas" w:hAnsi="Consolas"/>
-          <w:sz w:val="24"/>
-          <w:lang w:val="en-US"/>
-        </w:rPr>
-        <w:t xml:space="preserve">: string; </w:t>
-      </w:r>
-      <w:proofErr w:type="spellStart"/>
-      <w:r>
-        <w:rPr>
-          <w:rFonts w:ascii="Consolas" w:hAnsi="Consolas"/>
-          <w:sz w:val="24"/>
-          <w:lang w:val="en-US"/>
-        </w:rPr>
-        <w:t>ValueName</w:t>
-      </w:r>
-      <w:proofErr w:type="spellEnd"/>
-      <w:r>
-        <w:rPr>
-          <w:rFonts w:ascii="Consolas" w:hAnsi="Consolas"/>
-          <w:sz w:val="24"/>
-          <w:lang w:val="en-US"/>
-        </w:rPr>
-        <w:t xml:space="preserve">: ""; </w:t>
-      </w:r>
-      <w:proofErr w:type="spellStart"/>
-      <w:r>
-        <w:rPr>
-          <w:rFonts w:ascii="Consolas" w:hAnsi="Consolas"/>
-          <w:sz w:val="24"/>
-          <w:lang w:val="en-US"/>
-        </w:rPr>
-        <w:t>ValueData</w:t>
-      </w:r>
-      <w:proofErr w:type="spellEnd"/>
-      <w:r>
-        <w:rPr>
-          <w:rFonts w:ascii="Consolas" w:hAnsi="Consolas"/>
-          <w:sz w:val="24"/>
-          <w:lang w:val="en-US"/>
-        </w:rPr>
-        <w:t>: "{app}\{#</w:t>
-      </w:r>
-      <w:proofErr w:type="spellStart"/>
-      <w:r>
-        <w:rPr>
-          <w:rFonts w:ascii="Consolas" w:hAnsi="Consolas"/>
-          <w:sz w:val="24"/>
-          <w:lang w:val="en-US"/>
-        </w:rPr>
-        <w:t>MyAppExeName</w:t>
-      </w:r>
-      <w:proofErr w:type="spellEnd"/>
-      <w:r>
-        <w:rPr>
-          <w:rFonts w:ascii="Consolas" w:hAnsi="Consolas"/>
-          <w:sz w:val="24"/>
-          <w:lang w:val="en-US"/>
-        </w:rPr>
-        <w:t>},0"</w:t>
-      </w:r>
-    </w:p>
-    <w:p>
-      <w:pPr>
-        <w:spacing w:line="259" w:lineRule="auto"/>
-        <w:rPr>
-          <w:rFonts w:ascii="Consolas" w:hAnsi="Consolas"/>
-          <w:sz w:val="24"/>
-          <w:lang w:val="en-US"/>
-        </w:rPr>
-      </w:pPr>
-      <w:r>
-        <w:rPr>
-          <w:rFonts w:ascii="Consolas" w:hAnsi="Consolas"/>
-          <w:sz w:val="24"/>
-          <w:lang w:val="en-US"/>
-        </w:rPr>
-        <w:t xml:space="preserve">Root: HKA; </w:t>
-      </w:r>
-      <w:proofErr w:type="spellStart"/>
-      <w:r>
-        <w:rPr>
-          <w:rFonts w:ascii="Consolas" w:hAnsi="Consolas"/>
-          <w:sz w:val="24"/>
-          <w:lang w:val="en-US"/>
-        </w:rPr>
-        <w:t>Subkey</w:t>
-      </w:r>
-      <w:proofErr w:type="spellEnd"/>
-      <w:r>
-        <w:rPr>
-          <w:rFonts w:ascii="Consolas" w:hAnsi="Consolas"/>
-          <w:sz w:val="24"/>
-          <w:lang w:val="en-US"/>
-        </w:rPr>
-        <w:t>: "Software\Classes</w:t>
-      </w:r>
-      <w:proofErr w:type="gramStart"/>
-      <w:r>
-        <w:rPr>
-          <w:rFonts w:ascii="Consolas" w:hAnsi="Consolas"/>
-          <w:sz w:val="24"/>
-          <w:lang w:val="en-US"/>
-        </w:rPr>
-        <w:t>\{</w:t>
-      </w:r>
-      <w:proofErr w:type="gramEnd"/>
-      <w:r>
-        <w:rPr>
-          <w:rFonts w:ascii="Consolas" w:hAnsi="Consolas"/>
-          <w:sz w:val="24"/>
-          <w:lang w:val="en-US"/>
-        </w:rPr>
-        <w:t>#</w:t>
-      </w:r>
-      <w:proofErr w:type="spellStart"/>
-      <w:r>
-        <w:rPr>
-          <w:rFonts w:ascii="Consolas" w:hAnsi="Consolas"/>
-          <w:sz w:val="24"/>
-          <w:lang w:val="en-US"/>
-        </w:rPr>
-        <w:t>MyAppAssocKey</w:t>
-      </w:r>
-      <w:proofErr w:type="spellEnd"/>
-      <w:r>
-        <w:rPr>
-          <w:rFonts w:ascii="Consolas" w:hAnsi="Consolas"/>
-          <w:sz w:val="24"/>
-          <w:lang w:val="en-US"/>
-        </w:rPr>
-        <w:t xml:space="preserve">}\shell\open\command"; </w:t>
-      </w:r>
-      <w:proofErr w:type="spellStart"/>
-      <w:r>
-        <w:rPr>
-          <w:rFonts w:ascii="Consolas" w:hAnsi="Consolas"/>
-          <w:sz w:val="24"/>
-          <w:lang w:val="en-US"/>
-        </w:rPr>
-        <w:t>ValueType</w:t>
-      </w:r>
-      <w:proofErr w:type="spellEnd"/>
-      <w:r>
-        <w:rPr>
-          <w:rFonts w:ascii="Consolas" w:hAnsi="Consolas"/>
-          <w:sz w:val="24"/>
-          <w:lang w:val="en-US"/>
-        </w:rPr>
-        <w:t xml:space="preserve">: string; </w:t>
-      </w:r>
-      <w:proofErr w:type="spellStart"/>
-      <w:r>
-        <w:rPr>
-          <w:rFonts w:ascii="Consolas" w:hAnsi="Consolas"/>
-          <w:sz w:val="24"/>
-          <w:lang w:val="en-US"/>
-        </w:rPr>
-        <w:t>ValueName</w:t>
-      </w:r>
-      <w:proofErr w:type="spellEnd"/>
-      <w:r>
-        <w:rPr>
-          <w:rFonts w:ascii="Consolas" w:hAnsi="Consolas"/>
-          <w:sz w:val="24"/>
-          <w:lang w:val="en-US"/>
-        </w:rPr>
-        <w:t xml:space="preserve">: ""; </w:t>
-      </w:r>
-      <w:proofErr w:type="spellStart"/>
-      <w:r>
-        <w:rPr>
-          <w:rFonts w:ascii="Consolas" w:hAnsi="Consolas"/>
-          <w:sz w:val="24"/>
-          <w:lang w:val="en-US"/>
-        </w:rPr>
-        <w:t>ValueData</w:t>
-      </w:r>
-      <w:proofErr w:type="spellEnd"/>
-      <w:r>
-        <w:rPr>
-          <w:rFonts w:ascii="Consolas" w:hAnsi="Consolas"/>
-          <w:sz w:val="24"/>
-          <w:lang w:val="en-US"/>
-        </w:rPr>
-        <w:t>: """{app}\{#</w:t>
-      </w:r>
-      <w:proofErr w:type="spellStart"/>
-      <w:r>
-        <w:rPr>
-          <w:rFonts w:ascii="Consolas" w:hAnsi="Consolas"/>
-          <w:sz w:val="24"/>
-          <w:lang w:val="en-US"/>
-        </w:rPr>
-        <w:t>MyAppExeName</w:t>
-      </w:r>
-      <w:proofErr w:type="spellEnd"/>
-      <w:r>
-        <w:rPr>
-          <w:rFonts w:ascii="Consolas" w:hAnsi="Consolas"/>
-          <w:sz w:val="24"/>
-          <w:lang w:val="en-US"/>
-        </w:rPr>
-        <w:t>}"" ""%1"""</w:t>
-      </w:r>
-    </w:p>
-    <w:p>
-      <w:pPr>
-        <w:spacing w:line="259" w:lineRule="auto"/>
-        <w:rPr>
-          <w:rFonts w:ascii="Consolas" w:hAnsi="Consolas"/>
-          <w:sz w:val="24"/>
-          <w:lang w:val="en-US"/>
-        </w:rPr>
-      </w:pPr>
-      <w:r>
-        <w:rPr>
-          <w:rFonts w:ascii="Consolas" w:hAnsi="Consolas"/>
-          <w:sz w:val="24"/>
-          <w:lang w:val="en-US"/>
-        </w:rPr>
-        <w:t xml:space="preserve">Root: HKA; </w:t>
-      </w:r>
-      <w:proofErr w:type="spellStart"/>
-      <w:r>
-        <w:rPr>
-          <w:rFonts w:ascii="Consolas" w:hAnsi="Consolas"/>
-          <w:sz w:val="24"/>
-          <w:lang w:val="en-US"/>
-        </w:rPr>
-        <w:t>Subkey</w:t>
-      </w:r>
-      <w:proofErr w:type="spellEnd"/>
-      <w:r>
-        <w:rPr>
-          <w:rFonts w:ascii="Consolas" w:hAnsi="Consolas"/>
-          <w:sz w:val="24"/>
-          <w:lang w:val="en-US"/>
-        </w:rPr>
-        <w:t>: "Software\Classes\Applications</w:t>
-      </w:r>
-      <w:proofErr w:type="gramStart"/>
-      <w:r>
-        <w:rPr>
-          <w:rFonts w:ascii="Consolas" w:hAnsi="Consolas"/>
-          <w:sz w:val="24"/>
-          <w:lang w:val="en-US"/>
-        </w:rPr>
-        <w:t>\{</w:t>
-      </w:r>
-      <w:proofErr w:type="gramEnd"/>
-      <w:r>
-        <w:rPr>
-          <w:rFonts w:ascii="Consolas" w:hAnsi="Consolas"/>
-          <w:sz w:val="24"/>
-          <w:lang w:val="en-US"/>
-        </w:rPr>
-        <w:t>#</w:t>
-      </w:r>
-      <w:proofErr w:type="spellStart"/>
-      <w:r>
-        <w:rPr>
-          <w:rFonts w:ascii="Consolas" w:hAnsi="Consolas"/>
-          <w:sz w:val="24"/>
-          <w:lang w:val="en-US"/>
-        </w:rPr>
-        <w:t>MyAppExeName</w:t>
-      </w:r>
-      <w:proofErr w:type="spellEnd"/>
-      <w:r>
-        <w:rPr>
-          <w:rFonts w:ascii="Consolas" w:hAnsi="Consolas"/>
-          <w:sz w:val="24"/>
-          <w:lang w:val="en-US"/>
-        </w:rPr>
-        <w:t>}\</w:t>
-      </w:r>
-      <w:proofErr w:type="spellStart"/>
-      <w:r>
-        <w:rPr>
-          <w:rFonts w:ascii="Consolas" w:hAnsi="Consolas"/>
-          <w:sz w:val="24"/>
-          <w:lang w:val="en-US"/>
-        </w:rPr>
-        <w:t>SupportedTypes</w:t>
-      </w:r>
-      <w:proofErr w:type="spellEnd"/>
-      <w:r>
-        <w:rPr>
-          <w:rFonts w:ascii="Consolas" w:hAnsi="Consolas"/>
-          <w:sz w:val="24"/>
-          <w:lang w:val="en-US"/>
-        </w:rPr>
-        <w:t xml:space="preserve">"; </w:t>
-      </w:r>
-      <w:proofErr w:type="spellStart"/>
-      <w:r>
-        <w:rPr>
-          <w:rFonts w:ascii="Consolas" w:hAnsi="Consolas"/>
-          <w:sz w:val="24"/>
-          <w:lang w:val="en-US"/>
-        </w:rPr>
-        <w:t>ValueType</w:t>
-      </w:r>
-      <w:proofErr w:type="spellEnd"/>
-      <w:r>
-        <w:rPr>
-          <w:rFonts w:ascii="Consolas" w:hAnsi="Consolas"/>
-          <w:sz w:val="24"/>
-          <w:lang w:val="en-US"/>
-        </w:rPr>
-        <w:t xml:space="preserve">: string; </w:t>
-      </w:r>
-      <w:proofErr w:type="spellStart"/>
-      <w:r>
-        <w:rPr>
-          <w:rFonts w:ascii="Consolas" w:hAnsi="Consolas"/>
-          <w:sz w:val="24"/>
-          <w:lang w:val="en-US"/>
-        </w:rPr>
-        <w:t>ValueName</w:t>
-      </w:r>
-      <w:proofErr w:type="spellEnd"/>
-      <w:r>
-        <w:rPr>
-          <w:rFonts w:ascii="Consolas" w:hAnsi="Consolas"/>
-          <w:sz w:val="24"/>
-          <w:lang w:val="en-US"/>
-        </w:rPr>
-        <w:t>: ".</w:t>
-      </w:r>
-      <w:proofErr w:type="spellStart"/>
-      <w:r>
-        <w:rPr>
-          <w:rFonts w:ascii="Consolas" w:hAnsi="Consolas"/>
-          <w:sz w:val="24"/>
-          <w:lang w:val="en-US"/>
-        </w:rPr>
-        <w:t>myp</w:t>
-      </w:r>
-      <w:proofErr w:type="spellEnd"/>
-      <w:r>
-        <w:rPr>
-          <w:rFonts w:ascii="Consolas" w:hAnsi="Consolas"/>
-          <w:sz w:val="24"/>
-          <w:lang w:val="en-US"/>
-        </w:rPr>
-        <w:t xml:space="preserve">"; </w:t>
-      </w:r>
-      <w:proofErr w:type="spellStart"/>
-      <w:r>
-        <w:rPr>
-          <w:rFonts w:ascii="Consolas" w:hAnsi="Consolas"/>
-          <w:sz w:val="24"/>
-          <w:lang w:val="en-US"/>
-        </w:rPr>
-        <w:t>ValueData</w:t>
-      </w:r>
-      <w:proofErr w:type="spellEnd"/>
-      <w:r>
-        <w:rPr>
-          <w:rFonts w:ascii="Consolas" w:hAnsi="Consolas"/>
-          <w:sz w:val="24"/>
-          <w:lang w:val="en-US"/>
-        </w:rPr>
-        <w:t>: ""</w:t>
-      </w:r>
-    </w:p>
-    <w:p>
-      <w:pPr>
-        <w:spacing w:line="259" w:lineRule="auto"/>
-        <w:rPr>
-          <w:rFonts w:ascii="Consolas" w:hAnsi="Consolas"/>
-          <w:sz w:val="24"/>
-          <w:lang w:val="en-US"/>
-        </w:rPr>
-      </w:pPr>
-    </w:p>
-    <w:p>
-      <w:pPr>
-        <w:spacing w:line="259" w:lineRule="auto"/>
-        <w:rPr>
-          <w:rFonts w:ascii="Consolas" w:hAnsi="Consolas"/>
-          <w:sz w:val="24"/>
-          <w:lang w:val="en-US"/>
-        </w:rPr>
-      </w:pPr>
-      <w:r>
-        <w:rPr>
-          <w:rFonts w:ascii="Consolas" w:hAnsi="Consolas"/>
-          <w:sz w:val="24"/>
-          <w:lang w:val="en-US"/>
-        </w:rPr>
-        <w:t>[Icons]</w:t>
-      </w:r>
-    </w:p>
-    <w:p>
-      <w:pPr>
-        <w:spacing w:line="259" w:lineRule="auto"/>
-        <w:rPr>
-          <w:rFonts w:ascii="Consolas" w:hAnsi="Consolas"/>
-          <w:sz w:val="24"/>
-          <w:lang w:val="en-US"/>
-        </w:rPr>
-      </w:pPr>
-      <w:r>
-        <w:rPr>
-          <w:rFonts w:ascii="Consolas" w:hAnsi="Consolas"/>
-          <w:sz w:val="24"/>
-          <w:lang w:val="en-US"/>
-        </w:rPr>
-        <w:t>Name: "{group}</w:t>
-      </w:r>
-      <w:proofErr w:type="gramStart"/>
-      <w:r>
-        <w:rPr>
-          <w:rFonts w:ascii="Consolas" w:hAnsi="Consolas"/>
-          <w:sz w:val="24"/>
-          <w:lang w:val="en-US"/>
-        </w:rPr>
-        <w:t>\{</w:t>
-      </w:r>
-      <w:proofErr w:type="gramEnd"/>
-      <w:r>
-        <w:rPr>
-          <w:rFonts w:ascii="Consolas" w:hAnsi="Consolas"/>
-          <w:sz w:val="24"/>
-          <w:lang w:val="en-US"/>
-        </w:rPr>
-        <w:t>#</w:t>
-      </w:r>
-      <w:proofErr w:type="spellStart"/>
-      <w:r>
-        <w:rPr>
-          <w:rFonts w:ascii="Consolas" w:hAnsi="Consolas"/>
-          <w:sz w:val="24"/>
-          <w:lang w:val="en-US"/>
-        </w:rPr>
-        <w:t>MyAppName</w:t>
-      </w:r>
-      <w:proofErr w:type="spellEnd"/>
-      <w:r>
-        <w:rPr>
-          <w:rFonts w:ascii="Consolas" w:hAnsi="Consolas"/>
-          <w:sz w:val="24"/>
-          <w:lang w:val="en-US"/>
-        </w:rPr>
-        <w:t>}"; Filename: "{app}\{#</w:t>
-      </w:r>
-      <w:proofErr w:type="spellStart"/>
-      <w:r>
-        <w:rPr>
-          <w:rFonts w:ascii="Consolas" w:hAnsi="Consolas"/>
-          <w:sz w:val="24"/>
-          <w:lang w:val="en-US"/>
-        </w:rPr>
-        <w:t>MyAppExeName</w:t>
-      </w:r>
-      <w:proofErr w:type="spellEnd"/>
-      <w:r>
-        <w:rPr>
-          <w:rFonts w:ascii="Consolas" w:hAnsi="Consolas"/>
-          <w:sz w:val="24"/>
-          <w:lang w:val="en-US"/>
-        </w:rPr>
-        <w:t>}"</w:t>
-      </w:r>
-    </w:p>
-    <w:p>
-      <w:pPr>
-        <w:spacing w:line="259" w:lineRule="auto"/>
-        <w:rPr>
-          <w:rFonts w:ascii="Consolas" w:hAnsi="Consolas"/>
-          <w:sz w:val="24"/>
-          <w:lang w:val="en-US"/>
-        </w:rPr>
-      </w:pPr>
-      <w:r>
-        <w:rPr>
-          <w:rFonts w:ascii="Consolas" w:hAnsi="Consolas"/>
-          <w:sz w:val="24"/>
-          <w:lang w:val="en-US"/>
-        </w:rPr>
-        <w:t>Name: "{group}</w:t>
-      </w:r>
-      <w:proofErr w:type="gramStart"/>
-      <w:r>
-        <w:rPr>
-          <w:rFonts w:ascii="Consolas" w:hAnsi="Consolas"/>
-          <w:sz w:val="24"/>
-          <w:lang w:val="en-US"/>
-        </w:rPr>
-        <w:t>\{</w:t>
-      </w:r>
-      <w:proofErr w:type="spellStart"/>
-      <w:proofErr w:type="gramEnd"/>
-      <w:r>
-        <w:rPr>
-          <w:rFonts w:ascii="Consolas" w:hAnsi="Consolas"/>
-          <w:sz w:val="24"/>
-          <w:lang w:val="en-US"/>
-        </w:rPr>
-        <w:t>cm:UninstallProgram</w:t>
-      </w:r>
-      <w:proofErr w:type="spellEnd"/>
-      <w:r>
-        <w:rPr>
-          <w:rFonts w:ascii="Consolas" w:hAnsi="Consolas"/>
-          <w:sz w:val="24"/>
-          <w:lang w:val="en-US"/>
-        </w:rPr>
-        <w:t>,{#</w:t>
-      </w:r>
-      <w:proofErr w:type="spellStart"/>
-      <w:r>
-        <w:rPr>
-          <w:rFonts w:ascii="Consolas" w:hAnsi="Consolas"/>
-          <w:sz w:val="24"/>
-          <w:lang w:val="en-US"/>
-        </w:rPr>
-        <w:t>MyAppName</w:t>
-      </w:r>
-      <w:proofErr w:type="spellEnd"/>
-      <w:r>
-        <w:rPr>
-          <w:rFonts w:ascii="Consolas" w:hAnsi="Consolas"/>
-          <w:sz w:val="24"/>
-          <w:lang w:val="en-US"/>
-        </w:rPr>
-        <w:t>}}"; Filename: "{</w:t>
-      </w:r>
-      <w:proofErr w:type="spellStart"/>
-      <w:r>
-        <w:rPr>
-          <w:rFonts w:ascii="Consolas" w:hAnsi="Consolas"/>
-          <w:sz w:val="24"/>
-          <w:lang w:val="en-US"/>
-        </w:rPr>
-        <w:t>uninstallexe</w:t>
-      </w:r>
-      <w:proofErr w:type="spellEnd"/>
-      <w:r>
-        <w:rPr>
-          <w:rFonts w:ascii="Consolas" w:hAnsi="Consolas"/>
-          <w:sz w:val="24"/>
-          <w:lang w:val="en-US"/>
-        </w:rPr>
-        <w:t>}"</w:t>
-      </w:r>
-    </w:p>
-    <w:p>
-      <w:pPr>
-        <w:spacing w:line="259" w:lineRule="auto"/>
-        <w:rPr>
-          <w:rFonts w:ascii="Consolas" w:hAnsi="Consolas"/>
-          <w:sz w:val="24"/>
-          <w:lang w:val="en-US"/>
-        </w:rPr>
-      </w:pPr>
-      <w:r>
-        <w:rPr>
-          <w:rFonts w:ascii="Consolas" w:hAnsi="Consolas"/>
-          <w:sz w:val="24"/>
-          <w:lang w:val="en-US"/>
-        </w:rPr>
-        <w:t>Name: "{</w:t>
-      </w:r>
-      <w:proofErr w:type="spellStart"/>
-      <w:r>
-        <w:rPr>
-          <w:rFonts w:ascii="Consolas" w:hAnsi="Consolas"/>
-          <w:sz w:val="24"/>
-          <w:lang w:val="en-US"/>
-        </w:rPr>
-        <w:t>autodesktop</w:t>
-      </w:r>
-      <w:proofErr w:type="spellEnd"/>
-      <w:r>
-        <w:rPr>
-          <w:rFonts w:ascii="Consolas" w:hAnsi="Consolas"/>
-          <w:sz w:val="24"/>
-          <w:lang w:val="en-US"/>
-        </w:rPr>
-        <w:t>}</w:t>
-      </w:r>
-      <w:proofErr w:type="gramStart"/>
-      <w:r>
-        <w:rPr>
-          <w:rFonts w:ascii="Consolas" w:hAnsi="Consolas"/>
-          <w:sz w:val="24"/>
-          <w:lang w:val="en-US"/>
-        </w:rPr>
-        <w:t>\{</w:t>
-      </w:r>
-      <w:proofErr w:type="gramEnd"/>
-      <w:r>
-        <w:rPr>
-          <w:rFonts w:ascii="Consolas" w:hAnsi="Consolas"/>
-          <w:sz w:val="24"/>
-          <w:lang w:val="en-US"/>
-        </w:rPr>
-        <w:t>#</w:t>
-      </w:r>
-      <w:proofErr w:type="spellStart"/>
-      <w:r>
-        <w:rPr>
-          <w:rFonts w:ascii="Consolas" w:hAnsi="Consolas"/>
-          <w:sz w:val="24"/>
-          <w:lang w:val="en-US"/>
-        </w:rPr>
-        <w:t>MyAppName</w:t>
-      </w:r>
-      <w:proofErr w:type="spellEnd"/>
-      <w:r>
-        <w:rPr>
-          <w:rFonts w:ascii="Consolas" w:hAnsi="Consolas"/>
-          <w:sz w:val="24"/>
-          <w:lang w:val="en-US"/>
-        </w:rPr>
-        <w:t>}"; Filename: "{app}\{#</w:t>
-      </w:r>
-      <w:proofErr w:type="spellStart"/>
-      <w:r>
-        <w:rPr>
-          <w:rFonts w:ascii="Consolas" w:hAnsi="Consolas"/>
-          <w:sz w:val="24"/>
-          <w:lang w:val="en-US"/>
-        </w:rPr>
-        <w:t>MyAppExeName</w:t>
-      </w:r>
-      <w:proofErr w:type="spellEnd"/>
-      <w:r>
-        <w:rPr>
-          <w:rFonts w:ascii="Consolas" w:hAnsi="Consolas"/>
-          <w:sz w:val="24"/>
-          <w:lang w:val="en-US"/>
-        </w:rPr>
-        <w:t xml:space="preserve">}"; Tasks: </w:t>
-      </w:r>
-      <w:proofErr w:type="spellStart"/>
-      <w:r>
-        <w:rPr>
-          <w:rFonts w:ascii="Consolas" w:hAnsi="Consolas"/>
-          <w:sz w:val="24"/>
-          <w:lang w:val="en-US"/>
-        </w:rPr>
-        <w:t>desktopicon</w:t>
-      </w:r>
-      <w:proofErr w:type="spellEnd"/>
-    </w:p>
-    <w:p>
-      <w:pPr>
-        <w:spacing w:line="259" w:lineRule="auto"/>
-        <w:rPr>
-          <w:rFonts w:ascii="Consolas" w:hAnsi="Consolas"/>
-          <w:sz w:val="24"/>
-          <w:lang w:val="en-US"/>
-        </w:rPr>
-      </w:pPr>
-    </w:p>
-    <w:p>
-      <w:pPr>
-        <w:spacing w:line="259" w:lineRule="auto"/>
-        <w:rPr>
-          <w:rFonts w:ascii="Consolas" w:hAnsi="Consolas"/>
-          <w:sz w:val="24"/>
-          <w:lang w:val="en-US"/>
-        </w:rPr>
-      </w:pPr>
-      <w:r>
-        <w:rPr>
-          <w:rFonts w:ascii="Consolas" w:hAnsi="Consolas"/>
-          <w:sz w:val="24"/>
-          <w:lang w:val="en-US"/>
-        </w:rPr>
-        <w:t>[Run]</w:t>
-      </w:r>
-    </w:p>
-    <w:p>
-      <w:pPr>
-        <w:spacing w:line="259" w:lineRule="auto"/>
-        <w:rPr>
-          <w:rFonts w:ascii="Consolas" w:hAnsi="Consolas"/>
-          <w:sz w:val="24"/>
-          <w:lang w:val="en-US"/>
-        </w:rPr>
-      </w:pPr>
-      <w:r>
-        <w:rPr>
-          <w:rFonts w:ascii="Consolas" w:hAnsi="Consolas"/>
-          <w:sz w:val="24"/>
-          <w:lang w:val="en-US"/>
-        </w:rPr>
-        <w:t>Filename: "{app}</w:t>
-      </w:r>
-      <w:proofErr w:type="gramStart"/>
-      <w:r>
-        <w:rPr>
-          <w:rFonts w:ascii="Consolas" w:hAnsi="Consolas"/>
-          <w:sz w:val="24"/>
-          <w:lang w:val="en-US"/>
-        </w:rPr>
-        <w:t>\{</w:t>
-      </w:r>
-      <w:proofErr w:type="gramEnd"/>
-      <w:r>
-        <w:rPr>
-          <w:rFonts w:ascii="Consolas" w:hAnsi="Consolas"/>
-          <w:sz w:val="24"/>
-          <w:lang w:val="en-US"/>
-        </w:rPr>
-        <w:t>#</w:t>
-      </w:r>
-      <w:proofErr w:type="spellStart"/>
-      <w:r>
-        <w:rPr>
-          <w:rFonts w:ascii="Consolas" w:hAnsi="Consolas"/>
-          <w:sz w:val="24"/>
-          <w:lang w:val="en-US"/>
-        </w:rPr>
-        <w:t>MyAppExeName</w:t>
-      </w:r>
-      <w:proofErr w:type="spellEnd"/>
-      <w:r>
-        <w:rPr>
-          <w:rFonts w:ascii="Consolas" w:hAnsi="Consolas"/>
-          <w:sz w:val="24"/>
-          <w:lang w:val="en-US"/>
-        </w:rPr>
-        <w:t>}"; Description: "{</w:t>
-      </w:r>
-      <w:proofErr w:type="spellStart"/>
-      <w:r>
-        <w:rPr>
-          <w:rFonts w:ascii="Consolas" w:hAnsi="Consolas"/>
-          <w:sz w:val="24"/>
-          <w:lang w:val="en-US"/>
-        </w:rPr>
-        <w:t>cm:LaunchProgram</w:t>
-      </w:r>
-      <w:proofErr w:type="spellEnd"/>
-      <w:r>
-        <w:rPr>
-          <w:rFonts w:ascii="Consolas" w:hAnsi="Consolas"/>
-          <w:sz w:val="24"/>
-          <w:lang w:val="en-US"/>
-        </w:rPr>
-        <w:t>,{#</w:t>
-      </w:r>
-      <w:proofErr w:type="spellStart"/>
-      <w:r>
-        <w:rPr>
-          <w:rFonts w:ascii="Consolas" w:hAnsi="Consolas"/>
-          <w:sz w:val="24"/>
-          <w:lang w:val="en-US"/>
-        </w:rPr>
-        <w:t>StringChange</w:t>
-      </w:r>
-      <w:proofErr w:type="spellEnd"/>
-      <w:r>
-        <w:rPr>
-          <w:rFonts w:ascii="Consolas" w:hAnsi="Consolas"/>
-          <w:sz w:val="24"/>
-          <w:lang w:val="en-US"/>
-        </w:rPr>
-        <w:t>(</w:t>
-      </w:r>
-      <w:proofErr w:type="spellStart"/>
-      <w:r>
-        <w:rPr>
-          <w:rFonts w:ascii="Consolas" w:hAnsi="Consolas"/>
-          <w:sz w:val="24"/>
-          <w:lang w:val="en-US"/>
-        </w:rPr>
-        <w:t>MyAppName</w:t>
-      </w:r>
-      <w:proofErr w:type="spellEnd"/>
-      <w:r>
-        <w:rPr>
-          <w:rFonts w:ascii="Consolas" w:hAnsi="Consolas"/>
-          <w:sz w:val="24"/>
-          <w:lang w:val="en-US"/>
-        </w:rPr>
-        <w:t xml:space="preserve">, '&amp;', '&amp;&amp;')}}"; Flags: </w:t>
-      </w:r>
-      <w:proofErr w:type="spellStart"/>
-      <w:r>
-        <w:rPr>
-          <w:rFonts w:ascii="Consolas" w:hAnsi="Consolas"/>
-          <w:sz w:val="24"/>
-          <w:lang w:val="en-US"/>
-        </w:rPr>
-        <w:t>nowait</w:t>
-      </w:r>
-      <w:proofErr w:type="spellEnd"/>
-      <w:r>
-        <w:rPr>
-          <w:rFonts w:ascii="Consolas" w:hAnsi="Consolas"/>
-          <w:sz w:val="24"/>
-          <w:lang w:val="en-US"/>
-        </w:rPr>
-        <w:t xml:space="preserve"> </w:t>
-      </w:r>
-      <w:proofErr w:type="spellStart"/>
-      <w:r>
-        <w:rPr>
-          <w:rFonts w:ascii="Consolas" w:hAnsi="Consolas"/>
-          <w:sz w:val="24"/>
-          <w:lang w:val="en-US"/>
-        </w:rPr>
-        <w:t>postinstall</w:t>
-      </w:r>
-      <w:proofErr w:type="spellEnd"/>
-      <w:r>
-        <w:rPr>
-          <w:rFonts w:ascii="Consolas" w:hAnsi="Consolas"/>
-          <w:sz w:val="24"/>
-          <w:lang w:val="en-US"/>
-        </w:rPr>
-        <w:t xml:space="preserve"> </w:t>
-      </w:r>
-      <w:proofErr w:type="spellStart"/>
-      <w:r>
-        <w:rPr>
-          <w:rFonts w:ascii="Consolas" w:hAnsi="Consolas"/>
-          <w:sz w:val="24"/>
-          <w:lang w:val="en-US"/>
-        </w:rPr>
-        <w:t>skipifsilent</w:t>
-      </w:r>
-      <w:proofErr w:type="spellEnd"/>
-    </w:p>
-    <w:p>
-      <w:pPr>
-        <w:rPr>
-          <w:rFonts w:ascii="Consolas" w:hAnsi="Consolas"/>
-          <w:sz w:val="24"/>
-          <w:lang w:val="en-US"/>
-        </w:rPr>
-      </w:pPr>
-      <w:r>
-        <w:rPr>
-          <w:rFonts w:ascii="Consolas" w:hAnsi="Consolas"/>
-          <w:sz w:val="24"/>
-          <w:lang w:val="en-US"/>
-        </w:rPr>
-        <w:br w:type="page"/>
-      </w:r>
-    </w:p>
-    <w:p>
-      <w:pPr>
-        <w:pStyle w:val="1"/>
-        <w:spacing w:before="0" w:line="360" w:lineRule="auto"/>
-      </w:pPr>
-      <w:bookmarkStart w:id="15" w:name="9_Описание_модели_ветвления"/>
-      <w:bookmarkStart w:id="16" w:name="_Toc119022498"/>
-      <w:bookmarkEnd w:id="15"/>
-      <w:r>
-        <w:lastRenderedPageBreak/>
-        <w:t>9</w:t>
-      </w:r>
-      <w:r>
-        <w:rPr>
-          <w:spacing w:val="-6"/>
-        </w:rPr>
-        <w:t xml:space="preserve"> </w:t>
-      </w:r>
-      <w:r>
-        <w:t>Описание</w:t>
-      </w:r>
-      <w:r>
-        <w:rPr>
-          <w:spacing w:val="-6"/>
-        </w:rPr>
-        <w:t xml:space="preserve"> </w:t>
-      </w:r>
-      <w:r>
-        <w:t>модели</w:t>
-      </w:r>
-      <w:r>
-        <w:rPr>
-          <w:spacing w:val="-9"/>
-        </w:rPr>
-        <w:t xml:space="preserve"> </w:t>
-      </w:r>
-      <w:r>
-        <w:rPr>
-          <w:spacing w:val="-2"/>
-        </w:rPr>
-        <w:t>ветвления</w:t>
-      </w:r>
-      <w:bookmarkEnd w:id="16"/>
-    </w:p>
-    <w:p>
-      <w:pPr>
-        <w:pStyle w:val="a3"/>
-        <w:spacing w:line="357" w:lineRule="auto"/>
-        <w:ind w:firstLine="709"/>
-        <w:jc w:val="both"/>
-      </w:pPr>
-      <w:r>
-        <w:t>Во</w:t>
-      </w:r>
-      <w:r>
-        <w:rPr>
-          <w:spacing w:val="-16"/>
-        </w:rPr>
-        <w:t xml:space="preserve"> </w:t>
-      </w:r>
-      <w:r>
-        <w:t>время</w:t>
-      </w:r>
-      <w:r>
-        <w:rPr>
-          <w:spacing w:val="-15"/>
-        </w:rPr>
-        <w:t xml:space="preserve"> </w:t>
-      </w:r>
-      <w:r>
-        <w:t>разработки</w:t>
-      </w:r>
-      <w:r>
-        <w:rPr>
-          <w:spacing w:val="-16"/>
-        </w:rPr>
-        <w:t xml:space="preserve"> </w:t>
-      </w:r>
-      <w:r>
-        <w:t>программы</w:t>
-      </w:r>
-      <w:r>
-        <w:rPr>
-          <w:spacing w:val="-16"/>
-        </w:rPr>
-        <w:t xml:space="preserve"> </w:t>
-      </w:r>
-      <w:r>
-        <w:t>для</w:t>
-      </w:r>
-      <w:r>
-        <w:rPr>
-          <w:spacing w:val="-14"/>
-        </w:rPr>
-        <w:t xml:space="preserve"> </w:t>
-      </w:r>
-      <w:r>
-        <w:t>обеспечения</w:t>
-      </w:r>
-      <w:r>
-        <w:rPr>
-          <w:spacing w:val="-15"/>
-        </w:rPr>
-        <w:t xml:space="preserve"> </w:t>
-      </w:r>
-      <w:proofErr w:type="spellStart"/>
-      <w:r>
-        <w:t>версионного</w:t>
-      </w:r>
-      <w:proofErr w:type="spellEnd"/>
-      <w:r>
-        <w:rPr>
-          <w:spacing w:val="-16"/>
-        </w:rPr>
-        <w:t xml:space="preserve"> </w:t>
-      </w:r>
-      <w:r>
-        <w:t xml:space="preserve">контроля использовался сервис </w:t>
-      </w:r>
-      <w:proofErr w:type="spellStart"/>
-      <w:r>
-        <w:t>GitHub</w:t>
-      </w:r>
-      <w:proofErr w:type="spellEnd"/>
-      <w:r>
-        <w:t>.</w:t>
-      </w:r>
-    </w:p>
-    <w:p>
-      <w:pPr>
-        <w:pStyle w:val="a3"/>
-        <w:spacing w:line="360" w:lineRule="auto"/>
-        <w:ind w:firstLine="709"/>
-        <w:jc w:val="both"/>
-      </w:pPr>
-      <w:r>
-        <w:t>Ссылка</w:t>
-      </w:r>
-      <w:r>
-        <w:rPr>
-          <w:spacing w:val="-8"/>
-        </w:rPr>
-        <w:t xml:space="preserve"> </w:t>
-      </w:r>
-      <w:r>
-        <w:t>на</w:t>
-      </w:r>
-      <w:r>
-        <w:rPr>
-          <w:spacing w:val="-8"/>
-        </w:rPr>
-        <w:t xml:space="preserve"> </w:t>
-      </w:r>
-      <w:proofErr w:type="spellStart"/>
-      <w:r>
-        <w:t>репозиторий</w:t>
-      </w:r>
-      <w:proofErr w:type="spellEnd"/>
-      <w:r>
-        <w:t>:</w:t>
-      </w:r>
-      <w:r>
-        <w:rPr>
-          <w:spacing w:val="-6"/>
-        </w:rPr>
-        <w:t xml:space="preserve"> </w:t>
-      </w:r>
-      <w:r>
-        <w:rPr>
-          <w:spacing w:val="-2"/>
-        </w:rPr>
-        <w:t>https://github.com/</w:t>
-      </w:r>
-      <w:proofErr w:type="spellStart"/>
-      <w:r>
-        <w:rPr>
-          <w:spacing w:val="-2"/>
-          <w:lang w:val="en-US"/>
-        </w:rPr>
-        <w:t>AlexBaunti</w:t>
-      </w:r>
-      <w:proofErr w:type="spellEnd"/>
-      <w:r>
-        <w:rPr>
-          <w:spacing w:val="-2"/>
-        </w:rPr>
-        <w:t>/</w:t>
-      </w:r>
-      <w:proofErr w:type="spellStart"/>
-      <w:r>
-        <w:rPr>
-          <w:spacing w:val="-2"/>
-        </w:rPr>
-        <w:t>NoteApp</w:t>
-      </w:r>
-      <w:proofErr w:type="spellEnd"/>
-    </w:p>
-    <w:p>
-      <w:pPr>
-        <w:pStyle w:val="a3"/>
-        <w:spacing w:line="360" w:lineRule="auto"/>
-        <w:ind w:firstLine="709"/>
-        <w:jc w:val="both"/>
-      </w:pPr>
-      <w:r>
-        <w:t xml:space="preserve">Для </w:t>
-      </w:r>
-      <w:r>
-        <w:t>разработки использовалось восемь</w:t>
-      </w:r>
-      <w:r>
-        <w:t xml:space="preserve"> ветвей: </w:t>
-      </w:r>
-      <w:proofErr w:type="spellStart"/>
-      <w:r>
-        <w:t>develop</w:t>
-      </w:r>
-      <w:proofErr w:type="spellEnd"/>
-      <w:r>
-        <w:t xml:space="preserve"> – главная ветвь, содержащая стабильную и отлаженную версию программы, а также ветви </w:t>
-      </w:r>
-      <w:proofErr w:type="spellStart"/>
-      <w:r>
-        <w:t>features</w:t>
-      </w:r>
-      <w:proofErr w:type="spellEnd"/>
-      <w:r>
-        <w:t xml:space="preserve"> – ветви, для разработки и тестирования нового функционала. На рисунке 9.1 показаны ветви в </w:t>
-      </w:r>
-      <w:proofErr w:type="spellStart"/>
-      <w:r>
-        <w:t>репозитории</w:t>
-      </w:r>
-      <w:proofErr w:type="spellEnd"/>
-      <w:r>
-        <w:t xml:space="preserve"> на </w:t>
-      </w:r>
-      <w:proofErr w:type="spellStart"/>
-      <w:r>
-        <w:t>GitHub</w:t>
-      </w:r>
-      <w:proofErr w:type="spellEnd"/>
-      <w:r>
-        <w:t>.</w:t>
-      </w:r>
-    </w:p>
-    <w:p>
-      <w:pPr>
-        <w:pStyle w:val="a3"/>
-        <w:spacing w:before="1" w:line="360" w:lineRule="auto"/>
-        <w:jc w:val="center"/>
-      </w:pPr>
-      <w:r>
-        <w:rPr>
-          <w:noProof/>
-          <w:lang w:eastAsia="ru-RU"/>
-        </w:rPr>
         <w:drawing>
-          <wp:inline distT="0" distB="0" distL="0" distR="0" wp14:anchorId="62051454" wp14:editId="48F433D7">
-            <wp:extent cx="3581400" cy="4009740"/>
+          <wp:inline distT="0" distB="0" distL="0" distR="0" wp14:anchorId="1DA4E0C6" wp14:editId="64F6D0AA">
+            <wp:extent cx="6026150" cy="3810635"/>
             <wp:effectExtent l="0" t="0" r="0" b="0"/>
-            <wp:docPr id="5" name="Рисунок 5"/>
+            <wp:docPr id="9" name="Рисунок 9"/>
             <wp:cNvGraphicFramePr>
               <a:graphicFrameLocks xmlns:a="http://schemas.openxmlformats.org/drawingml/2006/main" noChangeAspect="1"/>
             </wp:cNvGraphicFramePr>
@@ -9381,7 +5976,7 @@
                   <pic:spPr>
                     <a:xfrm>
                       <a:off x="0" y="0"/>
-                      <a:ext cx="3636174" cy="4071065"/>
+                      <a:ext cx="6026150" cy="3810635"/>
                     </a:xfrm>
                     <a:prstGeom prst="rect">
                       <a:avLst/>
@@ -9397,70 +5992,161 @@
     <w:p>
       <w:pPr>
         <w:pStyle w:val="a3"/>
+        <w:spacing w:line="362" w:lineRule="auto"/>
         <w:jc w:val="center"/>
+      </w:pPr>
+      <w:r>
+        <w:t xml:space="preserve">Рисунок 8.1 – Скрипт установщика </w:t>
+      </w:r>
+      <w:proofErr w:type="spellStart"/>
+      <w:r>
+        <w:rPr>
+          <w:lang w:val="en-US"/>
+        </w:rPr>
+        <w:t>InnoSetup</w:t>
+      </w:r>
+      <w:proofErr w:type="spellEnd"/>
+    </w:p>
+    <w:p>
+      <w:pPr>
+        <w:rPr>
+          <w:sz w:val="28"/>
+          <w:szCs w:val="28"/>
+        </w:rPr>
+      </w:pPr>
+      <w:r>
+        <w:br w:type="page"/>
+      </w:r>
+    </w:p>
+    <w:p>
+      <w:pPr>
+        <w:pStyle w:val="1"/>
+        <w:spacing w:before="0" w:line="360" w:lineRule="auto"/>
+      </w:pPr>
+      <w:bookmarkStart w:id="16" w:name="9_Описание_модели_ветвления"/>
+      <w:bookmarkStart w:id="17" w:name="_Toc119022498"/>
+      <w:bookmarkEnd w:id="16"/>
+      <w:r>
+        <w:lastRenderedPageBreak/>
+        <w:t>9</w:t>
+      </w:r>
+      <w:r>
+        <w:rPr>
+          <w:spacing w:val="-6"/>
+        </w:rPr>
+        <w:t xml:space="preserve"> </w:t>
+      </w:r>
+      <w:r>
+        <w:t>Описание</w:t>
+      </w:r>
+      <w:r>
+        <w:rPr>
+          <w:spacing w:val="-6"/>
+        </w:rPr>
+        <w:t xml:space="preserve"> </w:t>
+      </w:r>
+      <w:r>
+        <w:t>модели</w:t>
+      </w:r>
+      <w:r>
+        <w:rPr>
+          <w:spacing w:val="-9"/>
+        </w:rPr>
+        <w:t xml:space="preserve"> </w:t>
+      </w:r>
+      <w:r>
         <w:rPr>
           <w:spacing w:val="-2"/>
         </w:rPr>
-      </w:pPr>
-      <w:r>
-        <w:t>Рисунок</w:t>
-      </w:r>
-      <w:r>
-        <w:rPr>
-          <w:spacing w:val="-8"/>
-        </w:rPr>
-        <w:t xml:space="preserve"> </w:t>
-      </w:r>
-      <w:r>
-        <w:t>9.1</w:t>
-      </w:r>
-      <w:r>
-        <w:rPr>
-          <w:spacing w:val="-4"/>
-        </w:rPr>
-        <w:t xml:space="preserve"> </w:t>
-      </w:r>
-      <w:r>
-        <w:t>–</w:t>
-      </w:r>
-      <w:r>
-        <w:rPr>
-          <w:spacing w:val="-5"/>
-        </w:rPr>
-        <w:t xml:space="preserve"> </w:t>
-      </w:r>
-      <w:r>
-        <w:t>Ветви</w:t>
-      </w:r>
-      <w:r>
-        <w:rPr>
-          <w:spacing w:val="-7"/>
+        <w:t>ветвления</w:t>
+      </w:r>
+      <w:bookmarkEnd w:id="17"/>
+    </w:p>
+    <w:p>
+      <w:pPr>
+        <w:pStyle w:val="a3"/>
+        <w:spacing w:line="357" w:lineRule="auto"/>
+        <w:ind w:firstLine="709"/>
+        <w:jc w:val="both"/>
+      </w:pPr>
+      <w:r>
+        <w:t>Во</w:t>
+      </w:r>
+      <w:r>
+        <w:rPr>
+          <w:spacing w:val="-16"/>
+        </w:rPr>
+        <w:t xml:space="preserve"> </w:t>
+      </w:r>
+      <w:r>
+        <w:t>время</w:t>
+      </w:r>
+      <w:r>
+        <w:rPr>
+          <w:spacing w:val="-15"/>
+        </w:rPr>
+        <w:t xml:space="preserve"> </w:t>
+      </w:r>
+      <w:r>
+        <w:t>разработки</w:t>
+      </w:r>
+      <w:r>
+        <w:rPr>
+          <w:spacing w:val="-16"/>
+        </w:rPr>
+        <w:t xml:space="preserve"> </w:t>
+      </w:r>
+      <w:r>
+        <w:t>программы</w:t>
+      </w:r>
+      <w:r>
+        <w:rPr>
+          <w:spacing w:val="-16"/>
+        </w:rPr>
+        <w:t xml:space="preserve"> </w:t>
+      </w:r>
+      <w:r>
+        <w:t>для</w:t>
+      </w:r>
+      <w:r>
+        <w:rPr>
+          <w:spacing w:val="-14"/>
+        </w:rPr>
+        <w:t xml:space="preserve"> </w:t>
+      </w:r>
+      <w:r>
+        <w:t>обеспечения</w:t>
+      </w:r>
+      <w:r>
+        <w:rPr>
+          <w:spacing w:val="-15"/>
         </w:rPr>
         <w:t xml:space="preserve"> </w:t>
       </w:r>
       <w:proofErr w:type="spellStart"/>
       <w:r>
-        <w:rPr>
-          <w:spacing w:val="-2"/>
-        </w:rPr>
-        <w:t>репозитория</w:t>
+        <w:t>версионного</w:t>
       </w:r>
       <w:proofErr w:type="spellEnd"/>
-    </w:p>
-    <w:p>
-      <w:pPr>
-        <w:jc w:val="center"/>
-        <w:rPr>
-          <w:spacing w:val="-2"/>
-          <w:sz w:val="28"/>
-          <w:szCs w:val="28"/>
-        </w:rPr>
-      </w:pPr>
-      <w:r>
-        <w:rPr>
-          <w:spacing w:val="-2"/>
-        </w:rPr>
-        <w:br w:type="page"/>
+      <w:r>
+        <w:rPr>
+          <w:spacing w:val="-16"/>
+        </w:rPr>
+        <w:t xml:space="preserve"> </w:t>
+      </w:r>
+      <w:r>
+        <w:t xml:space="preserve">контроля использовался сервис </w:t>
+      </w:r>
+      <w:proofErr w:type="spellStart"/>
+      <w:r>
+        <w:t>GitHub</w:t>
+      </w:r>
+      <w:proofErr w:type="spellEnd"/>
+      <w:r>
+        <w:t xml:space="preserve"> [1]</w:t>
+      </w:r>
+      <w:r>
+        <w:t>.</w:t>
       </w:r>
     </w:p>
     <w:p>
@@ -9468,94 +6154,129 @@
         <w:pStyle w:val="a3"/>
         <w:spacing w:line="360" w:lineRule="auto"/>
         <w:ind w:firstLine="709"/>
+        <w:jc w:val="both"/>
+      </w:pPr>
+      <w:r>
+        <w:t>Ссылка</w:t>
+      </w:r>
+      <w:r>
+        <w:rPr>
+          <w:spacing w:val="-8"/>
+        </w:rPr>
+        <w:t xml:space="preserve"> </w:t>
+      </w:r>
+      <w:r>
+        <w:t>на</w:t>
+      </w:r>
+      <w:r>
+        <w:rPr>
+          <w:spacing w:val="-8"/>
+        </w:rPr>
+        <w:t xml:space="preserve"> </w:t>
+      </w:r>
+      <w:proofErr w:type="spellStart"/>
+      <w:r>
+        <w:t>репозиторий</w:t>
+      </w:r>
+      <w:proofErr w:type="spellEnd"/>
+      <w:r>
+        <w:t>:</w:t>
+      </w:r>
+      <w:r>
+        <w:rPr>
+          <w:spacing w:val="-6"/>
+        </w:rPr>
+        <w:t xml:space="preserve"> </w:t>
+      </w:r>
+      <w:r>
         <w:rPr>
           <w:spacing w:val="-2"/>
         </w:rPr>
-      </w:pPr>
-      <w:r>
-        <w:lastRenderedPageBreak/>
-        <w:t>На</w:t>
-      </w:r>
-      <w:r>
-        <w:rPr>
-          <w:spacing w:val="-8"/>
-        </w:rPr>
-        <w:t xml:space="preserve"> </w:t>
-      </w:r>
-      <w:r>
-        <w:t>рисунке</w:t>
-      </w:r>
-      <w:r>
-        <w:rPr>
-          <w:spacing w:val="-6"/>
-        </w:rPr>
-        <w:t xml:space="preserve"> </w:t>
-      </w:r>
-      <w:r>
-        <w:t>9.2</w:t>
-      </w:r>
-      <w:r>
-        <w:rPr>
-          <w:spacing w:val="-8"/>
-        </w:rPr>
-        <w:t xml:space="preserve"> </w:t>
-      </w:r>
-      <w:r>
-        <w:t>показана</w:t>
-      </w:r>
-      <w:r>
-        <w:rPr>
-          <w:spacing w:val="-7"/>
-        </w:rPr>
-        <w:t xml:space="preserve"> </w:t>
-      </w:r>
-      <w:r>
-        <w:t>история</w:t>
-      </w:r>
-      <w:r>
-        <w:rPr>
-          <w:spacing w:val="-8"/>
-        </w:rPr>
-        <w:t xml:space="preserve"> </w:t>
-      </w:r>
-      <w:r>
-        <w:t>фиксаций</w:t>
-      </w:r>
-      <w:r>
-        <w:rPr>
-          <w:spacing w:val="-8"/>
-        </w:rPr>
-        <w:t xml:space="preserve"> </w:t>
-      </w:r>
-      <w:r>
-        <w:t>ветки</w:t>
-      </w:r>
-      <w:r>
-        <w:rPr>
-          <w:spacing w:val="-8"/>
-        </w:rPr>
-        <w:t xml:space="preserve"> </w:t>
+        <w:t>https://github.com/</w:t>
       </w:r>
       <w:proofErr w:type="spellStart"/>
       <w:r>
         <w:rPr>
           <w:spacing w:val="-2"/>
-        </w:rPr>
-        <w:t>develop</w:t>
+          <w:lang w:val="en-US"/>
+        </w:rPr>
+        <w:t>AlexBaunti</w:t>
       </w:r>
       <w:proofErr w:type="spellEnd"/>
       <w:r>
         <w:rPr>
           <w:spacing w:val="-2"/>
         </w:rPr>
-        <w:t>.</w:t>
-      </w:r>
+        <w:t>/</w:t>
+      </w:r>
+      <w:proofErr w:type="spellStart"/>
+      <w:r>
+        <w:rPr>
+          <w:spacing w:val="-2"/>
+        </w:rPr>
+        <w:t>NoteApp</w:t>
+      </w:r>
+      <w:proofErr w:type="spellEnd"/>
     </w:p>
     <w:p>
       <w:pPr>
         <w:pStyle w:val="a3"/>
         <w:spacing w:line="360" w:lineRule="auto"/>
-        <w:ind w:right="77"/>
+        <w:ind w:firstLine="709"/>
+        <w:jc w:val="both"/>
+      </w:pPr>
+      <w:r>
+        <w:t xml:space="preserve">Для </w:t>
+      </w:r>
+      <w:r>
+        <w:t>разработки использовалось девять</w:t>
+      </w:r>
+      <w:r>
+        <w:t xml:space="preserve"> ветвей: </w:t>
+      </w:r>
+      <w:proofErr w:type="spellStart"/>
+      <w:r>
+        <w:t>develop</w:t>
+      </w:r>
+      <w:proofErr w:type="spellEnd"/>
+      <w:r>
+        <w:t xml:space="preserve"> – главная ветвь, содержащая стабильную и отлаженную версию программы,</w:t>
+      </w:r>
+      <w:r>
+        <w:t xml:space="preserve"> а также ветви </w:t>
+      </w:r>
+      <w:proofErr w:type="spellStart"/>
+      <w:r>
+        <w:t>features</w:t>
+      </w:r>
+      <w:proofErr w:type="spellEnd"/>
+      <w:r>
+        <w:t xml:space="preserve"> – созданные</w:t>
+      </w:r>
+      <w:r>
+        <w:t xml:space="preserve"> для разработки и тестирования нового функционала. На рисунке 9.1 показаны ветви в </w:t>
+      </w:r>
+      <w:proofErr w:type="spellStart"/>
+      <w:r>
+        <w:t>репозитории</w:t>
+      </w:r>
+      <w:proofErr w:type="spellEnd"/>
+      <w:r>
+        <w:t xml:space="preserve"> на </w:t>
+      </w:r>
+      <w:proofErr w:type="spellStart"/>
+      <w:r>
+        <w:t>GitHub</w:t>
+      </w:r>
+      <w:proofErr w:type="spellEnd"/>
+      <w:r>
+        <w:t>.</w:t>
+      </w:r>
+    </w:p>
+    <w:p>
+      <w:pPr>
+        <w:pStyle w:val="a3"/>
+        <w:spacing w:before="1" w:line="360" w:lineRule="auto"/>
         <w:jc w:val="center"/>
       </w:pPr>
       <w:r>
@@ -9564,10 +6285,10 @@
           <w:lang w:eastAsia="ru-RU"/>
         </w:rPr>
         <w:drawing>
-          <wp:inline distT="0" distB="0" distL="0" distR="0" wp14:anchorId="723393A0" wp14:editId="4CBDB738">
-            <wp:extent cx="6026150" cy="3178810"/>
-            <wp:effectExtent l="0" t="0" r="0" b="2540"/>
-            <wp:docPr id="7" name="Рисунок 7"/>
+          <wp:inline distT="0" distB="0" distL="0" distR="0" wp14:anchorId="62051454" wp14:editId="48F433D7">
+            <wp:extent cx="3581400" cy="4009740"/>
+            <wp:effectExtent l="0" t="0" r="0" b="0"/>
+            <wp:docPr id="5" name="Рисунок 5"/>
             <wp:cNvGraphicFramePr>
               <a:graphicFrameLocks xmlns:a="http://schemas.openxmlformats.org/drawingml/2006/main" noChangeAspect="1"/>
             </wp:cNvGraphicFramePr>
@@ -9587,6 +6308,212 @@
                   <pic:spPr>
                     <a:xfrm>
                       <a:off x="0" y="0"/>
+                      <a:ext cx="3636174" cy="4071065"/>
+                    </a:xfrm>
+                    <a:prstGeom prst="rect">
+                      <a:avLst/>
+                    </a:prstGeom>
+                  </pic:spPr>
+                </pic:pic>
+              </a:graphicData>
+            </a:graphic>
+          </wp:inline>
+        </w:drawing>
+      </w:r>
+    </w:p>
+    <w:p>
+      <w:pPr>
+        <w:pStyle w:val="a3"/>
+        <w:jc w:val="center"/>
+        <w:rPr>
+          <w:spacing w:val="-2"/>
+        </w:rPr>
+      </w:pPr>
+      <w:r>
+        <w:t>Рисунок</w:t>
+      </w:r>
+      <w:r>
+        <w:rPr>
+          <w:spacing w:val="-8"/>
+        </w:rPr>
+        <w:t xml:space="preserve"> </w:t>
+      </w:r>
+      <w:r>
+        <w:t>9.1</w:t>
+      </w:r>
+      <w:r>
+        <w:rPr>
+          <w:spacing w:val="-4"/>
+        </w:rPr>
+        <w:t xml:space="preserve"> </w:t>
+      </w:r>
+      <w:r>
+        <w:t>–</w:t>
+      </w:r>
+      <w:r>
+        <w:rPr>
+          <w:spacing w:val="-5"/>
+        </w:rPr>
+        <w:t xml:space="preserve"> </w:t>
+      </w:r>
+      <w:r>
+        <w:t>Ветви</w:t>
+      </w:r>
+      <w:r>
+        <w:rPr>
+          <w:spacing w:val="-7"/>
+        </w:rPr>
+        <w:t xml:space="preserve"> </w:t>
+      </w:r>
+      <w:proofErr w:type="spellStart"/>
+      <w:r>
+        <w:rPr>
+          <w:spacing w:val="-2"/>
+        </w:rPr>
+        <w:t>репозитория</w:t>
+      </w:r>
+      <w:proofErr w:type="spellEnd"/>
+    </w:p>
+    <w:p>
+      <w:pPr>
+        <w:jc w:val="center"/>
+        <w:rPr>
+          <w:spacing w:val="-2"/>
+          <w:sz w:val="28"/>
+          <w:szCs w:val="28"/>
+        </w:rPr>
+      </w:pPr>
+      <w:r>
+        <w:rPr>
+          <w:spacing w:val="-2"/>
+        </w:rPr>
+        <w:br w:type="page"/>
+      </w:r>
+    </w:p>
+    <w:p>
+      <w:pPr>
+        <w:pStyle w:val="a3"/>
+        <w:spacing w:line="360" w:lineRule="auto"/>
+        <w:ind w:firstLine="709"/>
+        <w:rPr>
+          <w:spacing w:val="-2"/>
+        </w:rPr>
+      </w:pPr>
+      <w:r>
+        <w:lastRenderedPageBreak/>
+        <w:t>На</w:t>
+      </w:r>
+      <w:r>
+        <w:rPr>
+          <w:spacing w:val="-8"/>
+        </w:rPr>
+        <w:t xml:space="preserve"> </w:t>
+      </w:r>
+      <w:r>
+        <w:t>рисунке</w:t>
+      </w:r>
+      <w:r>
+        <w:rPr>
+          <w:spacing w:val="-6"/>
+        </w:rPr>
+        <w:t xml:space="preserve"> </w:t>
+      </w:r>
+      <w:r>
+        <w:t>9.2</w:t>
+      </w:r>
+      <w:r>
+        <w:rPr>
+          <w:spacing w:val="-8"/>
+        </w:rPr>
+        <w:t xml:space="preserve"> </w:t>
+      </w:r>
+      <w:r>
+        <w:t>показана</w:t>
+      </w:r>
+      <w:r>
+        <w:rPr>
+          <w:spacing w:val="-7"/>
+        </w:rPr>
+        <w:t xml:space="preserve"> </w:t>
+      </w:r>
+      <w:r>
+        <w:t>история</w:t>
+      </w:r>
+      <w:r>
+        <w:rPr>
+          <w:spacing w:val="-8"/>
+        </w:rPr>
+        <w:t xml:space="preserve"> </w:t>
+      </w:r>
+      <w:r>
+        <w:t>фиксаций</w:t>
+      </w:r>
+      <w:r>
+        <w:rPr>
+          <w:spacing w:val="-8"/>
+        </w:rPr>
+        <w:t xml:space="preserve"> </w:t>
+      </w:r>
+      <w:r>
+        <w:t>ветки</w:t>
+      </w:r>
+      <w:r>
+        <w:rPr>
+          <w:spacing w:val="-8"/>
+        </w:rPr>
+        <w:t xml:space="preserve"> </w:t>
+      </w:r>
+      <w:proofErr w:type="spellStart"/>
+      <w:r>
+        <w:rPr>
+          <w:spacing w:val="-2"/>
+        </w:rPr>
+        <w:t>develop</w:t>
+      </w:r>
+      <w:proofErr w:type="spellEnd"/>
+      <w:r>
+        <w:rPr>
+          <w:spacing w:val="-2"/>
+        </w:rPr>
+        <w:t>.</w:t>
+      </w:r>
+    </w:p>
+    <w:p>
+      <w:pPr>
+        <w:pStyle w:val="a3"/>
+        <w:spacing w:line="360" w:lineRule="auto"/>
+        <w:ind w:right="77"/>
+        <w:jc w:val="center"/>
+      </w:pPr>
+      <w:r>
+        <w:rPr>
+          <w:noProof/>
+          <w:lang w:eastAsia="ru-RU"/>
+        </w:rPr>
+        <w:drawing>
+          <wp:inline distT="0" distB="0" distL="0" distR="0" wp14:anchorId="723393A0" wp14:editId="4CBDB738">
+            <wp:extent cx="6026150" cy="3178810"/>
+            <wp:effectExtent l="0" t="0" r="0" b="2540"/>
+            <wp:docPr id="7" name="Рисунок 7"/>
+            <wp:cNvGraphicFramePr>
+              <a:graphicFrameLocks xmlns:a="http://schemas.openxmlformats.org/drawingml/2006/main" noChangeAspect="1"/>
+            </wp:cNvGraphicFramePr>
+            <a:graphic xmlns:a="http://schemas.openxmlformats.org/drawingml/2006/main">
+              <a:graphicData uri="http://schemas.openxmlformats.org/drawingml/2006/picture">
+                <pic:pic xmlns:pic="http://schemas.openxmlformats.org/drawingml/2006/picture">
+                  <pic:nvPicPr>
+                    <pic:cNvPr id="1" name=""/>
+                    <pic:cNvPicPr/>
+                  </pic:nvPicPr>
+                  <pic:blipFill>
+                    <a:blip r:embed="rId13"/>
+                    <a:stretch>
+                      <a:fillRect/>
+                    </a:stretch>
+                  </pic:blipFill>
+                  <pic:spPr>
+                    <a:xfrm>
+                      <a:off x="0" y="0"/>
                       <a:ext cx="6026150" cy="3178810"/>
                     </a:xfrm>
                     <a:prstGeom prst="rect">
@@ -9695,9 +6622,9 @@
         <w:pStyle w:val="1"/>
         <w:spacing w:before="0" w:line="360" w:lineRule="auto"/>
       </w:pPr>
-      <w:bookmarkStart w:id="17" w:name="10_Заключение"/>
-      <w:bookmarkStart w:id="18" w:name="_Toc119022499"/>
-      <w:bookmarkEnd w:id="17"/>
+      <w:bookmarkStart w:id="18" w:name="10_Заключение"/>
+      <w:bookmarkStart w:id="19" w:name="_Toc119022499"/>
+      <w:bookmarkEnd w:id="18"/>
       <w:r>
         <w:lastRenderedPageBreak/>
         <w:t>10</w:t>
@@ -9711,7 +6638,7 @@
       <w:r>
         <w:t>Заключение</w:t>
       </w:r>
-      <w:bookmarkEnd w:id="18"/>
+      <w:bookmarkEnd w:id="19"/>
     </w:p>
     <w:p>
       <w:pPr>
@@ -9843,9 +6770,7 @@
       <w:r>
         <w:t>.</w:t>
       </w:r>
-      <w:bookmarkStart w:id="19" w:name="Список_литературы"/>
-      <w:bookmarkStart w:id="20" w:name="_GoBack"/>
-      <w:bookmarkEnd w:id="19"/>
+      <w:bookmarkStart w:id="20" w:name="Список_литературы"/>
       <w:bookmarkEnd w:id="20"/>
     </w:p>
     <w:p>
@@ -9963,17 +6888,130 @@
         </w:rPr>
         <w:t xml:space="preserve"> </w:t>
       </w:r>
+      <w:hyperlink r:id="rId14" w:history="1">
+        <w:r>
+          <w:rPr>
+            <w:rStyle w:val="aa"/>
+            <w:spacing w:val="-2"/>
+            <w:sz w:val="28"/>
+          </w:rPr>
+          <w:t>https://github.com</w:t>
+        </w:r>
+      </w:hyperlink>
       <w:r>
         <w:rPr>
           <w:spacing w:val="-2"/>
           <w:sz w:val="28"/>
         </w:rPr>
-        <w:t>https://github.com</w:t>
+        <w:t xml:space="preserve"> (дата обращения 21.11.2022)</w:t>
+      </w:r>
+    </w:p>
+    <w:p>
+      <w:pPr>
+        <w:pStyle w:val="a4"/>
+        <w:numPr>
+          <w:ilvl w:val="0"/>
+          <w:numId w:val="1"/>
+        </w:numPr>
+        <w:spacing w:line="360" w:lineRule="auto"/>
+        <w:ind w:left="0" w:right="0" w:firstLine="0"/>
+        <w:rPr>
+          <w:sz w:val="28"/>
+        </w:rPr>
+      </w:pPr>
+      <w:proofErr w:type="spellStart"/>
+      <w:r>
+        <w:rPr>
+          <w:sz w:val="28"/>
+          <w:lang w:val="en-US"/>
+        </w:rPr>
+        <w:t>InnoSetup</w:t>
+      </w:r>
+      <w:proofErr w:type="spellEnd"/>
+      <w:r>
+        <w:rPr>
+          <w:spacing w:val="-12"/>
+          <w:sz w:val="28"/>
+        </w:rPr>
+        <w:t xml:space="preserve"> </w:t>
+      </w:r>
+      <w:r>
+        <w:rPr>
+          <w:sz w:val="28"/>
+        </w:rPr>
+        <w:t>[Электронный</w:t>
+      </w:r>
+      <w:r>
+        <w:rPr>
+          <w:spacing w:val="-9"/>
+          <w:sz w:val="28"/>
+        </w:rPr>
+        <w:t xml:space="preserve"> </w:t>
+      </w:r>
+      <w:r>
+        <w:rPr>
+          <w:sz w:val="28"/>
+        </w:rPr>
+        <w:t>ресурс].</w:t>
+      </w:r>
+      <w:r>
+        <w:rPr>
+          <w:sz w:val="28"/>
+        </w:rPr>
+        <w:t xml:space="preserve"> </w:t>
+      </w:r>
+      <w:r>
+        <w:rPr>
+          <w:sz w:val="28"/>
+        </w:rPr>
+        <w:t>–</w:t>
+      </w:r>
+      <w:r>
+        <w:rPr>
+          <w:spacing w:val="-11"/>
+          <w:sz w:val="28"/>
+        </w:rPr>
+        <w:t xml:space="preserve"> </w:t>
+      </w:r>
+      <w:r>
+        <w:rPr>
+          <w:sz w:val="28"/>
+        </w:rPr>
+        <w:t>URL:</w:t>
+      </w:r>
+      <w:r>
+        <w:rPr>
+          <w:spacing w:val="-8"/>
+          <w:sz w:val="28"/>
+        </w:rPr>
+        <w:t xml:space="preserve"> </w:t>
+      </w:r>
+      <w:hyperlink r:id="rId15" w:history="1">
+        <w:r>
+          <w:rPr>
+            <w:rStyle w:val="aa"/>
+            <w:sz w:val="28"/>
+          </w:rPr>
+          <w:t>https://jrsoftware.org/isinfo.php</w:t>
+        </w:r>
+      </w:hyperlink>
+      <w:r>
+        <w:rPr>
+          <w:sz w:val="28"/>
+        </w:rPr>
+        <w:t xml:space="preserve"> (</w:t>
+      </w:r>
+      <w:r>
+        <w:rPr>
+          <w:spacing w:val="-2"/>
+          <w:sz w:val="28"/>
+        </w:rPr>
+        <w:t>дата обращения 21.11.2022)</w:t>
       </w:r>
     </w:p>
     <w:sectPr>
-      <w:headerReference w:type="default" r:id="rId13"/>
-      <w:footerReference w:type="default" r:id="rId14"/>
+      <w:headerReference w:type="default" r:id="rId16"/>
+      <w:footerReference w:type="default" r:id="rId17"/>
       <w:pgSz w:w="11910" w:h="16840"/>
       <w:pgMar w:top="1280" w:right="840" w:bottom="280" w:left="1580" w:header="510" w:footer="567" w:gutter="0"/>
       <w:cols w:space="720"/>
@@ -10088,7 +7126,7 @@
             <w:sz w:val="24"/>
             <w:szCs w:val="24"/>
           </w:rPr>
-          <w:t>16</w:t>
+          <w:t>15</w:t>
         </w:r>
         <w:r>
           <w:rPr>

--- a/docs/docs_NoteApp_Izbyshev.docx
+++ b/docs/docs_NoteApp_Izbyshev.docx
@@ -55,12 +55,7 @@
         <w:t xml:space="preserve"> </w:t>
       </w:r>
       <w:r>
-        <w:t>Российск</w:t>
-      </w:r>
-      <w:bookmarkStart w:id="0" w:name="_GoBack"/>
-      <w:bookmarkEnd w:id="0"/>
-      <w:r>
-        <w:t>ой</w:t>
+        <w:t>Российской</w:t>
       </w:r>
       <w:r>
         <w:rPr>
@@ -1517,7 +1512,16 @@
                 <w:rStyle w:val="aa"/>
                 <w:noProof/>
               </w:rPr>
-              <w:t>Пользовательский</w:t>
+              <w:t>Пользовательс</w:t>
+            </w:r>
+            <w:bookmarkStart w:id="0" w:name="_GoBack"/>
+            <w:bookmarkEnd w:id="0"/>
+            <w:r>
+              <w:rPr>
+                <w:rStyle w:val="aa"/>
+                <w:noProof/>
+              </w:rPr>
+              <w:t>кий</w:t>
             </w:r>
             <w:r>
               <w:rPr>
@@ -1974,7 +1978,7 @@
                 <w:noProof/>
                 <w:webHidden/>
               </w:rPr>
-              <w:t>12</w:t>
+              <w:t>11</w:t>
             </w:r>
             <w:r>
               <w:rPr>
@@ -2093,7 +2097,7 @@
                 <w:noProof/>
                 <w:webHidden/>
               </w:rPr>
-              <w:t>14</w:t>
+              <w:t>12</w:t>
             </w:r>
             <w:r>
               <w:rPr>
@@ -2181,7 +2185,7 @@
                 <w:noProof/>
                 <w:webHidden/>
               </w:rPr>
-              <w:t>16</w:t>
+              <w:t>14</w:t>
             </w:r>
             <w:r>
               <w:rPr>
@@ -2269,7 +2273,7 @@
                 <w:noProof/>
                 <w:webHidden/>
               </w:rPr>
-              <w:t>17</w:t>
+              <w:t>15</w:t>
             </w:r>
             <w:r>
               <w:rPr>
@@ -4157,14 +4161,10 @@
         <w:jc w:val="center"/>
       </w:pPr>
       <w:r>
-        <w:rPr>
-          <w:noProof/>
-          <w:lang w:eastAsia="ru-RU"/>
-        </w:rPr>
         <w:drawing>
-          <wp:inline distT="0" distB="0" distL="0" distR="0" wp14:anchorId="145795D4" wp14:editId="3DB3891C">
-            <wp:extent cx="6002655" cy="3997553"/>
-            <wp:effectExtent l="0" t="0" r="0" b="3175"/>
+          <wp:inline distT="0" distB="0" distL="0" distR="0" wp14:anchorId="5D273F6E" wp14:editId="7386C090">
+            <wp:extent cx="6026150" cy="4036060"/>
+            <wp:effectExtent l="0" t="0" r="0" b="2540"/>
             <wp:docPr id="1" name="Рисунок 1"/>
             <wp:cNvGraphicFramePr>
               <a:graphicFrameLocks xmlns:a="http://schemas.openxmlformats.org/drawingml/2006/main" noChangeAspect="1"/>
@@ -4185,7 +4185,7 @@
                   <pic:spPr>
                     <a:xfrm>
                       <a:off x="0" y="0"/>
-                      <a:ext cx="6038413" cy="4021366"/>
+                      <a:ext cx="6026150" cy="4036060"/>
                     </a:xfrm>
                     <a:prstGeom prst="rect">
                       <a:avLst/>
@@ -4271,15 +4271,11 @@
         <w:jc w:val="center"/>
       </w:pPr>
       <w:r>
-        <w:rPr>
-          <w:noProof/>
-          <w:lang w:eastAsia="ru-RU"/>
-        </w:rPr>
         <w:drawing>
-          <wp:inline distT="0" distB="0" distL="0" distR="0" wp14:anchorId="714E5935" wp14:editId="41DB1D44">
-            <wp:extent cx="6079428" cy="4057650"/>
-            <wp:effectExtent l="0" t="0" r="0" b="0"/>
-            <wp:docPr id="3" name="Рисунок 3"/>
+          <wp:inline distT="0" distB="0" distL="0" distR="0" wp14:anchorId="506217FC" wp14:editId="18C6FB4E">
+            <wp:extent cx="6026150" cy="4030980"/>
+            <wp:effectExtent l="0" t="0" r="0" b="7620"/>
+            <wp:docPr id="6" name="Рисунок 6"/>
             <wp:cNvGraphicFramePr>
               <a:graphicFrameLocks xmlns:a="http://schemas.openxmlformats.org/drawingml/2006/main" noChangeAspect="1"/>
             </wp:cNvGraphicFramePr>
@@ -4299,7 +4295,7 @@
                   <pic:spPr>
                     <a:xfrm>
                       <a:off x="0" y="0"/>
-                      <a:ext cx="6133376" cy="4093657"/>
+                      <a:ext cx="6026150" cy="4030980"/>
                     </a:xfrm>
                     <a:prstGeom prst="rect">
                       <a:avLst/>
@@ -5617,7 +5613,6 @@
         </w:rPr>
         <w:t xml:space="preserve">». Исходная заметка должна остаться без </w:t>
       </w:r>
-      <w:proofErr w:type="spellStart"/>
       <w:r>
         <w:rPr>
           <w:spacing w:val="-2"/>
@@ -5627,11 +5622,18 @@
       </w:r>
       <w:r>
         <w:rPr>
+          <w:spacing w:val="-2"/>
+          <w:sz w:val="28"/>
+          <w:lang w:val="en-US"/>
+        </w:rPr>
+        <w:t xml:space="preserve"> </w:t>
+      </w:r>
+      <w:r>
+        <w:rPr>
           <w:sz w:val="28"/>
         </w:rPr>
         <w:t>Удалить</w:t>
       </w:r>
-      <w:proofErr w:type="spellEnd"/>
       <w:r>
         <w:rPr>
           <w:spacing w:val="-10"/>
@@ -5950,7 +5952,8 @@
       </w:pPr>
       <w:r>
         <w:rPr>
-          <w:lang w:val="en-US"/>
+          <w:noProof/>
+          <w:lang w:eastAsia="ru-RU"/>
         </w:rPr>
         <w:drawing>
           <wp:inline distT="0" distB="0" distL="0" distR="0" wp14:anchorId="1DA4E0C6" wp14:editId="64F6D0AA">
@@ -7126,7 +7129,7 @@
             <w:sz w:val="24"/>
             <w:szCs w:val="24"/>
           </w:rPr>
-          <w:t>15</w:t>
+          <w:t>7</w:t>
         </w:r>
         <w:r>
           <w:rPr>
